--- a/c-Programming/Assignment/ICP_Assignment.docx
+++ b/c-Programming/Assignment/ICP_Assignment.docx
@@ -2,6 +2,7 @@
 <file path=word/document.xml><?xml version="1.0" encoding="utf-8"?>
 <w:document xmlns:wpc="http://schemas.microsoft.com/office/word/2010/wordprocessingCanvas" xmlns:mc="http://schemas.openxmlformats.org/markup-compatibility/2006" xmlns:o="urn:schemas-microsoft-com:office:office" xmlns:r="http://schemas.openxmlformats.org/officeDocument/2006/relationships" xmlns:m="http://schemas.openxmlformats.org/officeDocument/2006/math" xmlns:v="urn:schemas-microsoft-com:vml" xmlns:wp14="http://schemas.microsoft.com/office/word/2010/wordprocessingDrawing" xmlns:wp="http://schemas.openxmlformats.org/drawingml/2006/wordprocessingDrawing" xmlns:w10="urn:schemas-microsoft-com:office:word" xmlns:w="http://schemas.openxmlformats.org/wordprocessingml/2006/main" xmlns:w14="http://schemas.microsoft.com/office/word/2010/wordml" xmlns:w15="http://schemas.microsoft.com/office/word/2012/wordml" xmlns:wpg="http://schemas.microsoft.com/office/word/2010/wordprocessingGroup" xmlns:wpi="http://schemas.microsoft.com/office/word/2010/wordprocessingInk" xmlns:wne="http://schemas.microsoft.com/office/word/2006/wordml" xmlns:wps="http://schemas.microsoft.com/office/word/2010/wordprocessingShape" mc:Ignorable="w14 w15 wp14">
   <w:body>
+    <w:bookmarkStart w:id="0" w:name="_GoBack" w:displacedByCustomXml="next"/>
     <w:sdt>
       <w:sdtPr>
         <w:rPr>
@@ -14,9 +15,10 @@
           <w:docPartUnique/>
         </w:docPartObj>
       </w:sdtPr>
+      <w:sdtEndPr/>
       <w:sdtContent>
-        <w:bookmarkStart w:id="0" w:name="_Toc157251678" w:displacedByCustomXml="prev"/>
-        <w:bookmarkEnd w:id="0" w:displacedByCustomXml="prev"/>
+        <w:bookmarkStart w:id="1" w:name="_Toc157251678" w:displacedByCustomXml="prev"/>
+        <w:bookmarkEnd w:id="1" w:displacedByCustomXml="prev"/>
         <w:p>
           <w:pPr>
             <w:jc w:val="left"/>
@@ -25,6 +27,47 @@
               <w:szCs w:val="24"/>
             </w:rPr>
           </w:pPr>
+          <w:r>
+            <w:rPr>
+              <w:noProof/>
+              <w:lang w:bidi="ne-NP"/>
+            </w:rPr>
+            <w:drawing>
+              <wp:inline distT="0" distB="0" distL="0" distR="0" wp14:anchorId="69329FA1" wp14:editId="5622CAAA">
+                <wp:extent cx="6188359" cy="9085873"/>
+                <wp:effectExtent l="0" t="0" r="3175" b="1270"/>
+                <wp:docPr id="10" name="Picture 10"/>
+                <wp:cNvGraphicFramePr>
+                  <a:graphicFrameLocks xmlns:a="http://schemas.openxmlformats.org/drawingml/2006/main" noChangeAspect="1"/>
+                </wp:cNvGraphicFramePr>
+                <a:graphic xmlns:a="http://schemas.openxmlformats.org/drawingml/2006/main">
+                  <a:graphicData uri="http://schemas.openxmlformats.org/drawingml/2006/picture">
+                    <pic:pic xmlns:pic="http://schemas.openxmlformats.org/drawingml/2006/picture">
+                      <pic:nvPicPr>
+                        <pic:cNvPr id="1" name=""/>
+                        <pic:cNvPicPr/>
+                      </pic:nvPicPr>
+                      <pic:blipFill>
+                        <a:blip r:embed="rId9"/>
+                        <a:stretch>
+                          <a:fillRect/>
+                        </a:stretch>
+                      </pic:blipFill>
+                      <pic:spPr>
+                        <a:xfrm>
+                          <a:off x="0" y="0"/>
+                          <a:ext cx="6188359" cy="9085873"/>
+                        </a:xfrm>
+                        <a:prstGeom prst="rect">
+                          <a:avLst/>
+                        </a:prstGeom>
+                      </pic:spPr>
+                    </pic:pic>
+                  </a:graphicData>
+                </a:graphic>
+              </wp:inline>
+            </w:drawing>
+          </w:r>
         </w:p>
         <w:tbl>
           <w:tblPr>
@@ -56,69 +99,9 @@
                   </w:rPr>
                 </w:pPr>
               </w:p>
-              <w:p>
-                <w:pPr>
-                  <w:pStyle w:val="NoSpacing"/>
-                  <w:jc w:val="left"/>
-                  <w:rPr>
-                    <w:color w:val="000000" w:themeColor="text1"/>
-                    <w:szCs w:val="24"/>
-                  </w:rPr>
-                </w:pPr>
-              </w:p>
             </w:tc>
           </w:tr>
         </w:tbl>
-        <w:p>
-          <w:pPr>
-            <w:jc w:val="left"/>
-            <w:rPr>
-              <w:color w:val="000000" w:themeColor="text1"/>
-              <w:szCs w:val="24"/>
-            </w:rPr>
-          </w:pPr>
-          <w:r>
-            <w:rPr>
-              <w:noProof/>
-              <w:lang w:bidi="ne-NP"/>
-            </w:rPr>
-            <w:drawing>
-              <wp:inline distT="0" distB="0" distL="0" distR="0" wp14:anchorId="1C9463CD" wp14:editId="789227B0">
-                <wp:extent cx="6188891" cy="7725563"/>
-                <wp:effectExtent l="0" t="0" r="2540" b="8890"/>
-                <wp:docPr id="10" name="Picture 10"/>
-                <wp:cNvGraphicFramePr>
-                  <a:graphicFrameLocks xmlns:a="http://schemas.openxmlformats.org/drawingml/2006/main" noChangeAspect="1"/>
-                </wp:cNvGraphicFramePr>
-                <a:graphic xmlns:a="http://schemas.openxmlformats.org/drawingml/2006/main">
-                  <a:graphicData uri="http://schemas.openxmlformats.org/drawingml/2006/picture">
-                    <pic:pic xmlns:pic="http://schemas.openxmlformats.org/drawingml/2006/picture">
-                      <pic:nvPicPr>
-                        <pic:cNvPr id="1" name=""/>
-                        <pic:cNvPicPr/>
-                      </pic:nvPicPr>
-                      <pic:blipFill>
-                        <a:blip r:embed="rId9"/>
-                        <a:stretch>
-                          <a:fillRect/>
-                        </a:stretch>
-                      </pic:blipFill>
-                      <pic:spPr>
-                        <a:xfrm>
-                          <a:off x="0" y="0"/>
-                          <a:ext cx="6194613" cy="7732706"/>
-                        </a:xfrm>
-                        <a:prstGeom prst="rect">
-                          <a:avLst/>
-                        </a:prstGeom>
-                      </pic:spPr>
-                    </pic:pic>
-                  </a:graphicData>
-                </a:graphic>
-              </wp:inline>
-            </w:drawing>
-          </w:r>
-        </w:p>
         <w:p>
           <w:pPr>
             <w:jc w:val="left"/>
@@ -132,6 +115,62 @@
           </w:pPr>
           <w:r>
             <w:rPr>
+              <w:noProof/>
+              <w:color w:val="000000" w:themeColor="text1"/>
+              <w:szCs w:val="24"/>
+              <w:lang w:bidi="ne-NP"/>
+            </w:rPr>
+            <w:drawing>
+              <wp:inline distT="0" distB="0" distL="0" distR="0" wp14:anchorId="56B083A1" wp14:editId="4CB691B4">
+                <wp:extent cx="6189345" cy="4243705"/>
+                <wp:effectExtent l="0" t="0" r="1905" b="4445"/>
+                <wp:docPr id="13" name="Picture 13" descr="C:\Users\dhita\Videos\Frame 4.png"/>
+                <wp:cNvGraphicFramePr>
+                  <a:graphicFrameLocks xmlns:a="http://schemas.openxmlformats.org/drawingml/2006/main" noChangeAspect="1"/>
+                </wp:cNvGraphicFramePr>
+                <a:graphic xmlns:a="http://schemas.openxmlformats.org/drawingml/2006/main">
+                  <a:graphicData uri="http://schemas.openxmlformats.org/drawingml/2006/picture">
+                    <pic:pic xmlns:pic="http://schemas.openxmlformats.org/drawingml/2006/picture">
+                      <pic:nvPicPr>
+                        <pic:cNvPr id="0" name="Picture 3" descr="C:\Users\dhita\Videos\Frame 4.png"/>
+                        <pic:cNvPicPr>
+                          <a:picLocks noChangeAspect="1" noChangeArrowheads="1"/>
+                        </pic:cNvPicPr>
+                      </pic:nvPicPr>
+                      <pic:blipFill>
+                        <a:blip r:embed="rId10" cstate="print">
+                          <a:extLst>
+                            <a:ext uri="{28A0092B-C50C-407E-A947-70E740481C1C}">
+                              <a14:useLocalDpi xmlns:a14="http://schemas.microsoft.com/office/drawing/2010/main" val="0"/>
+                            </a:ext>
+                          </a:extLst>
+                        </a:blip>
+                        <a:srcRect/>
+                        <a:stretch>
+                          <a:fillRect/>
+                        </a:stretch>
+                      </pic:blipFill>
+                      <pic:spPr bwMode="auto">
+                        <a:xfrm>
+                          <a:off x="0" y="0"/>
+                          <a:ext cx="6189345" cy="4243705"/>
+                        </a:xfrm>
+                        <a:prstGeom prst="rect">
+                          <a:avLst/>
+                        </a:prstGeom>
+                        <a:noFill/>
+                        <a:ln>
+                          <a:noFill/>
+                        </a:ln>
+                      </pic:spPr>
+                    </pic:pic>
+                  </a:graphicData>
+                </a:graphic>
+              </wp:inline>
+            </w:drawing>
+          </w:r>
+          <w:r>
+            <w:rPr>
               <w:color w:val="000000" w:themeColor="text1"/>
               <w:szCs w:val="24"/>
             </w:rPr>
@@ -140,11 +179,16 @@
         </w:p>
       </w:sdtContent>
     </w:sdt>
-    <w:bookmarkStart w:id="1" w:name="_Toc129723834" w:displacedByCustomXml="next"/>
+    <w:bookmarkStart w:id="2" w:name="_Toc129723834" w:displacedByCustomXml="next"/>
     <w:sdt>
       <w:sdtPr>
         <w:rPr>
-          <w:color w:val="000000" w:themeColor="text1"/>
+          <w:rFonts w:ascii="Times New Roman" w:eastAsiaTheme="minorHAnsi" w:hAnsi="Times New Roman" w:cstheme="minorBidi"/>
+          <w:bCs w:val="0"/>
+          <w:color w:val="000000" w:themeColor="text1"/>
+          <w:sz w:val="24"/>
+          <w:szCs w:val="22"/>
+          <w:lang w:eastAsia="en-US"/>
         </w:rPr>
         <w:id w:val="-641728380"/>
         <w:docPartObj>
@@ -152,15 +196,7 @@
           <w:docPartUnique/>
         </w:docPartObj>
       </w:sdtPr>
-      <w:sdtEndPr>
-        <w:rPr>
-          <w:rFonts w:ascii="Times New Roman" w:eastAsiaTheme="minorHAnsi" w:hAnsi="Times New Roman" w:cstheme="minorBidi"/>
-          <w:bCs w:val="0"/>
-          <w:sz w:val="24"/>
-          <w:szCs w:val="22"/>
-          <w:lang w:eastAsia="en-US"/>
-        </w:rPr>
-      </w:sdtEndPr>
+      <w:sdtEndPr/>
       <w:sdtContent>
         <w:p>
           <w:pPr>
@@ -2121,7 +2157,7 @@
         </w:p>
       </w:sdtContent>
     </w:sdt>
-    <w:bookmarkStart w:id="2" w:name="_Toc157251679" w:displacedByCustomXml="prev"/>
+    <w:bookmarkStart w:id="3" w:name="_Toc157251679" w:displacedByCustomXml="prev"/>
     <w:p>
       <w:pPr>
         <w:pStyle w:val="Heading1"/>
@@ -2144,27 +2180,36 @@
         <w:lastRenderedPageBreak/>
         <w:t>Introduction:</w:t>
       </w:r>
-      <w:bookmarkEnd w:id="1"/>
       <w:bookmarkEnd w:id="2"/>
-    </w:p>
-    <w:p>
-      <w:pPr>
-        <w:jc w:val="left"/>
-        <w:rPr>
-          <w:rFonts w:cs="Times New Roman"/>
-          <w:color w:val="000000" w:themeColor="text1"/>
-          <w:szCs w:val="24"/>
-          <w:lang w:val="en-GB"/>
-        </w:rPr>
-      </w:pPr>
-      <w:r>
-        <w:rPr>
-          <w:rFonts w:cs="Times New Roman"/>
-          <w:color w:val="000000" w:themeColor="text1"/>
-          <w:szCs w:val="24"/>
-          <w:lang w:val="en-GB"/>
-        </w:rPr>
-        <w:t>C is a popular, easy-to-learn, and adaptable general-purpose programming language. It is a machine-independent structured programming language that is widely used to write applications, operating systems like Windows, and numerous complex programs like the Python interpreter, Oracle database, and Git. C is said to be the programming language of the gods. One could say that the programming is based on C. You can easily understand the other programming languages that use the C concept if you know C.</w:t>
+      <w:bookmarkEnd w:id="3"/>
+    </w:p>
+    <w:p>
+      <w:pPr>
+        <w:jc w:val="left"/>
+        <w:rPr>
+          <w:rFonts w:cs="Times New Roman"/>
+          <w:color w:val="000000" w:themeColor="text1"/>
+          <w:szCs w:val="24"/>
+          <w:lang w:val="en-GB"/>
+        </w:rPr>
+      </w:pPr>
+      <w:r>
+        <w:rPr>
+          <w:rFonts w:cs="Times New Roman"/>
+          <w:color w:val="000000" w:themeColor="text1"/>
+          <w:szCs w:val="24"/>
+          <w:lang w:val="en-GB"/>
+        </w:rPr>
+        <w:t xml:space="preserve">C is a popular, simple, and adaptable universal language for programming. It is a machine-independent organized language for programming that is extensively used for developing apps, platforms like Windows, and an array of complicated programs such as the Python interpreter, Oracle database, and Git. C is said to as a programming language of the gods. One could say that computer programming is based on C. If you are familiar with C, you can readily comprehend other programming languages which use the C </w:t>
+      </w:r>
+      <w:r>
+        <w:rPr>
+          <w:rFonts w:cs="Times New Roman"/>
+          <w:color w:val="000000" w:themeColor="text1"/>
+          <w:szCs w:val="24"/>
+          <w:lang w:val="en-GB"/>
+        </w:rPr>
+        <w:t>model</w:t>
       </w:r>
       <w:sdt>
         <w:sdtPr>
@@ -2177,6 +2222,7 @@
           <w:id w:val="2133679579"/>
           <w:citation/>
         </w:sdtPr>
+        <w:sdtEndPr/>
         <w:sdtContent>
           <w:r>
             <w:rPr>
@@ -2226,6 +2272,15 @@
           </w:r>
         </w:sdtContent>
       </w:sdt>
+      <w:r>
+        <w:rPr>
+          <w:rFonts w:cs="Times New Roman"/>
+          <w:color w:val="000000" w:themeColor="text1"/>
+          <w:szCs w:val="24"/>
+          <w:lang w:val="en-GB"/>
+        </w:rPr>
+        <w:t>.</w:t>
+      </w:r>
     </w:p>
     <w:p>
       <w:pPr>
@@ -2243,8 +2298,8 @@
           <w:lang w:val="en-GB"/>
         </w:rPr>
       </w:pPr>
-      <w:bookmarkStart w:id="3" w:name="_Toc129723835"/>
-      <w:bookmarkStart w:id="4" w:name="_Toc157251680"/>
+      <w:bookmarkStart w:id="4" w:name="_Toc129723835"/>
+      <w:bookmarkStart w:id="5" w:name="_Toc157251680"/>
       <w:r>
         <w:rPr>
           <w:szCs w:val="24"/>
@@ -2252,8 +2307,8 @@
         </w:rPr>
         <w:t>Design:</w:t>
       </w:r>
-      <w:bookmarkEnd w:id="3"/>
       <w:bookmarkEnd w:id="4"/>
+      <w:bookmarkEnd w:id="5"/>
     </w:p>
     <w:p>
       <w:pPr>
@@ -2303,117 +2358,16 @@
       <w:r>
         <w:rPr>
           <w:rFonts w:cs="Times New Roman"/>
-          <w:color w:val="000000" w:themeColor="text1"/>
-          <w:szCs w:val="24"/>
+          <w:noProof/>
+          <w:color w:val="000000" w:themeColor="text1"/>
+          <w:szCs w:val="24"/>
+          <w:lang w:bidi="ne-NP"/>
         </w:rPr>
         <w:drawing>
           <wp:inline distT="0" distB="0" distL="0" distR="0" wp14:anchorId="546DE53F" wp14:editId="17009607">
             <wp:extent cx="4391638" cy="1152686"/>
             <wp:effectExtent l="0" t="0" r="9525" b="9525"/>
             <wp:docPr id="1" name="Picture 1"/>
-            <wp:cNvGraphicFramePr>
-              <a:graphicFrameLocks xmlns:a="http://schemas.openxmlformats.org/drawingml/2006/main" noChangeAspect="1"/>
-            </wp:cNvGraphicFramePr>
-            <a:graphic xmlns:a="http://schemas.openxmlformats.org/drawingml/2006/main">
-              <a:graphicData uri="http://schemas.openxmlformats.org/drawingml/2006/picture">
-                <pic:pic xmlns:pic="http://schemas.openxmlformats.org/drawingml/2006/picture">
-                  <pic:nvPicPr>
-                    <pic:cNvPr id="1" name=""/>
-                    <pic:cNvPicPr/>
-                  </pic:nvPicPr>
-                  <pic:blipFill>
-                    <a:blip r:embed="rId10"/>
-                    <a:stretch>
-                      <a:fillRect/>
-                    </a:stretch>
-                  </pic:blipFill>
-                  <pic:spPr>
-                    <a:xfrm>
-                      <a:off x="0" y="0"/>
-                      <a:ext cx="4391638" cy="1152686"/>
-                    </a:xfrm>
-                    <a:prstGeom prst="rect">
-                      <a:avLst/>
-                    </a:prstGeom>
-                  </pic:spPr>
-                </pic:pic>
-              </a:graphicData>
-            </a:graphic>
-          </wp:inline>
-        </w:drawing>
-      </w:r>
-    </w:p>
-    <w:p>
-      <w:pPr>
-        <w:jc w:val="left"/>
-        <w:rPr>
-          <w:rFonts w:cs="Times New Roman"/>
-          <w:color w:val="000000" w:themeColor="text1"/>
-          <w:szCs w:val="24"/>
-        </w:rPr>
-      </w:pPr>
-    </w:p>
-    <w:p>
-      <w:pPr>
-        <w:pStyle w:val="Heading2"/>
-        <w:numPr>
-          <w:ilvl w:val="1"/>
-          <w:numId w:val="42"/>
-        </w:numPr>
-        <w:spacing w:before="200" w:line="259" w:lineRule="auto"/>
-        <w:jc w:val="left"/>
-        <w:rPr>
-          <w:szCs w:val="24"/>
-        </w:rPr>
-      </w:pPr>
-      <w:bookmarkStart w:id="5" w:name="_Toc129723836"/>
-      <w:bookmarkStart w:id="6" w:name="_Toc157251681"/>
-      <w:r>
-        <w:rPr>
-          <w:szCs w:val="24"/>
-        </w:rPr>
-        <w:t>Admin Login</w:t>
-      </w:r>
-      <w:bookmarkEnd w:id="5"/>
-      <w:bookmarkEnd w:id="6"/>
-    </w:p>
-    <w:p>
-      <w:pPr>
-        <w:ind w:left="720"/>
-        <w:jc w:val="left"/>
-        <w:rPr>
-          <w:rFonts w:cs="Times New Roman"/>
-          <w:color w:val="000000" w:themeColor="text1"/>
-          <w:szCs w:val="24"/>
-        </w:rPr>
-      </w:pPr>
-      <w:r>
-        <w:rPr>
-          <w:rFonts w:cs="Times New Roman"/>
-          <w:color w:val="000000" w:themeColor="text1"/>
-          <w:szCs w:val="24"/>
-        </w:rPr>
-        <w:t xml:space="preserve">After running the program if user can choose option 1 then we need to enter passcode to access the admin panel </w:t>
-      </w:r>
-      <w:r>
-        <w:rPr>
-          <w:rFonts w:cs="Times New Roman"/>
-          <w:color w:val="000000" w:themeColor="text1"/>
-          <w:szCs w:val="24"/>
-        </w:rPr>
-        <w:br/>
-      </w:r>
-      <w:r>
-        <w:rPr>
-          <w:rFonts w:cs="Times New Roman"/>
-          <w:color w:val="000000" w:themeColor="text1"/>
-          <w:szCs w:val="24"/>
-        </w:rPr>
-        <w:drawing>
-          <wp:inline distT="0" distB="0" distL="0" distR="0" wp14:anchorId="0C8852DA" wp14:editId="64DF3389">
-            <wp:extent cx="4458322" cy="1467055"/>
-            <wp:effectExtent l="0" t="0" r="0" b="0"/>
-            <wp:docPr id="2" name="Picture 2"/>
             <wp:cNvGraphicFramePr>
               <a:graphicFrameLocks xmlns:a="http://schemas.openxmlformats.org/drawingml/2006/main" noChangeAspect="1"/>
             </wp:cNvGraphicFramePr>
@@ -2433,7 +2387,7 @@
                   <pic:spPr>
                     <a:xfrm>
                       <a:off x="0" y="0"/>
-                      <a:ext cx="4458322" cy="1467055"/>
+                      <a:ext cx="4391638" cy="1152686"/>
                     </a:xfrm>
                     <a:prstGeom prst="rect">
                       <a:avLst/>
@@ -2448,6 +2402,55 @@
     </w:p>
     <w:p>
       <w:pPr>
+        <w:tabs>
+          <w:tab w:val="left" w:pos="7154"/>
+        </w:tabs>
+        <w:jc w:val="left"/>
+        <w:rPr>
+          <w:rFonts w:cs="Times New Roman"/>
+          <w:color w:val="000000" w:themeColor="text1"/>
+          <w:szCs w:val="24"/>
+        </w:rPr>
+      </w:pPr>
+      <w:r>
+        <w:rPr>
+          <w:rFonts w:cs="Times New Roman"/>
+          <w:color w:val="000000" w:themeColor="text1"/>
+          <w:szCs w:val="24"/>
+        </w:rPr>
+        <w:tab/>
+      </w:r>
+    </w:p>
+    <w:p>
+      <w:pPr>
+        <w:pStyle w:val="Heading2"/>
+        <w:numPr>
+          <w:ilvl w:val="1"/>
+          <w:numId w:val="42"/>
+        </w:numPr>
+        <w:spacing w:before="200" w:line="259" w:lineRule="auto"/>
+        <w:jc w:val="left"/>
+        <w:rPr>
+          <w:b/>
+          <w:bCs w:val="0"/>
+          <w:szCs w:val="24"/>
+        </w:rPr>
+      </w:pPr>
+      <w:bookmarkStart w:id="6" w:name="_Toc129723836"/>
+      <w:bookmarkStart w:id="7" w:name="_Toc157251681"/>
+      <w:r>
+        <w:rPr>
+          <w:b/>
+          <w:bCs w:val="0"/>
+          <w:szCs w:val="24"/>
+        </w:rPr>
+        <w:t>Admin Login</w:t>
+      </w:r>
+      <w:bookmarkEnd w:id="6"/>
+      <w:bookmarkEnd w:id="7"/>
+    </w:p>
+    <w:p>
+      <w:pPr>
         <w:ind w:left="720"/>
         <w:jc w:val="left"/>
         <w:rPr>
@@ -2456,70 +2459,35 @@
           <w:szCs w:val="24"/>
         </w:rPr>
       </w:pPr>
-    </w:p>
-    <w:p>
-      <w:pPr>
-        <w:ind w:left="720"/>
-        <w:jc w:val="left"/>
-        <w:rPr>
-          <w:rFonts w:cs="Times New Roman"/>
-          <w:color w:val="000000" w:themeColor="text1"/>
-          <w:szCs w:val="24"/>
-        </w:rPr>
-      </w:pPr>
-    </w:p>
-    <w:p>
-      <w:pPr>
-        <w:ind w:left="720"/>
-        <w:jc w:val="left"/>
-        <w:rPr>
-          <w:rFonts w:cs="Times New Roman"/>
-          <w:color w:val="000000" w:themeColor="text1"/>
-          <w:szCs w:val="24"/>
-        </w:rPr>
-      </w:pPr>
-    </w:p>
-    <w:p>
-      <w:pPr>
-        <w:ind w:left="720"/>
-        <w:jc w:val="left"/>
-        <w:rPr>
-          <w:rFonts w:cs="Times New Roman"/>
-          <w:color w:val="000000" w:themeColor="text1"/>
-          <w:szCs w:val="24"/>
-        </w:rPr>
-      </w:pPr>
-      <w:r>
-        <w:rPr>
-          <w:rFonts w:cs="Times New Roman"/>
-          <w:color w:val="000000" w:themeColor="text1"/>
-          <w:szCs w:val="24"/>
-        </w:rPr>
-        <w:lastRenderedPageBreak/>
-        <w:t>After entering the correct passcode the user can able to access the feature of admin dashboard of voting system.</w:t>
-      </w:r>
-    </w:p>
-    <w:p>
-      <w:pPr>
-        <w:ind w:left="720"/>
-        <w:jc w:val="left"/>
-        <w:rPr>
-          <w:rFonts w:cs="Times New Roman"/>
-          <w:color w:val="000000" w:themeColor="text1"/>
-          <w:szCs w:val="24"/>
-        </w:rPr>
-      </w:pPr>
-      <w:r>
-        <w:rPr>
-          <w:rFonts w:cs="Times New Roman"/>
-          <w:color w:val="000000" w:themeColor="text1"/>
-          <w:szCs w:val="24"/>
+      <w:r>
+        <w:rPr>
+          <w:rFonts w:cs="Times New Roman"/>
+          <w:color w:val="000000" w:themeColor="text1"/>
+          <w:szCs w:val="24"/>
+        </w:rPr>
+        <w:t xml:space="preserve">After running the program if user can choose option 1 then we need to enter passcode to access the admin panel </w:t>
+      </w:r>
+      <w:r>
+        <w:rPr>
+          <w:rFonts w:cs="Times New Roman"/>
+          <w:color w:val="000000" w:themeColor="text1"/>
+          <w:szCs w:val="24"/>
+        </w:rPr>
+        <w:br/>
+      </w:r>
+      <w:r>
+        <w:rPr>
+          <w:rFonts w:cs="Times New Roman"/>
+          <w:noProof/>
+          <w:color w:val="000000" w:themeColor="text1"/>
+          <w:szCs w:val="24"/>
+          <w:lang w:bidi="ne-NP"/>
         </w:rPr>
         <w:drawing>
-          <wp:inline distT="0" distB="0" distL="0" distR="0" wp14:anchorId="61C8ED67" wp14:editId="74487210">
-            <wp:extent cx="3534268" cy="1933845"/>
-            <wp:effectExtent l="0" t="0" r="9525" b="9525"/>
-            <wp:docPr id="3" name="Picture 3"/>
+          <wp:inline distT="0" distB="0" distL="0" distR="0" wp14:anchorId="0C8852DA" wp14:editId="64DF3389">
+            <wp:extent cx="4458322" cy="1467055"/>
+            <wp:effectExtent l="0" t="0" r="0" b="0"/>
+            <wp:docPr id="2" name="Picture 2"/>
             <wp:cNvGraphicFramePr>
               <a:graphicFrameLocks xmlns:a="http://schemas.openxmlformats.org/drawingml/2006/main" noChangeAspect="1"/>
             </wp:cNvGraphicFramePr>
@@ -2539,7 +2507,7 @@
                   <pic:spPr>
                     <a:xfrm>
                       <a:off x="0" y="0"/>
-                      <a:ext cx="3534268" cy="1933845"/>
+                      <a:ext cx="4458322" cy="1467055"/>
                     </a:xfrm>
                     <a:prstGeom prst="rect">
                       <a:avLst/>
@@ -2562,23 +2530,6 @@
           <w:szCs w:val="24"/>
         </w:rPr>
       </w:pPr>
-      <w:r>
-        <w:rPr>
-          <w:rFonts w:cs="Times New Roman"/>
-          <w:color w:val="000000" w:themeColor="text1"/>
-          <w:szCs w:val="24"/>
-        </w:rPr>
-        <w:t xml:space="preserve">After getting access of admin side admin can do 7 tasks those are </w:t>
-      </w:r>
-      <w:r>
-        <w:rPr>
-          <w:rFonts w:cs="Times New Roman"/>
-          <w:color w:val="000000" w:themeColor="text1"/>
-          <w:szCs w:val="24"/>
-        </w:rPr>
-        <w:br/>
-        <w:t>1. Create Election Schedule</w:t>
-      </w:r>
     </w:p>
     <w:p>
       <w:pPr>
@@ -2590,14 +2541,6 @@
           <w:szCs w:val="24"/>
         </w:rPr>
       </w:pPr>
-      <w:r>
-        <w:rPr>
-          <w:rFonts w:cs="Times New Roman"/>
-          <w:color w:val="000000" w:themeColor="text1"/>
-          <w:szCs w:val="24"/>
-        </w:rPr>
-        <w:t>2. Manage Candidates</w:t>
-      </w:r>
     </w:p>
     <w:p>
       <w:pPr>
@@ -2609,14 +2552,6 @@
           <w:szCs w:val="24"/>
         </w:rPr>
       </w:pPr>
-      <w:r>
-        <w:rPr>
-          <w:rFonts w:cs="Times New Roman"/>
-          <w:color w:val="000000" w:themeColor="text1"/>
-          <w:szCs w:val="24"/>
-        </w:rPr>
-        <w:t>3. Register Voter</w:t>
-      </w:r>
     </w:p>
     <w:p>
       <w:pPr>
@@ -2634,7 +2569,8 @@
           <w:color w:val="000000" w:themeColor="text1"/>
           <w:szCs w:val="24"/>
         </w:rPr>
-        <w:t>4. Update Voter Details</w:t>
+        <w:lastRenderedPageBreak/>
+        <w:t>After entering the correct passcode the user can able to access the feature of admin dashboard of voting system.</w:t>
       </w:r>
     </w:p>
     <w:p>
@@ -2650,133 +2586,16 @@
       <w:r>
         <w:rPr>
           <w:rFonts w:cs="Times New Roman"/>
-          <w:color w:val="000000" w:themeColor="text1"/>
-          <w:szCs w:val="24"/>
-        </w:rPr>
-        <w:t>5. Search Voter Details</w:t>
-      </w:r>
-    </w:p>
-    <w:p>
-      <w:pPr>
-        <w:ind w:left="720"/>
-        <w:jc w:val="left"/>
-        <w:rPr>
-          <w:rFonts w:cs="Times New Roman"/>
-          <w:color w:val="000000" w:themeColor="text1"/>
-          <w:szCs w:val="24"/>
-        </w:rPr>
-      </w:pPr>
-      <w:r>
-        <w:rPr>
-          <w:rFonts w:cs="Times New Roman"/>
-          <w:color w:val="000000" w:themeColor="text1"/>
-          <w:szCs w:val="24"/>
-        </w:rPr>
-        <w:t>6. Cast Vote</w:t>
-      </w:r>
-    </w:p>
-    <w:p>
-      <w:pPr>
-        <w:ind w:left="720"/>
-        <w:jc w:val="left"/>
-        <w:rPr>
-          <w:rFonts w:cs="Times New Roman"/>
-          <w:color w:val="000000" w:themeColor="text1"/>
-          <w:szCs w:val="24"/>
-        </w:rPr>
-      </w:pPr>
-      <w:r>
-        <w:rPr>
-          <w:rFonts w:cs="Times New Roman"/>
-          <w:color w:val="000000" w:themeColor="text1"/>
-          <w:szCs w:val="24"/>
-        </w:rPr>
-        <w:t>7. Display Vote Results</w:t>
-      </w:r>
-    </w:p>
-    <w:p>
-      <w:pPr>
-        <w:jc w:val="left"/>
-        <w:rPr>
-          <w:rFonts w:cs="Times New Roman"/>
-          <w:color w:val="000000" w:themeColor="text1"/>
-          <w:szCs w:val="24"/>
-        </w:rPr>
-      </w:pPr>
-      <w:bookmarkStart w:id="7" w:name="_GoBack"/>
-      <w:bookmarkEnd w:id="7"/>
-    </w:p>
-    <w:p>
-      <w:pPr>
-        <w:ind w:left="720"/>
-        <w:jc w:val="left"/>
-        <w:rPr>
-          <w:rFonts w:cs="Times New Roman"/>
-          <w:color w:val="000000" w:themeColor="text1"/>
-          <w:szCs w:val="24"/>
-        </w:rPr>
-      </w:pPr>
-    </w:p>
-    <w:p>
-      <w:pPr>
-        <w:pStyle w:val="Heading3"/>
-        <w:numPr>
-          <w:ilvl w:val="2"/>
-          <w:numId w:val="42"/>
-        </w:numPr>
-        <w:spacing w:line="259" w:lineRule="auto"/>
-        <w:jc w:val="left"/>
-        <w:rPr>
-          <w:b w:val="0"/>
-          <w:bCs w:val="0"/>
-          <w:color w:val="000000" w:themeColor="text1"/>
-        </w:rPr>
-      </w:pPr>
-      <w:bookmarkStart w:id="8" w:name="_Toc129723841"/>
-      <w:bookmarkStart w:id="9" w:name="_Toc157251682"/>
-      <w:r>
-        <w:rPr>
-          <w:color w:val="000000" w:themeColor="text1"/>
-          <w:szCs w:val="24"/>
-        </w:rPr>
-        <w:t>Create Election Schedule:</w:t>
-      </w:r>
-      <w:r>
-        <w:rPr>
-          <w:b w:val="0"/>
-          <w:bCs w:val="0"/>
-          <w:color w:val="000000" w:themeColor="text1"/>
-          <w:szCs w:val="24"/>
-        </w:rPr>
-        <w:t xml:space="preserve"> </w:t>
-      </w:r>
-      <w:bookmarkEnd w:id="8"/>
-      <w:r>
-        <w:rPr>
-          <w:b w:val="0"/>
-          <w:bCs w:val="0"/>
-          <w:color w:val="000000" w:themeColor="text1"/>
-        </w:rPr>
-        <w:t>If the admin choose the Create Election Schedule then, Admin can enter details about an electoral area and its election date.</w:t>
-      </w:r>
-      <w:bookmarkEnd w:id="9"/>
-    </w:p>
-    <w:p>
-      <w:pPr>
-        <w:jc w:val="left"/>
-        <w:rPr>
-          <w:color w:val="000000" w:themeColor="text1"/>
-        </w:rPr>
-      </w:pPr>
-      <w:r>
-        <w:rPr>
-          <w:color w:val="000000" w:themeColor="text1"/>
+          <w:noProof/>
+          <w:color w:val="000000" w:themeColor="text1"/>
+          <w:szCs w:val="24"/>
+          <w:lang w:bidi="ne-NP"/>
         </w:rPr>
         <w:drawing>
-          <wp:inline distT="0" distB="0" distL="0" distR="0" wp14:anchorId="1A4CD45D" wp14:editId="107BB3B4">
-            <wp:extent cx="3296110" cy="924054"/>
-            <wp:effectExtent l="0" t="0" r="0" b="9525"/>
-            <wp:docPr id="4" name="Picture 4"/>
+          <wp:inline distT="0" distB="0" distL="0" distR="0" wp14:anchorId="61C8ED67" wp14:editId="74487210">
+            <wp:extent cx="3534268" cy="1933845"/>
+            <wp:effectExtent l="0" t="0" r="9525" b="9525"/>
+            <wp:docPr id="3" name="Picture 3"/>
             <wp:cNvGraphicFramePr>
               <a:graphicFrameLocks xmlns:a="http://schemas.openxmlformats.org/drawingml/2006/main" noChangeAspect="1"/>
             </wp:cNvGraphicFramePr>
@@ -2796,7 +2615,7 @@
                   <pic:spPr>
                     <a:xfrm>
                       <a:off x="0" y="0"/>
-                      <a:ext cx="3296110" cy="924054"/>
+                      <a:ext cx="3534268" cy="1933845"/>
                     </a:xfrm>
                     <a:prstGeom prst="rect">
                       <a:avLst/>
@@ -2811,23 +2630,164 @@
     </w:p>
     <w:p>
       <w:pPr>
-        <w:jc w:val="left"/>
-        <w:rPr>
-          <w:color w:val="000000" w:themeColor="text1"/>
-        </w:rPr>
-      </w:pPr>
-      <w:r>
-        <w:rPr>
-          <w:color w:val="000000" w:themeColor="text1"/>
-        </w:rPr>
-        <w:t>After, creating election date admin can return to the admin dashboard.</w:t>
-      </w:r>
-    </w:p>
-    <w:p>
-      <w:pPr>
-        <w:jc w:val="left"/>
-        <w:rPr>
-          <w:color w:val="000000" w:themeColor="text1"/>
+        <w:ind w:left="720"/>
+        <w:jc w:val="left"/>
+        <w:rPr>
+          <w:rFonts w:cs="Times New Roman"/>
+          <w:color w:val="000000" w:themeColor="text1"/>
+          <w:szCs w:val="24"/>
+        </w:rPr>
+      </w:pPr>
+      <w:r>
+        <w:rPr>
+          <w:rFonts w:cs="Times New Roman"/>
+          <w:color w:val="000000" w:themeColor="text1"/>
+          <w:szCs w:val="24"/>
+        </w:rPr>
+        <w:t xml:space="preserve">After getting access of admin side admin can do 7 tasks those are </w:t>
+      </w:r>
+      <w:r>
+        <w:rPr>
+          <w:rFonts w:cs="Times New Roman"/>
+          <w:color w:val="000000" w:themeColor="text1"/>
+          <w:szCs w:val="24"/>
+        </w:rPr>
+        <w:br/>
+        <w:t>1. Create Election Schedule</w:t>
+      </w:r>
+    </w:p>
+    <w:p>
+      <w:pPr>
+        <w:ind w:left="720"/>
+        <w:jc w:val="left"/>
+        <w:rPr>
+          <w:rFonts w:cs="Times New Roman"/>
+          <w:color w:val="000000" w:themeColor="text1"/>
+          <w:szCs w:val="24"/>
+        </w:rPr>
+      </w:pPr>
+      <w:r>
+        <w:rPr>
+          <w:rFonts w:cs="Times New Roman"/>
+          <w:color w:val="000000" w:themeColor="text1"/>
+          <w:szCs w:val="24"/>
+        </w:rPr>
+        <w:t>2. Manage Candidates</w:t>
+      </w:r>
+    </w:p>
+    <w:p>
+      <w:pPr>
+        <w:ind w:left="720"/>
+        <w:jc w:val="left"/>
+        <w:rPr>
+          <w:rFonts w:cs="Times New Roman"/>
+          <w:color w:val="000000" w:themeColor="text1"/>
+          <w:szCs w:val="24"/>
+        </w:rPr>
+      </w:pPr>
+      <w:r>
+        <w:rPr>
+          <w:rFonts w:cs="Times New Roman"/>
+          <w:color w:val="000000" w:themeColor="text1"/>
+          <w:szCs w:val="24"/>
+        </w:rPr>
+        <w:t>3. Register Voter</w:t>
+      </w:r>
+    </w:p>
+    <w:p>
+      <w:pPr>
+        <w:ind w:left="720"/>
+        <w:jc w:val="left"/>
+        <w:rPr>
+          <w:rFonts w:cs="Times New Roman"/>
+          <w:color w:val="000000" w:themeColor="text1"/>
+          <w:szCs w:val="24"/>
+        </w:rPr>
+      </w:pPr>
+      <w:r>
+        <w:rPr>
+          <w:rFonts w:cs="Times New Roman"/>
+          <w:color w:val="000000" w:themeColor="text1"/>
+          <w:szCs w:val="24"/>
+        </w:rPr>
+        <w:t>4. Update Voter Details</w:t>
+      </w:r>
+    </w:p>
+    <w:p>
+      <w:pPr>
+        <w:ind w:left="720"/>
+        <w:jc w:val="left"/>
+        <w:rPr>
+          <w:rFonts w:cs="Times New Roman"/>
+          <w:color w:val="000000" w:themeColor="text1"/>
+          <w:szCs w:val="24"/>
+        </w:rPr>
+      </w:pPr>
+      <w:r>
+        <w:rPr>
+          <w:rFonts w:cs="Times New Roman"/>
+          <w:color w:val="000000" w:themeColor="text1"/>
+          <w:szCs w:val="24"/>
+        </w:rPr>
+        <w:t>5. Search Voter Details</w:t>
+      </w:r>
+    </w:p>
+    <w:p>
+      <w:pPr>
+        <w:ind w:left="720"/>
+        <w:jc w:val="left"/>
+        <w:rPr>
+          <w:rFonts w:cs="Times New Roman"/>
+          <w:color w:val="000000" w:themeColor="text1"/>
+          <w:szCs w:val="24"/>
+        </w:rPr>
+      </w:pPr>
+      <w:r>
+        <w:rPr>
+          <w:rFonts w:cs="Times New Roman"/>
+          <w:color w:val="000000" w:themeColor="text1"/>
+          <w:szCs w:val="24"/>
+        </w:rPr>
+        <w:t>6. Cast Vote</w:t>
+      </w:r>
+    </w:p>
+    <w:p>
+      <w:pPr>
+        <w:ind w:left="720"/>
+        <w:jc w:val="left"/>
+        <w:rPr>
+          <w:rFonts w:cs="Times New Roman"/>
+          <w:color w:val="000000" w:themeColor="text1"/>
+          <w:szCs w:val="24"/>
+        </w:rPr>
+      </w:pPr>
+      <w:r>
+        <w:rPr>
+          <w:rFonts w:cs="Times New Roman"/>
+          <w:color w:val="000000" w:themeColor="text1"/>
+          <w:szCs w:val="24"/>
+        </w:rPr>
+        <w:t>7. Display Vote Results</w:t>
+      </w:r>
+    </w:p>
+    <w:p>
+      <w:pPr>
+        <w:jc w:val="left"/>
+        <w:rPr>
+          <w:rFonts w:cs="Times New Roman"/>
+          <w:color w:val="000000" w:themeColor="text1"/>
+          <w:szCs w:val="24"/>
+        </w:rPr>
+      </w:pPr>
+    </w:p>
+    <w:p>
+      <w:pPr>
+        <w:ind w:left="720"/>
+        <w:jc w:val="left"/>
+        <w:rPr>
+          <w:rFonts w:cs="Times New Roman"/>
+          <w:color w:val="000000" w:themeColor="text1"/>
+          <w:szCs w:val="24"/>
         </w:rPr>
       </w:pPr>
     </w:p>
@@ -2841,142 +2801,58 @@
         <w:spacing w:line="259" w:lineRule="auto"/>
         <w:jc w:val="left"/>
         <w:rPr>
-          <w:color w:val="000000" w:themeColor="text1"/>
-          <w:szCs w:val="24"/>
-        </w:rPr>
-      </w:pPr>
-      <w:bookmarkStart w:id="10" w:name="_Toc129723843"/>
-      <w:bookmarkStart w:id="11" w:name="_Toc157251683"/>
-      <w:r>
-        <w:rPr>
-          <w:rFonts w:ascii="Times New Roman" w:hAnsi="Times New Roman" w:cs="Times New Roman"/>
-          <w:color w:val="000000" w:themeColor="text1"/>
-          <w:szCs w:val="24"/>
-        </w:rPr>
-        <w:lastRenderedPageBreak/>
-        <w:t>Manage Candidates</w:t>
-      </w:r>
-      <w:bookmarkEnd w:id="11"/>
-      <w:r>
-        <w:rPr>
+          <w:b w:val="0"/>
+          <w:bCs w:val="0"/>
+          <w:color w:val="000000" w:themeColor="text1"/>
+        </w:rPr>
+      </w:pPr>
+      <w:bookmarkStart w:id="8" w:name="_Toc129723841"/>
+      <w:bookmarkStart w:id="9" w:name="_Toc157251682"/>
+      <w:r>
+        <w:rPr>
+          <w:color w:val="000000" w:themeColor="text1"/>
+          <w:szCs w:val="24"/>
+        </w:rPr>
+        <w:t>Create Election Schedule:</w:t>
+      </w:r>
+      <w:r>
+        <w:rPr>
+          <w:b w:val="0"/>
+          <w:bCs w:val="0"/>
           <w:color w:val="000000" w:themeColor="text1"/>
           <w:szCs w:val="24"/>
         </w:rPr>
         <w:t xml:space="preserve"> </w:t>
       </w:r>
-      <w:bookmarkEnd w:id="10"/>
-    </w:p>
-    <w:p>
-      <w:pPr>
-        <w:jc w:val="left"/>
-        <w:rPr>
-          <w:color w:val="000000" w:themeColor="text1"/>
-        </w:rPr>
-      </w:pPr>
-      <w:r>
-        <w:rPr>
-          <w:color w:val="000000" w:themeColor="text1"/>
-        </w:rPr>
-        <w:t>After creating election admin can manage the candidates that is Add candidates to the candidate list, including their name, political party, and candidacy details. Also, admin can update and remove candidates from the list.</w:t>
-      </w:r>
-    </w:p>
-    <w:p>
-      <w:pPr>
-        <w:jc w:val="left"/>
-        <w:rPr>
-          <w:color w:val="000000" w:themeColor="text1"/>
-        </w:rPr>
-      </w:pPr>
-      <w:r>
-        <w:rPr>
-          <w:color w:val="000000" w:themeColor="text1"/>
-        </w:rPr>
-        <w:t>When admin choose manage candidates options there is 4 options that is</w:t>
-      </w:r>
-    </w:p>
-    <w:p>
-      <w:pPr>
-        <w:ind w:left="720"/>
-        <w:jc w:val="left"/>
-        <w:rPr>
-          <w:color w:val="000000" w:themeColor="text1"/>
-        </w:rPr>
-      </w:pPr>
-      <w:r>
-        <w:rPr>
-          <w:color w:val="000000" w:themeColor="text1"/>
-        </w:rPr>
-        <w:t>1. Add Candidate</w:t>
-      </w:r>
-    </w:p>
-    <w:p>
-      <w:pPr>
-        <w:ind w:left="720"/>
-        <w:jc w:val="left"/>
-        <w:rPr>
-          <w:color w:val="000000" w:themeColor="text1"/>
-        </w:rPr>
-      </w:pPr>
-      <w:r>
-        <w:rPr>
-          <w:color w:val="000000" w:themeColor="text1"/>
-        </w:rPr>
-        <w:t xml:space="preserve">After choosing 1 in the option that is for add candidate .Admin can add the candidates for the election: where </w:t>
-      </w:r>
-      <w:proofErr w:type="gramStart"/>
-      <w:r>
-        <w:rPr>
-          <w:color w:val="000000" w:themeColor="text1"/>
-        </w:rPr>
-        <w:t>admin  need</w:t>
-      </w:r>
-      <w:proofErr w:type="gramEnd"/>
-      <w:r>
-        <w:rPr>
-          <w:color w:val="000000" w:themeColor="text1"/>
-        </w:rPr>
-        <w:t xml:space="preserve"> to enter details about the candidates. Those are </w:t>
-      </w:r>
-      <w:proofErr w:type="spellStart"/>
-      <w:r>
-        <w:rPr>
-          <w:color w:val="000000" w:themeColor="text1"/>
-        </w:rPr>
-        <w:t>name</w:t>
-      </w:r>
-      <w:proofErr w:type="gramStart"/>
-      <w:r>
-        <w:rPr>
-          <w:color w:val="000000" w:themeColor="text1"/>
-        </w:rPr>
-        <w:t>,party,Address</w:t>
-      </w:r>
-      <w:proofErr w:type="spellEnd"/>
-      <w:proofErr w:type="gramEnd"/>
-      <w:r>
-        <w:rPr>
-          <w:color w:val="000000" w:themeColor="text1"/>
-        </w:rPr>
-        <w:t>.</w:t>
-      </w:r>
-    </w:p>
-    <w:p>
-      <w:pPr>
-        <w:ind w:left="720"/>
-        <w:jc w:val="left"/>
-        <w:rPr>
-          <w:color w:val="000000" w:themeColor="text1"/>
-        </w:rPr>
-      </w:pPr>
-      <w:r>
-        <w:rPr>
-          <w:color w:val="000000" w:themeColor="text1"/>
+      <w:bookmarkEnd w:id="8"/>
+      <w:r>
+        <w:rPr>
+          <w:b w:val="0"/>
+          <w:bCs w:val="0"/>
+          <w:color w:val="000000" w:themeColor="text1"/>
+        </w:rPr>
+        <w:t>If the admin choose the Create Election Schedule then, Admin can enter details about an electoral area and its election date.</w:t>
+      </w:r>
+      <w:bookmarkEnd w:id="9"/>
+    </w:p>
+    <w:p>
+      <w:pPr>
+        <w:jc w:val="left"/>
+        <w:rPr>
+          <w:color w:val="000000" w:themeColor="text1"/>
+        </w:rPr>
+      </w:pPr>
+      <w:r>
+        <w:rPr>
+          <w:noProof/>
+          <w:color w:val="000000" w:themeColor="text1"/>
+          <w:lang w:bidi="ne-NP"/>
         </w:rPr>
         <w:drawing>
-          <wp:inline distT="0" distB="0" distL="0" distR="0" wp14:anchorId="74A9B18A" wp14:editId="2D0D0155">
-            <wp:extent cx="2876951" cy="1971950"/>
+          <wp:inline distT="0" distB="0" distL="0" distR="0" wp14:anchorId="1A4CD45D" wp14:editId="107BB3B4">
+            <wp:extent cx="3296110" cy="924054"/>
             <wp:effectExtent l="0" t="0" r="0" b="9525"/>
-            <wp:docPr id="5" name="Picture 5"/>
+            <wp:docPr id="4" name="Picture 4"/>
             <wp:cNvGraphicFramePr>
               <a:graphicFrameLocks xmlns:a="http://schemas.openxmlformats.org/drawingml/2006/main" noChangeAspect="1"/>
             </wp:cNvGraphicFramePr>
@@ -2996,7 +2872,7 @@
                   <pic:spPr>
                     <a:xfrm>
                       <a:off x="0" y="0"/>
-                      <a:ext cx="2876951" cy="1971950"/>
+                      <a:ext cx="3296110" cy="924054"/>
                     </a:xfrm>
                     <a:prstGeom prst="rect">
                       <a:avLst/>
@@ -3011,12 +2887,103 @@
     </w:p>
     <w:p>
       <w:pPr>
+        <w:jc w:val="left"/>
+        <w:rPr>
+          <w:color w:val="000000" w:themeColor="text1"/>
+        </w:rPr>
+      </w:pPr>
+      <w:r>
+        <w:rPr>
+          <w:color w:val="000000" w:themeColor="text1"/>
+        </w:rPr>
+        <w:t>After, creating election date admin can return to the admin dashboard.</w:t>
+      </w:r>
+    </w:p>
+    <w:p>
+      <w:pPr>
+        <w:jc w:val="left"/>
+        <w:rPr>
+          <w:color w:val="000000" w:themeColor="text1"/>
+        </w:rPr>
+      </w:pPr>
+    </w:p>
+    <w:p>
+      <w:pPr>
+        <w:pStyle w:val="Heading3"/>
+        <w:numPr>
+          <w:ilvl w:val="2"/>
+          <w:numId w:val="42"/>
+        </w:numPr>
+        <w:spacing w:line="259" w:lineRule="auto"/>
+        <w:jc w:val="left"/>
+        <w:rPr>
+          <w:color w:val="000000" w:themeColor="text1"/>
+          <w:szCs w:val="24"/>
+        </w:rPr>
+      </w:pPr>
+      <w:bookmarkStart w:id="10" w:name="_Toc157251683"/>
+      <w:bookmarkStart w:id="11" w:name="_Toc129723843"/>
+      <w:r>
+        <w:rPr>
+          <w:rFonts w:ascii="Times New Roman" w:hAnsi="Times New Roman" w:cs="Times New Roman"/>
+          <w:color w:val="000000" w:themeColor="text1"/>
+          <w:szCs w:val="24"/>
+        </w:rPr>
+        <w:lastRenderedPageBreak/>
+        <w:t>Manage Candidates</w:t>
+      </w:r>
+      <w:bookmarkEnd w:id="10"/>
+      <w:r>
+        <w:rPr>
+          <w:color w:val="000000" w:themeColor="text1"/>
+          <w:szCs w:val="24"/>
+        </w:rPr>
+        <w:t xml:space="preserve"> </w:t>
+      </w:r>
+      <w:bookmarkEnd w:id="11"/>
+    </w:p>
+    <w:p>
+      <w:pPr>
+        <w:jc w:val="left"/>
+        <w:rPr>
+          <w:color w:val="000000" w:themeColor="text1"/>
+        </w:rPr>
+      </w:pPr>
+      <w:r>
+        <w:rPr>
+          <w:color w:val="000000" w:themeColor="text1"/>
+        </w:rPr>
+        <w:t>After creating election admin can manage the candidates that is Add candidates to the candidate list, including their name, political party, and candidacy details. Also, admin can update and remove candidates from the list.</w:t>
+      </w:r>
+    </w:p>
+    <w:p>
+      <w:pPr>
+        <w:jc w:val="left"/>
+        <w:rPr>
+          <w:color w:val="000000" w:themeColor="text1"/>
+        </w:rPr>
+      </w:pPr>
+      <w:r>
+        <w:rPr>
+          <w:color w:val="000000" w:themeColor="text1"/>
+        </w:rPr>
+        <w:t>When admin choose manage candidates options there is 4 options that is</w:t>
+      </w:r>
+    </w:p>
+    <w:p>
+      <w:pPr>
         <w:ind w:left="720"/>
         <w:jc w:val="left"/>
         <w:rPr>
           <w:color w:val="000000" w:themeColor="text1"/>
         </w:rPr>
       </w:pPr>
+      <w:r>
+        <w:rPr>
+          <w:color w:val="000000" w:themeColor="text1"/>
+        </w:rPr>
+        <w:t>1. Add Candidate</w:t>
+      </w:r>
     </w:p>
     <w:p>
       <w:pPr>
@@ -3026,6 +2993,48 @@
           <w:color w:val="000000" w:themeColor="text1"/>
         </w:rPr>
       </w:pPr>
+      <w:r>
+        <w:rPr>
+          <w:color w:val="000000" w:themeColor="text1"/>
+        </w:rPr>
+        <w:t xml:space="preserve">After choosing 1 in the option that is for add candidate .Admin can add the candidates for the election: where </w:t>
+      </w:r>
+      <w:proofErr w:type="gramStart"/>
+      <w:r>
+        <w:rPr>
+          <w:color w:val="000000" w:themeColor="text1"/>
+        </w:rPr>
+        <w:t>admin  need</w:t>
+      </w:r>
+      <w:proofErr w:type="gramEnd"/>
+      <w:r>
+        <w:rPr>
+          <w:color w:val="000000" w:themeColor="text1"/>
+        </w:rPr>
+        <w:t xml:space="preserve"> to enter details about the candidates. Those are </w:t>
+      </w:r>
+      <w:proofErr w:type="spellStart"/>
+      <w:r>
+        <w:rPr>
+          <w:color w:val="000000" w:themeColor="text1"/>
+        </w:rPr>
+        <w:t>name</w:t>
+      </w:r>
+      <w:proofErr w:type="gramStart"/>
+      <w:r>
+        <w:rPr>
+          <w:color w:val="000000" w:themeColor="text1"/>
+        </w:rPr>
+        <w:t>,party,Address</w:t>
+      </w:r>
+      <w:proofErr w:type="spellEnd"/>
+      <w:proofErr w:type="gramEnd"/>
+      <w:r>
+        <w:rPr>
+          <w:color w:val="000000" w:themeColor="text1"/>
+        </w:rPr>
+        <w:t>.</w:t>
+      </w:r>
     </w:p>
     <w:p>
       <w:pPr>
@@ -3035,55 +3044,17 @@
           <w:color w:val="000000" w:themeColor="text1"/>
         </w:rPr>
       </w:pPr>
-    </w:p>
-    <w:p>
-      <w:pPr>
-        <w:ind w:left="720"/>
-        <w:jc w:val="left"/>
-        <w:rPr>
-          <w:color w:val="000000" w:themeColor="text1"/>
-        </w:rPr>
-      </w:pPr>
-      <w:r>
-        <w:rPr>
-          <w:color w:val="000000" w:themeColor="text1"/>
-        </w:rPr>
-        <w:t>2. Update Candidate</w:t>
-      </w:r>
-    </w:p>
-    <w:p>
-      <w:pPr>
-        <w:ind w:left="720"/>
-        <w:jc w:val="left"/>
-        <w:rPr>
-          <w:color w:val="000000" w:themeColor="text1"/>
-        </w:rPr>
-      </w:pPr>
-      <w:r>
-        <w:rPr>
-          <w:color w:val="000000" w:themeColor="text1"/>
-        </w:rPr>
-        <w:t>If admin need to update candidates details admin should chose option 2 and enter name of the candidates:</w:t>
-      </w:r>
-    </w:p>
-    <w:p>
-      <w:pPr>
-        <w:ind w:left="720"/>
-        <w:jc w:val="left"/>
-        <w:rPr>
-          <w:color w:val="000000" w:themeColor="text1"/>
-        </w:rPr>
-      </w:pPr>
-      <w:r>
-        <w:rPr>
-          <w:color w:val="000000" w:themeColor="text1"/>
-        </w:rPr>
-        <w:lastRenderedPageBreak/>
+      <w:r>
+        <w:rPr>
+          <w:noProof/>
+          <w:color w:val="000000" w:themeColor="text1"/>
+          <w:lang w:bidi="ne-NP"/>
+        </w:rPr>
         <w:drawing>
-          <wp:inline distT="0" distB="0" distL="0" distR="0" wp14:anchorId="66F8D9A4" wp14:editId="73C25885">
-            <wp:extent cx="3296110" cy="2000529"/>
-            <wp:effectExtent l="0" t="0" r="0" b="0"/>
-            <wp:docPr id="14" name="Picture 14"/>
+          <wp:inline distT="0" distB="0" distL="0" distR="0" wp14:anchorId="74A9B18A" wp14:editId="2D0D0155">
+            <wp:extent cx="2876951" cy="1971950"/>
+            <wp:effectExtent l="0" t="0" r="0" b="9525"/>
+            <wp:docPr id="5" name="Picture 5"/>
             <wp:cNvGraphicFramePr>
               <a:graphicFrameLocks xmlns:a="http://schemas.openxmlformats.org/drawingml/2006/main" noChangeAspect="1"/>
             </wp:cNvGraphicFramePr>
@@ -3103,7 +3074,7 @@
                   <pic:spPr>
                     <a:xfrm>
                       <a:off x="0" y="0"/>
-                      <a:ext cx="3296110" cy="2000529"/>
+                      <a:ext cx="2876951" cy="1971950"/>
                     </a:xfrm>
                     <a:prstGeom prst="rect">
                       <a:avLst/>
@@ -3118,26 +3089,12 @@
     </w:p>
     <w:p>
       <w:pPr>
-        <w:jc w:val="left"/>
-        <w:rPr>
-          <w:color w:val="000000" w:themeColor="text1"/>
-        </w:rPr>
-      </w:pPr>
-    </w:p>
-    <w:p>
-      <w:pPr>
         <w:ind w:left="720"/>
         <w:jc w:val="left"/>
         <w:rPr>
           <w:color w:val="000000" w:themeColor="text1"/>
         </w:rPr>
       </w:pPr>
-      <w:r>
-        <w:rPr>
-          <w:color w:val="000000" w:themeColor="text1"/>
-        </w:rPr>
-        <w:t>3. Delete Candidate</w:t>
-      </w:r>
     </w:p>
     <w:p>
       <w:pPr>
@@ -3151,21 +3108,7 @@
         <w:rPr>
           <w:color w:val="000000" w:themeColor="text1"/>
         </w:rPr>
-        <w:t xml:space="preserve">If admin wants to delete the candidates, admin </w:t>
-      </w:r>
-      <w:proofErr w:type="spellStart"/>
-      <w:r>
-        <w:rPr>
-          <w:color w:val="000000" w:themeColor="text1"/>
-        </w:rPr>
-        <w:t>shoul</w:t>
-      </w:r>
-      <w:proofErr w:type="spellEnd"/>
-      <w:r>
-        <w:rPr>
-          <w:color w:val="000000" w:themeColor="text1"/>
-        </w:rPr>
-        <w:t xml:space="preserve"> choose option 3 and enter the name to delete the candidates:</w:t>
+        <w:t>2. Update Candidate</w:t>
       </w:r>
     </w:p>
     <w:p>
@@ -3180,11 +3123,28 @@
         <w:rPr>
           <w:color w:val="000000" w:themeColor="text1"/>
         </w:rPr>
+        <w:t>If admin need to update candidates details admin should chose option 2 and enter name of the candidates:</w:t>
+      </w:r>
+    </w:p>
+    <w:p>
+      <w:pPr>
+        <w:ind w:left="720"/>
+        <w:jc w:val="left"/>
+        <w:rPr>
+          <w:color w:val="000000" w:themeColor="text1"/>
+        </w:rPr>
+      </w:pPr>
+      <w:r>
+        <w:rPr>
+          <w:noProof/>
+          <w:color w:val="000000" w:themeColor="text1"/>
+          <w:lang w:bidi="ne-NP"/>
+        </w:rPr>
         <w:drawing>
-          <wp:inline distT="0" distB="0" distL="0" distR="0" wp14:anchorId="01CACE65" wp14:editId="5C5CB7B4">
-            <wp:extent cx="3581900" cy="1409897"/>
+          <wp:inline distT="0" distB="0" distL="0" distR="0" wp14:anchorId="66F8D9A4" wp14:editId="73C25885">
+            <wp:extent cx="3296110" cy="2000529"/>
             <wp:effectExtent l="0" t="0" r="0" b="0"/>
-            <wp:docPr id="15" name="Picture 15"/>
+            <wp:docPr id="14" name="Picture 14"/>
             <wp:cNvGraphicFramePr>
               <a:graphicFrameLocks xmlns:a="http://schemas.openxmlformats.org/drawingml/2006/main" noChangeAspect="1"/>
             </wp:cNvGraphicFramePr>
@@ -3204,7 +3164,7 @@
                   <pic:spPr>
                     <a:xfrm>
                       <a:off x="0" y="0"/>
-                      <a:ext cx="3581900" cy="1409897"/>
+                      <a:ext cx="3296110" cy="2000529"/>
                     </a:xfrm>
                     <a:prstGeom prst="rect">
                       <a:avLst/>
@@ -3219,6 +3179,14 @@
     </w:p>
     <w:p>
       <w:pPr>
+        <w:jc w:val="left"/>
+        <w:rPr>
+          <w:color w:val="000000" w:themeColor="text1"/>
+        </w:rPr>
+      </w:pPr>
+    </w:p>
+    <w:p>
+      <w:pPr>
         <w:ind w:left="720"/>
         <w:jc w:val="left"/>
         <w:rPr>
@@ -3229,7 +3197,7 @@
         <w:rPr>
           <w:color w:val="000000" w:themeColor="text1"/>
         </w:rPr>
-        <w:t>4. Back to Main Menu</w:t>
+        <w:t>3. Delete Candidate</w:t>
       </w:r>
     </w:p>
     <w:p>
@@ -3244,7 +3212,21 @@
         <w:rPr>
           <w:color w:val="000000" w:themeColor="text1"/>
         </w:rPr>
-        <w:t>If admin wants to get back to main dashboard admin should choose option 4.</w:t>
+        <w:t xml:space="preserve">If admin wants to delete the candidates, admin </w:t>
+      </w:r>
+      <w:proofErr w:type="spellStart"/>
+      <w:r>
+        <w:rPr>
+          <w:color w:val="000000" w:themeColor="text1"/>
+        </w:rPr>
+        <w:t>shoul</w:t>
+      </w:r>
+      <w:proofErr w:type="spellEnd"/>
+      <w:r>
+        <w:rPr>
+          <w:color w:val="000000" w:themeColor="text1"/>
+        </w:rPr>
+        <w:t xml:space="preserve"> choose option 3 and enter the name to delete the candidates:</w:t>
       </w:r>
     </w:p>
     <w:p>
@@ -3255,121 +3237,17 @@
           <w:color w:val="000000" w:themeColor="text1"/>
         </w:rPr>
       </w:pPr>
-    </w:p>
-    <w:p>
-      <w:pPr>
-        <w:ind w:left="720"/>
-        <w:jc w:val="left"/>
-        <w:rPr>
-          <w:color w:val="000000" w:themeColor="text1"/>
-        </w:rPr>
-      </w:pPr>
-    </w:p>
-    <w:p>
-      <w:pPr>
-        <w:ind w:left="720"/>
-        <w:jc w:val="left"/>
-        <w:rPr>
-          <w:color w:val="000000" w:themeColor="text1"/>
-        </w:rPr>
-      </w:pPr>
-    </w:p>
-    <w:p>
-      <w:pPr>
-        <w:ind w:left="720"/>
-        <w:jc w:val="left"/>
-        <w:rPr>
-          <w:color w:val="000000" w:themeColor="text1"/>
-        </w:rPr>
-      </w:pPr>
-    </w:p>
-    <w:p>
-      <w:pPr>
-        <w:pStyle w:val="Heading3"/>
-        <w:numPr>
-          <w:ilvl w:val="2"/>
-          <w:numId w:val="42"/>
-        </w:numPr>
-        <w:spacing w:line="259" w:lineRule="auto"/>
-        <w:jc w:val="left"/>
-        <w:rPr>
-          <w:color w:val="000000" w:themeColor="text1"/>
-          <w:szCs w:val="24"/>
-        </w:rPr>
-      </w:pPr>
-      <w:bookmarkStart w:id="12" w:name="_Toc157251684"/>
-      <w:r>
-        <w:rPr>
-          <w:color w:val="000000" w:themeColor="text1"/>
-          <w:szCs w:val="24"/>
-        </w:rPr>
-        <w:t>Register Voter</w:t>
-      </w:r>
-      <w:bookmarkEnd w:id="12"/>
-    </w:p>
-    <w:p>
-      <w:pPr>
-        <w:ind w:left="720"/>
-        <w:jc w:val="left"/>
-        <w:rPr>
-          <w:color w:val="000000" w:themeColor="text1"/>
-        </w:rPr>
-      </w:pPr>
-      <w:r>
-        <w:rPr>
-          <w:color w:val="000000" w:themeColor="text1"/>
-        </w:rPr>
-        <w:t>Administrators can register new voters by providing their serial number, name, date of birth, address, and password. By checking that the voter is at least 18 years old.</w:t>
-      </w:r>
-    </w:p>
-    <w:p>
-      <w:pPr>
-        <w:ind w:left="720"/>
-        <w:jc w:val="left"/>
-        <w:rPr>
-          <w:color w:val="000000" w:themeColor="text1"/>
-        </w:rPr>
-      </w:pPr>
-      <w:r>
-        <w:rPr>
-          <w:color w:val="000000" w:themeColor="text1"/>
-        </w:rPr>
-        <w:t>First admin will ask for age to ensure that voter was eligible for voting or not.</w:t>
-      </w:r>
-    </w:p>
-    <w:p>
-      <w:pPr>
-        <w:ind w:left="720"/>
-        <w:jc w:val="left"/>
-        <w:rPr>
-          <w:color w:val="000000" w:themeColor="text1"/>
-        </w:rPr>
-      </w:pPr>
-      <w:r>
-        <w:rPr>
-          <w:color w:val="000000" w:themeColor="text1"/>
-        </w:rPr>
-        <w:lastRenderedPageBreak/>
-        <w:t>Then we need to enter serial number, Date of Birth, Address, and password of Voter.</w:t>
-      </w:r>
-    </w:p>
-    <w:p>
-      <w:pPr>
-        <w:ind w:left="720"/>
-        <w:jc w:val="left"/>
-        <w:rPr>
-          <w:color w:val="000000" w:themeColor="text1"/>
-        </w:rPr>
-      </w:pPr>
-      <w:r>
-        <w:rPr>
-          <w:color w:val="000000" w:themeColor="text1"/>
+      <w:r>
+        <w:rPr>
+          <w:noProof/>
+          <w:color w:val="000000" w:themeColor="text1"/>
+          <w:lang w:bidi="ne-NP"/>
         </w:rPr>
         <w:drawing>
-          <wp:inline distT="0" distB="0" distL="0" distR="0" wp14:anchorId="6C006B60" wp14:editId="672443CC">
-            <wp:extent cx="4115374" cy="1419423"/>
-            <wp:effectExtent l="0" t="0" r="0" b="9525"/>
-            <wp:docPr id="16" name="Picture 16"/>
+          <wp:inline distT="0" distB="0" distL="0" distR="0" wp14:anchorId="01CACE65" wp14:editId="5C5CB7B4">
+            <wp:extent cx="3581900" cy="1409897"/>
+            <wp:effectExtent l="0" t="0" r="0" b="0"/>
+            <wp:docPr id="15" name="Picture 15"/>
             <wp:cNvGraphicFramePr>
               <a:graphicFrameLocks xmlns:a="http://schemas.openxmlformats.org/drawingml/2006/main" noChangeAspect="1"/>
             </wp:cNvGraphicFramePr>
@@ -3389,7 +3267,7 @@
                   <pic:spPr>
                     <a:xfrm>
                       <a:off x="0" y="0"/>
-                      <a:ext cx="4115374" cy="1419423"/>
+                      <a:ext cx="3581900" cy="1409897"/>
                     </a:xfrm>
                     <a:prstGeom prst="rect">
                       <a:avLst/>
@@ -3404,6 +3282,72 @@
     </w:p>
     <w:p>
       <w:pPr>
+        <w:ind w:left="720"/>
+        <w:jc w:val="left"/>
+        <w:rPr>
+          <w:color w:val="000000" w:themeColor="text1"/>
+        </w:rPr>
+      </w:pPr>
+      <w:r>
+        <w:rPr>
+          <w:color w:val="000000" w:themeColor="text1"/>
+        </w:rPr>
+        <w:t>4. Back to Main Menu</w:t>
+      </w:r>
+    </w:p>
+    <w:p>
+      <w:pPr>
+        <w:ind w:left="720"/>
+        <w:jc w:val="left"/>
+        <w:rPr>
+          <w:color w:val="000000" w:themeColor="text1"/>
+        </w:rPr>
+      </w:pPr>
+      <w:r>
+        <w:rPr>
+          <w:color w:val="000000" w:themeColor="text1"/>
+        </w:rPr>
+        <w:t>If admin wants to get back to main dashboard admin should choose option 4.</w:t>
+      </w:r>
+    </w:p>
+    <w:p>
+      <w:pPr>
+        <w:ind w:left="720"/>
+        <w:jc w:val="left"/>
+        <w:rPr>
+          <w:color w:val="000000" w:themeColor="text1"/>
+        </w:rPr>
+      </w:pPr>
+    </w:p>
+    <w:p>
+      <w:pPr>
+        <w:ind w:left="720"/>
+        <w:jc w:val="left"/>
+        <w:rPr>
+          <w:color w:val="000000" w:themeColor="text1"/>
+        </w:rPr>
+      </w:pPr>
+    </w:p>
+    <w:p>
+      <w:pPr>
+        <w:ind w:left="720"/>
+        <w:jc w:val="left"/>
+        <w:rPr>
+          <w:color w:val="000000" w:themeColor="text1"/>
+        </w:rPr>
+      </w:pPr>
+    </w:p>
+    <w:p>
+      <w:pPr>
+        <w:ind w:left="720"/>
+        <w:jc w:val="left"/>
+        <w:rPr>
+          <w:color w:val="000000" w:themeColor="text1"/>
+        </w:rPr>
+      </w:pPr>
+    </w:p>
+    <w:p>
+      <w:pPr>
         <w:pStyle w:val="Heading3"/>
         <w:numPr>
           <w:ilvl w:val="2"/>
@@ -3416,32 +3360,15 @@
           <w:szCs w:val="24"/>
         </w:rPr>
       </w:pPr>
-      <w:bookmarkStart w:id="13" w:name="_Toc129723845"/>
-      <w:bookmarkStart w:id="14" w:name="_Toc157251685"/>
-      <w:r>
-        <w:rPr>
-          <w:color w:val="000000" w:themeColor="text1"/>
-          <w:szCs w:val="24"/>
-        </w:rPr>
-        <w:t xml:space="preserve">Update Voter </w:t>
-      </w:r>
-      <w:bookmarkStart w:id="15" w:name="_Toc129723846"/>
-      <w:bookmarkEnd w:id="13"/>
-      <w:r>
-        <w:rPr>
-          <w:color w:val="000000" w:themeColor="text1"/>
-          <w:szCs w:val="24"/>
-        </w:rPr>
-        <w:t>Details</w:t>
-      </w:r>
-      <w:bookmarkEnd w:id="14"/>
-      <w:r>
-        <w:rPr>
-          <w:color w:val="000000" w:themeColor="text1"/>
-          <w:szCs w:val="24"/>
-        </w:rPr>
-        <w:t xml:space="preserve"> </w:t>
-      </w:r>
+      <w:bookmarkStart w:id="12" w:name="_Toc157251684"/>
+      <w:r>
+        <w:rPr>
+          <w:color w:val="000000" w:themeColor="text1"/>
+          <w:szCs w:val="24"/>
+        </w:rPr>
+        <w:t>Register Voter</w:t>
+      </w:r>
+      <w:bookmarkEnd w:id="12"/>
     </w:p>
     <w:p>
       <w:pPr>
@@ -3455,7 +3382,7 @@
         <w:rPr>
           <w:color w:val="000000" w:themeColor="text1"/>
         </w:rPr>
-        <w:t>Admin can update voter data by entering the serial number and updating the necessary information.</w:t>
+        <w:t>Administrators can register new voters by providing their serial number, name, date of birth, address, and password. By checking that the voter is at least 18 years old.</w:t>
       </w:r>
     </w:p>
     <w:p>
@@ -3470,11 +3397,43 @@
         <w:rPr>
           <w:color w:val="000000" w:themeColor="text1"/>
         </w:rPr>
+        <w:t>First admin will ask for age to ensure that voter was eligible for voting or not.</w:t>
+      </w:r>
+    </w:p>
+    <w:p>
+      <w:pPr>
+        <w:ind w:left="720"/>
+        <w:jc w:val="left"/>
+        <w:rPr>
+          <w:color w:val="000000" w:themeColor="text1"/>
+        </w:rPr>
+      </w:pPr>
+      <w:r>
+        <w:rPr>
+          <w:color w:val="000000" w:themeColor="text1"/>
+        </w:rPr>
+        <w:t>Then we need to enter serial number, Date of Birth, Address, and password of Voter.</w:t>
+      </w:r>
+    </w:p>
+    <w:p>
+      <w:pPr>
+        <w:ind w:left="720"/>
+        <w:jc w:val="left"/>
+        <w:rPr>
+          <w:color w:val="000000" w:themeColor="text1"/>
+        </w:rPr>
+      </w:pPr>
+      <w:r>
+        <w:rPr>
+          <w:noProof/>
+          <w:color w:val="000000" w:themeColor="text1"/>
+          <w:lang w:bidi="ne-NP"/>
+        </w:rPr>
         <w:drawing>
-          <wp:inline distT="0" distB="0" distL="0" distR="0" wp14:anchorId="7549E81C" wp14:editId="2F5A75CE">
-            <wp:extent cx="4048690" cy="1295581"/>
-            <wp:effectExtent l="0" t="0" r="0" b="0"/>
-            <wp:docPr id="17" name="Picture 17"/>
+          <wp:inline distT="0" distB="0" distL="0" distR="0" wp14:anchorId="6C006B60" wp14:editId="672443CC">
+            <wp:extent cx="4115374" cy="1419423"/>
+            <wp:effectExtent l="0" t="0" r="0" b="9525"/>
+            <wp:docPr id="16" name="Picture 16"/>
             <wp:cNvGraphicFramePr>
               <a:graphicFrameLocks xmlns:a="http://schemas.openxmlformats.org/drawingml/2006/main" noChangeAspect="1"/>
             </wp:cNvGraphicFramePr>
@@ -3494,7 +3453,7 @@
                   <pic:spPr>
                     <a:xfrm>
                       <a:off x="0" y="0"/>
-                      <a:ext cx="4048690" cy="1295581"/>
+                      <a:ext cx="4115374" cy="1419423"/>
                     </a:xfrm>
                     <a:prstGeom prst="rect">
                       <a:avLst/>
@@ -3509,69 +3468,6 @@
     </w:p>
     <w:p>
       <w:pPr>
-        <w:ind w:left="720"/>
-        <w:jc w:val="left"/>
-        <w:rPr>
-          <w:color w:val="000000" w:themeColor="text1"/>
-        </w:rPr>
-      </w:pPr>
-    </w:p>
-    <w:p>
-      <w:pPr>
-        <w:ind w:left="720"/>
-        <w:jc w:val="left"/>
-        <w:rPr>
-          <w:color w:val="000000" w:themeColor="text1"/>
-        </w:rPr>
-      </w:pPr>
-    </w:p>
-    <w:p>
-      <w:pPr>
-        <w:ind w:left="720"/>
-        <w:jc w:val="left"/>
-        <w:rPr>
-          <w:color w:val="000000" w:themeColor="text1"/>
-        </w:rPr>
-      </w:pPr>
-    </w:p>
-    <w:p>
-      <w:pPr>
-        <w:ind w:left="720"/>
-        <w:jc w:val="left"/>
-        <w:rPr>
-          <w:color w:val="000000" w:themeColor="text1"/>
-        </w:rPr>
-      </w:pPr>
-    </w:p>
-    <w:p>
-      <w:pPr>
-        <w:ind w:left="720"/>
-        <w:jc w:val="left"/>
-        <w:rPr>
-          <w:color w:val="000000" w:themeColor="text1"/>
-        </w:rPr>
-      </w:pPr>
-    </w:p>
-    <w:p>
-      <w:pPr>
-        <w:ind w:left="720"/>
-        <w:jc w:val="left"/>
-        <w:rPr>
-          <w:color w:val="000000" w:themeColor="text1"/>
-        </w:rPr>
-      </w:pPr>
-    </w:p>
-    <w:p>
-      <w:pPr>
-        <w:ind w:left="720"/>
-        <w:jc w:val="left"/>
-        <w:rPr>
-          <w:color w:val="000000" w:themeColor="text1"/>
-        </w:rPr>
-      </w:pPr>
-    </w:p>
-    <w:p>
-      <w:pPr>
         <w:pStyle w:val="Heading3"/>
         <w:numPr>
           <w:ilvl w:val="2"/>
@@ -3584,23 +3480,26 @@
           <w:szCs w:val="24"/>
         </w:rPr>
       </w:pPr>
-      <w:bookmarkStart w:id="16" w:name="_Toc157251686"/>
-      <w:r>
-        <w:rPr>
-          <w:color w:val="000000" w:themeColor="text1"/>
-          <w:szCs w:val="24"/>
-        </w:rPr>
-        <w:t>Search voter</w:t>
-      </w:r>
-      <w:bookmarkEnd w:id="15"/>
-      <w:r>
-        <w:rPr>
-          <w:color w:val="000000" w:themeColor="text1"/>
-          <w:szCs w:val="24"/>
-        </w:rPr>
-        <w:t xml:space="preserve"> Detail’s</w:t>
-      </w:r>
-      <w:bookmarkEnd w:id="16"/>
+      <w:bookmarkStart w:id="13" w:name="_Toc129723845"/>
+      <w:bookmarkStart w:id="14" w:name="_Toc157251685"/>
+      <w:r>
+        <w:rPr>
+          <w:color w:val="000000" w:themeColor="text1"/>
+          <w:szCs w:val="24"/>
+        </w:rPr>
+        <w:lastRenderedPageBreak/>
+        <w:t xml:space="preserve">Update Voter </w:t>
+      </w:r>
+      <w:bookmarkStart w:id="15" w:name="_Toc129723846"/>
+      <w:bookmarkEnd w:id="13"/>
+      <w:r>
+        <w:rPr>
+          <w:color w:val="000000" w:themeColor="text1"/>
+          <w:szCs w:val="24"/>
+        </w:rPr>
+        <w:t>Details</w:t>
+      </w:r>
+      <w:bookmarkEnd w:id="14"/>
       <w:r>
         <w:rPr>
           <w:color w:val="000000" w:themeColor="text1"/>
@@ -3621,7 +3520,7 @@
         <w:rPr>
           <w:color w:val="000000" w:themeColor="text1"/>
         </w:rPr>
-        <w:t>Admin can search for and indicate details about a voter via the voter's serial number.</w:t>
+        <w:t>Admin can update voter data by entering the serial number and updating the necessary information.</w:t>
       </w:r>
     </w:p>
     <w:p>
@@ -3634,14 +3533,15 @@
       </w:pPr>
       <w:r>
         <w:rPr>
-          <w:color w:val="000000" w:themeColor="text1"/>
-        </w:rPr>
-        <w:lastRenderedPageBreak/>
+          <w:noProof/>
+          <w:color w:val="000000" w:themeColor="text1"/>
+          <w:lang w:bidi="ne-NP"/>
+        </w:rPr>
         <w:drawing>
-          <wp:inline distT="0" distB="0" distL="0" distR="0" wp14:anchorId="3C662E96" wp14:editId="371606A9">
-            <wp:extent cx="4896533" cy="1600423"/>
+          <wp:inline distT="0" distB="0" distL="0" distR="0" wp14:anchorId="7549E81C" wp14:editId="2F5A75CE">
+            <wp:extent cx="4048690" cy="1295581"/>
             <wp:effectExtent l="0" t="0" r="0" b="0"/>
-            <wp:docPr id="18" name="Picture 18"/>
+            <wp:docPr id="17" name="Picture 17"/>
             <wp:cNvGraphicFramePr>
               <a:graphicFrameLocks xmlns:a="http://schemas.openxmlformats.org/drawingml/2006/main" noChangeAspect="1"/>
             </wp:cNvGraphicFramePr>
@@ -3661,7 +3561,7 @@
                   <pic:spPr>
                     <a:xfrm>
                       <a:off x="0" y="0"/>
-                      <a:ext cx="4896533" cy="1600423"/>
+                      <a:ext cx="4048690" cy="1295581"/>
                     </a:xfrm>
                     <a:prstGeom prst="rect">
                       <a:avLst/>
@@ -3676,6 +3576,7 @@
     </w:p>
     <w:p>
       <w:pPr>
+        <w:ind w:left="720"/>
         <w:jc w:val="left"/>
         <w:rPr>
           <w:color w:val="000000" w:themeColor="text1"/>
@@ -3696,16 +3597,23 @@
           <w:szCs w:val="24"/>
         </w:rPr>
       </w:pPr>
-      <w:bookmarkStart w:id="17" w:name="_Toc129723847"/>
-      <w:bookmarkStart w:id="18" w:name="_Toc157251687"/>
-      <w:r>
-        <w:rPr>
-          <w:color w:val="000000" w:themeColor="text1"/>
-          <w:szCs w:val="24"/>
-        </w:rPr>
-        <w:t>Display vote results</w:t>
-      </w:r>
-      <w:bookmarkEnd w:id="18"/>
+      <w:bookmarkStart w:id="16" w:name="_Toc157251686"/>
+      <w:r>
+        <w:rPr>
+          <w:color w:val="000000" w:themeColor="text1"/>
+          <w:szCs w:val="24"/>
+        </w:rPr>
+        <w:t>Search voter</w:t>
+      </w:r>
+      <w:bookmarkEnd w:id="15"/>
+      <w:r>
+        <w:rPr>
+          <w:color w:val="000000" w:themeColor="text1"/>
+          <w:szCs w:val="24"/>
+        </w:rPr>
+        <w:t xml:space="preserve"> Detail’s</w:t>
+      </w:r>
+      <w:bookmarkEnd w:id="16"/>
       <w:r>
         <w:rPr>
           <w:color w:val="000000" w:themeColor="text1"/>
@@ -3713,7 +3621,6 @@
         </w:rPr>
         <w:t xml:space="preserve"> </w:t>
       </w:r>
-      <w:bookmarkEnd w:id="17"/>
     </w:p>
     <w:p>
       <w:pPr>
@@ -3727,7 +3634,7 @@
         <w:rPr>
           <w:color w:val="000000" w:themeColor="text1"/>
         </w:rPr>
-        <w:t>Admin can publish the vote by entering number 7.</w:t>
+        <w:t>Admin can search for and indicate details about a voter via the voter's serial number.</w:t>
       </w:r>
     </w:p>
     <w:p>
@@ -3740,13 +3647,15 @@
       </w:pPr>
       <w:r>
         <w:rPr>
-          <w:color w:val="000000" w:themeColor="text1"/>
+          <w:noProof/>
+          <w:color w:val="000000" w:themeColor="text1"/>
+          <w:lang w:bidi="ne-NP"/>
         </w:rPr>
         <w:drawing>
-          <wp:inline distT="0" distB="0" distL="0" distR="0" wp14:anchorId="630A56E3" wp14:editId="1EB425F9">
-            <wp:extent cx="5731510" cy="1066165"/>
-            <wp:effectExtent l="0" t="0" r="2540" b="635"/>
-            <wp:docPr id="19" name="Picture 19"/>
+          <wp:inline distT="0" distB="0" distL="0" distR="0" wp14:anchorId="3C662E96" wp14:editId="371606A9">
+            <wp:extent cx="4896533" cy="1600423"/>
+            <wp:effectExtent l="0" t="0" r="0" b="0"/>
+            <wp:docPr id="18" name="Picture 18"/>
             <wp:cNvGraphicFramePr>
               <a:graphicFrameLocks xmlns:a="http://schemas.openxmlformats.org/drawingml/2006/main" noChangeAspect="1"/>
             </wp:cNvGraphicFramePr>
@@ -3766,7 +3675,7 @@
                   <pic:spPr>
                     <a:xfrm>
                       <a:off x="0" y="0"/>
-                      <a:ext cx="5731510" cy="1066165"/>
+                      <a:ext cx="4896533" cy="1600423"/>
                     </a:xfrm>
                     <a:prstGeom prst="rect">
                       <a:avLst/>
@@ -3781,6 +3690,14 @@
     </w:p>
     <w:p>
       <w:pPr>
+        <w:jc w:val="left"/>
+        <w:rPr>
+          <w:color w:val="000000" w:themeColor="text1"/>
+        </w:rPr>
+      </w:pPr>
+    </w:p>
+    <w:p>
+      <w:pPr>
         <w:pStyle w:val="Heading3"/>
         <w:numPr>
           <w:ilvl w:val="2"/>
@@ -3793,35 +3710,38 @@
           <w:szCs w:val="24"/>
         </w:rPr>
       </w:pPr>
-      <w:bookmarkStart w:id="19" w:name="_Toc129723848"/>
-      <w:bookmarkStart w:id="20" w:name="_Toc157251688"/>
-      <w:r>
-        <w:rPr>
-          <w:color w:val="000000" w:themeColor="text1"/>
-          <w:szCs w:val="24"/>
-        </w:rPr>
-        <w:t>Logout</w:t>
-      </w:r>
-      <w:bookmarkEnd w:id="19"/>
-      <w:bookmarkEnd w:id="20"/>
+      <w:bookmarkStart w:id="17" w:name="_Toc157251687"/>
+      <w:bookmarkStart w:id="18" w:name="_Toc129723847"/>
+      <w:r>
+        <w:rPr>
+          <w:color w:val="000000" w:themeColor="text1"/>
+          <w:szCs w:val="24"/>
+        </w:rPr>
+        <w:t>Display vote results</w:t>
+      </w:r>
+      <w:bookmarkEnd w:id="17"/>
+      <w:r>
+        <w:rPr>
+          <w:color w:val="000000" w:themeColor="text1"/>
+          <w:szCs w:val="24"/>
+        </w:rPr>
+        <w:t xml:space="preserve"> </w:t>
+      </w:r>
+      <w:bookmarkEnd w:id="18"/>
     </w:p>
     <w:p>
       <w:pPr>
         <w:ind w:left="720"/>
         <w:jc w:val="left"/>
         <w:rPr>
-          <w:rFonts w:cs="Times New Roman"/>
-          <w:color w:val="000000" w:themeColor="text1"/>
-          <w:szCs w:val="24"/>
-        </w:rPr>
-      </w:pPr>
-      <w:r>
-        <w:rPr>
-          <w:rFonts w:cs="Times New Roman"/>
-          <w:color w:val="000000" w:themeColor="text1"/>
-          <w:szCs w:val="24"/>
-        </w:rPr>
-        <w:t>The option 8 exit works as logout.</w:t>
+          <w:color w:val="000000" w:themeColor="text1"/>
+        </w:rPr>
+      </w:pPr>
+      <w:r>
+        <w:rPr>
+          <w:color w:val="000000" w:themeColor="text1"/>
+        </w:rPr>
+        <w:t>Admin can publish the vote by entering number 7.</w:t>
       </w:r>
     </w:p>
     <w:p>
@@ -3829,89 +3749,20 @@
         <w:ind w:left="720"/>
         <w:jc w:val="left"/>
         <w:rPr>
-          <w:rFonts w:cs="Times New Roman"/>
-          <w:color w:val="000000" w:themeColor="text1"/>
-          <w:szCs w:val="24"/>
-        </w:rPr>
-      </w:pPr>
-    </w:p>
-    <w:p>
-      <w:pPr>
-        <w:pStyle w:val="Heading2"/>
-        <w:numPr>
-          <w:ilvl w:val="1"/>
-          <w:numId w:val="42"/>
-        </w:numPr>
-        <w:spacing w:before="200" w:line="259" w:lineRule="auto"/>
-        <w:jc w:val="left"/>
-        <w:rPr>
-          <w:szCs w:val="24"/>
-        </w:rPr>
-      </w:pPr>
-      <w:bookmarkStart w:id="21" w:name="_Toc157251689"/>
-      <w:r>
-        <w:rPr>
-          <w:szCs w:val="24"/>
-        </w:rPr>
-        <w:t>Voter Dashboard</w:t>
-      </w:r>
-      <w:bookmarkEnd w:id="21"/>
-    </w:p>
-    <w:p>
-      <w:pPr>
-        <w:ind w:left="576"/>
-        <w:jc w:val="left"/>
-        <w:rPr>
-          <w:color w:val="000000" w:themeColor="text1"/>
-        </w:rPr>
-      </w:pPr>
-      <w:r>
-        <w:rPr>
-          <w:rFonts w:cs="Times New Roman"/>
-          <w:color w:val="000000" w:themeColor="text1"/>
-          <w:szCs w:val="24"/>
-        </w:rPr>
-        <w:t>After running the program if user can choose option, then we need to enter passcode to access the voter panel</w:t>
-      </w:r>
-      <w:r>
-        <w:rPr>
-          <w:color w:val="000000" w:themeColor="text1"/>
-        </w:rPr>
-        <w:t>:</w:t>
-      </w:r>
-    </w:p>
-    <w:p>
-      <w:pPr>
-        <w:ind w:left="576"/>
-        <w:jc w:val="left"/>
-        <w:rPr>
-          <w:color w:val="000000" w:themeColor="text1"/>
-        </w:rPr>
-      </w:pPr>
-      <w:r>
-        <w:rPr>
-          <w:color w:val="000000" w:themeColor="text1"/>
-        </w:rPr>
-        <w:t>To access the voter we need to login first where we need to enter serial number and password that was provided by the admin.</w:t>
-      </w:r>
-    </w:p>
-    <w:p>
-      <w:pPr>
-        <w:ind w:left="576"/>
-        <w:jc w:val="left"/>
-        <w:rPr>
-          <w:color w:val="000000" w:themeColor="text1"/>
-        </w:rPr>
-      </w:pPr>
-      <w:r>
-        <w:rPr>
-          <w:color w:val="000000" w:themeColor="text1"/>
+          <w:color w:val="000000" w:themeColor="text1"/>
+        </w:rPr>
+      </w:pPr>
+      <w:r>
+        <w:rPr>
+          <w:noProof/>
+          <w:color w:val="000000" w:themeColor="text1"/>
+          <w:lang w:bidi="ne-NP"/>
         </w:rPr>
         <w:drawing>
-          <wp:inline distT="0" distB="0" distL="0" distR="0" wp14:anchorId="00217D54" wp14:editId="1FD1B804">
-            <wp:extent cx="5731510" cy="1224280"/>
-            <wp:effectExtent l="0" t="0" r="2540" b="0"/>
-            <wp:docPr id="20" name="Picture 20"/>
+          <wp:inline distT="0" distB="0" distL="0" distR="0" wp14:anchorId="630A56E3" wp14:editId="1EB425F9">
+            <wp:extent cx="5731510" cy="1066165"/>
+            <wp:effectExtent l="0" t="0" r="2540" b="635"/>
+            <wp:docPr id="19" name="Picture 19"/>
             <wp:cNvGraphicFramePr>
               <a:graphicFrameLocks xmlns:a="http://schemas.openxmlformats.org/drawingml/2006/main" noChangeAspect="1"/>
             </wp:cNvGraphicFramePr>
@@ -3931,7 +3782,7 @@
                   <pic:spPr>
                     <a:xfrm>
                       <a:off x="0" y="0"/>
-                      <a:ext cx="5731510" cy="1224280"/>
+                      <a:ext cx="5731510" cy="1066165"/>
                     </a:xfrm>
                     <a:prstGeom prst="rect">
                       <a:avLst/>
@@ -3946,6 +3797,89 @@
     </w:p>
     <w:p>
       <w:pPr>
+        <w:pStyle w:val="Heading3"/>
+        <w:numPr>
+          <w:ilvl w:val="2"/>
+          <w:numId w:val="42"/>
+        </w:numPr>
+        <w:spacing w:line="259" w:lineRule="auto"/>
+        <w:jc w:val="left"/>
+        <w:rPr>
+          <w:color w:val="000000" w:themeColor="text1"/>
+          <w:szCs w:val="24"/>
+        </w:rPr>
+      </w:pPr>
+      <w:bookmarkStart w:id="19" w:name="_Toc129723848"/>
+      <w:bookmarkStart w:id="20" w:name="_Toc157251688"/>
+      <w:r>
+        <w:rPr>
+          <w:color w:val="000000" w:themeColor="text1"/>
+          <w:szCs w:val="24"/>
+        </w:rPr>
+        <w:t>Logout</w:t>
+      </w:r>
+      <w:bookmarkEnd w:id="19"/>
+      <w:bookmarkEnd w:id="20"/>
+    </w:p>
+    <w:p>
+      <w:pPr>
+        <w:ind w:left="720"/>
+        <w:jc w:val="left"/>
+        <w:rPr>
+          <w:rFonts w:cs="Times New Roman"/>
+          <w:color w:val="000000" w:themeColor="text1"/>
+          <w:szCs w:val="24"/>
+        </w:rPr>
+      </w:pPr>
+      <w:r>
+        <w:rPr>
+          <w:rFonts w:cs="Times New Roman"/>
+          <w:color w:val="000000" w:themeColor="text1"/>
+          <w:szCs w:val="24"/>
+        </w:rPr>
+        <w:t>The option 8 exit works as logout.</w:t>
+      </w:r>
+    </w:p>
+    <w:p>
+      <w:pPr>
+        <w:ind w:left="720"/>
+        <w:jc w:val="left"/>
+        <w:rPr>
+          <w:rFonts w:cs="Times New Roman"/>
+          <w:color w:val="000000" w:themeColor="text1"/>
+          <w:szCs w:val="24"/>
+        </w:rPr>
+      </w:pPr>
+    </w:p>
+    <w:p>
+      <w:pPr>
+        <w:pStyle w:val="Heading2"/>
+        <w:numPr>
+          <w:ilvl w:val="1"/>
+          <w:numId w:val="42"/>
+        </w:numPr>
+        <w:spacing w:before="200" w:line="259" w:lineRule="auto"/>
+        <w:jc w:val="left"/>
+        <w:rPr>
+          <w:b/>
+          <w:bCs w:val="0"/>
+          <w:szCs w:val="24"/>
+        </w:rPr>
+      </w:pPr>
+      <w:bookmarkStart w:id="21" w:name="_Toc157251689"/>
+      <w:r>
+        <w:rPr>
+          <w:b/>
+          <w:bCs w:val="0"/>
+          <w:szCs w:val="24"/>
+        </w:rPr>
+        <w:lastRenderedPageBreak/>
+        <w:t>Voter Dashboard</w:t>
+      </w:r>
+      <w:bookmarkEnd w:id="21"/>
+    </w:p>
+    <w:p>
+      <w:pPr>
         <w:ind w:left="576"/>
         <w:jc w:val="left"/>
         <w:rPr>
@@ -3954,130 +3888,53 @@
       </w:pPr>
       <w:r>
         <w:rPr>
-          <w:color w:val="000000" w:themeColor="text1"/>
-        </w:rPr>
-        <w:t xml:space="preserve">Voter can access the </w:t>
-      </w:r>
-    </w:p>
-    <w:p>
-      <w:pPr>
-        <w:pStyle w:val="ListParagraph"/>
-        <w:numPr>
-          <w:ilvl w:val="0"/>
-          <w:numId w:val="44"/>
-        </w:numPr>
-        <w:spacing w:after="160" w:line="259" w:lineRule="auto"/>
-        <w:jc w:val="left"/>
-        <w:rPr>
-          <w:color w:val="000000" w:themeColor="text1"/>
-        </w:rPr>
-      </w:pPr>
-      <w:r>
-        <w:rPr>
-          <w:color w:val="000000" w:themeColor="text1"/>
-        </w:rPr>
-        <w:t xml:space="preserve">voter can update the own details </w:t>
-      </w:r>
-    </w:p>
-    <w:p>
-      <w:pPr>
-        <w:pStyle w:val="ListParagraph"/>
-        <w:numPr>
-          <w:ilvl w:val="0"/>
-          <w:numId w:val="44"/>
-        </w:numPr>
-        <w:spacing w:after="160" w:line="259" w:lineRule="auto"/>
-        <w:jc w:val="left"/>
-        <w:rPr>
-          <w:color w:val="000000" w:themeColor="text1"/>
-        </w:rPr>
-      </w:pPr>
-      <w:r>
-        <w:rPr>
-          <w:color w:val="000000" w:themeColor="text1"/>
-        </w:rPr>
-        <w:t>Cast the vote</w:t>
-      </w:r>
-    </w:p>
-    <w:p>
-      <w:pPr>
-        <w:pStyle w:val="ListParagraph"/>
-        <w:numPr>
-          <w:ilvl w:val="0"/>
-          <w:numId w:val="44"/>
-        </w:numPr>
-        <w:spacing w:after="160" w:line="259" w:lineRule="auto"/>
-        <w:jc w:val="left"/>
-        <w:rPr>
-          <w:color w:val="000000" w:themeColor="text1"/>
-        </w:rPr>
-      </w:pPr>
-      <w:r>
-        <w:rPr>
-          <w:color w:val="000000" w:themeColor="text1"/>
-        </w:rPr>
-        <w:lastRenderedPageBreak/>
-        <w:t>Display the results</w:t>
-      </w:r>
-    </w:p>
-    <w:p>
-      <w:pPr>
-        <w:pStyle w:val="ListParagraph"/>
-        <w:numPr>
-          <w:ilvl w:val="0"/>
-          <w:numId w:val="44"/>
-        </w:numPr>
-        <w:spacing w:after="160" w:line="259" w:lineRule="auto"/>
-        <w:jc w:val="left"/>
-        <w:rPr>
-          <w:color w:val="000000" w:themeColor="text1"/>
-        </w:rPr>
-      </w:pPr>
-      <w:r>
-        <w:rPr>
-          <w:color w:val="000000" w:themeColor="text1"/>
-        </w:rPr>
-        <w:t>Exit</w:t>
-      </w:r>
-    </w:p>
-    <w:p>
-      <w:pPr>
-        <w:jc w:val="left"/>
-        <w:rPr>
-          <w:b/>
-          <w:bCs/>
-          <w:color w:val="000000" w:themeColor="text1"/>
-        </w:rPr>
-      </w:pPr>
-      <w:r>
-        <w:rPr>
-          <w:b/>
-          <w:bCs/>
-          <w:color w:val="000000" w:themeColor="text1"/>
-        </w:rPr>
-        <w:t>2.2.1. Update voter details</w:t>
-      </w:r>
-    </w:p>
-    <w:p>
-      <w:pPr>
-        <w:jc w:val="left"/>
-        <w:rPr>
-          <w:b/>
-          <w:bCs/>
-          <w:color w:val="000000" w:themeColor="text1"/>
-        </w:rPr>
-      </w:pPr>
-      <w:r>
-        <w:rPr>
-          <w:b/>
-          <w:bCs/>
-          <w:color w:val="000000" w:themeColor="text1"/>
+          <w:rFonts w:cs="Times New Roman"/>
+          <w:color w:val="000000" w:themeColor="text1"/>
+          <w:szCs w:val="24"/>
+        </w:rPr>
+        <w:t>After running the program if user can choose option, then we need to enter passcode to access the voter panel</w:t>
+      </w:r>
+      <w:r>
+        <w:rPr>
+          <w:color w:val="000000" w:themeColor="text1"/>
+        </w:rPr>
+        <w:t>:</w:t>
+      </w:r>
+    </w:p>
+    <w:p>
+      <w:pPr>
+        <w:ind w:left="576"/>
+        <w:jc w:val="left"/>
+        <w:rPr>
+          <w:color w:val="000000" w:themeColor="text1"/>
+        </w:rPr>
+      </w:pPr>
+      <w:r>
+        <w:rPr>
+          <w:color w:val="000000" w:themeColor="text1"/>
+        </w:rPr>
+        <w:t>To access the voter we need to login first where we need to enter serial number and password that was provided by the admin.</w:t>
+      </w:r>
+    </w:p>
+    <w:p>
+      <w:pPr>
+        <w:ind w:left="576"/>
+        <w:jc w:val="left"/>
+        <w:rPr>
+          <w:color w:val="000000" w:themeColor="text1"/>
+        </w:rPr>
+      </w:pPr>
+      <w:r>
+        <w:rPr>
+          <w:noProof/>
+          <w:color w:val="000000" w:themeColor="text1"/>
+          <w:lang w:bidi="ne-NP"/>
         </w:rPr>
         <w:drawing>
-          <wp:inline distT="0" distB="0" distL="0" distR="0" wp14:anchorId="4B8D2348" wp14:editId="008F615E">
-            <wp:extent cx="3600953" cy="1333686"/>
-            <wp:effectExtent l="0" t="0" r="0" b="0"/>
-            <wp:docPr id="21" name="Picture 21"/>
+          <wp:inline distT="0" distB="0" distL="0" distR="0" wp14:anchorId="00217D54" wp14:editId="1FD1B804">
+            <wp:extent cx="5731510" cy="1224280"/>
+            <wp:effectExtent l="0" t="0" r="2540" b="0"/>
+            <wp:docPr id="20" name="Picture 20"/>
             <wp:cNvGraphicFramePr>
               <a:graphicFrameLocks xmlns:a="http://schemas.openxmlformats.org/drawingml/2006/main" noChangeAspect="1"/>
             </wp:cNvGraphicFramePr>
@@ -4097,7 +3954,7 @@
                   <pic:spPr>
                     <a:xfrm>
                       <a:off x="0" y="0"/>
-                      <a:ext cx="3600953" cy="1333686"/>
+                      <a:ext cx="5731510" cy="1224280"/>
                     </a:xfrm>
                     <a:prstGeom prst="rect">
                       <a:avLst/>
@@ -4112,6 +3969,101 @@
     </w:p>
     <w:p>
       <w:pPr>
+        <w:ind w:left="576"/>
+        <w:jc w:val="left"/>
+        <w:rPr>
+          <w:color w:val="000000" w:themeColor="text1"/>
+        </w:rPr>
+      </w:pPr>
+      <w:r>
+        <w:rPr>
+          <w:color w:val="000000" w:themeColor="text1"/>
+        </w:rPr>
+        <w:t xml:space="preserve">Voter can access the </w:t>
+      </w:r>
+    </w:p>
+    <w:p>
+      <w:pPr>
+        <w:pStyle w:val="ListParagraph"/>
+        <w:numPr>
+          <w:ilvl w:val="0"/>
+          <w:numId w:val="44"/>
+        </w:numPr>
+        <w:spacing w:after="160" w:line="259" w:lineRule="auto"/>
+        <w:jc w:val="left"/>
+        <w:rPr>
+          <w:color w:val="000000" w:themeColor="text1"/>
+        </w:rPr>
+      </w:pPr>
+      <w:r>
+        <w:rPr>
+          <w:color w:val="000000" w:themeColor="text1"/>
+        </w:rPr>
+        <w:t xml:space="preserve">voter can update the own details </w:t>
+      </w:r>
+    </w:p>
+    <w:p>
+      <w:pPr>
+        <w:pStyle w:val="ListParagraph"/>
+        <w:numPr>
+          <w:ilvl w:val="0"/>
+          <w:numId w:val="44"/>
+        </w:numPr>
+        <w:spacing w:after="160" w:line="259" w:lineRule="auto"/>
+        <w:jc w:val="left"/>
+        <w:rPr>
+          <w:color w:val="000000" w:themeColor="text1"/>
+        </w:rPr>
+      </w:pPr>
+      <w:r>
+        <w:rPr>
+          <w:color w:val="000000" w:themeColor="text1"/>
+        </w:rPr>
+        <w:t>Cast the vote</w:t>
+      </w:r>
+    </w:p>
+    <w:p>
+      <w:pPr>
+        <w:pStyle w:val="ListParagraph"/>
+        <w:numPr>
+          <w:ilvl w:val="0"/>
+          <w:numId w:val="44"/>
+        </w:numPr>
+        <w:spacing w:after="160" w:line="259" w:lineRule="auto"/>
+        <w:jc w:val="left"/>
+        <w:rPr>
+          <w:color w:val="000000" w:themeColor="text1"/>
+        </w:rPr>
+      </w:pPr>
+      <w:r>
+        <w:rPr>
+          <w:color w:val="000000" w:themeColor="text1"/>
+        </w:rPr>
+        <w:t>Display the results</w:t>
+      </w:r>
+    </w:p>
+    <w:p>
+      <w:pPr>
+        <w:pStyle w:val="ListParagraph"/>
+        <w:numPr>
+          <w:ilvl w:val="0"/>
+          <w:numId w:val="44"/>
+        </w:numPr>
+        <w:spacing w:after="160" w:line="259" w:lineRule="auto"/>
+        <w:jc w:val="left"/>
+        <w:rPr>
+          <w:color w:val="000000" w:themeColor="text1"/>
+        </w:rPr>
+      </w:pPr>
+      <w:r>
+        <w:rPr>
+          <w:color w:val="000000" w:themeColor="text1"/>
+        </w:rPr>
+        <w:t>Exit</w:t>
+      </w:r>
+    </w:p>
+    <w:p>
+      <w:pPr>
         <w:jc w:val="left"/>
         <w:rPr>
           <w:b/>
@@ -4125,7 +4077,7 @@
           <w:bCs/>
           <w:color w:val="000000" w:themeColor="text1"/>
         </w:rPr>
-        <w:t>2.2.2. Enter Vote</w:t>
+        <w:t>2.2.1. Update voter details</w:t>
       </w:r>
     </w:p>
     <w:p>
@@ -4141,21 +4093,15 @@
         <w:rPr>
           <w:b/>
           <w:bCs/>
-          <w:color w:val="000000" w:themeColor="text1"/>
-        </w:rPr>
-        <w:tab/>
-      </w:r>
-      <w:r>
-        <w:rPr>
-          <w:b/>
-          <w:bCs/>
-          <w:color w:val="000000" w:themeColor="text1"/>
+          <w:noProof/>
+          <w:color w:val="000000" w:themeColor="text1"/>
+          <w:lang w:bidi="ne-NP"/>
         </w:rPr>
         <w:drawing>
-          <wp:inline distT="0" distB="0" distL="0" distR="0" wp14:anchorId="17970F52" wp14:editId="19336ACD">
-            <wp:extent cx="5731510" cy="2024380"/>
-            <wp:effectExtent l="0" t="0" r="2540" b="0"/>
-            <wp:docPr id="22" name="Picture 22"/>
+          <wp:inline distT="0" distB="0" distL="0" distR="0" wp14:anchorId="4B8D2348" wp14:editId="008F615E">
+            <wp:extent cx="3600953" cy="1333686"/>
+            <wp:effectExtent l="0" t="0" r="0" b="0"/>
+            <wp:docPr id="21" name="Picture 21"/>
             <wp:cNvGraphicFramePr>
               <a:graphicFrameLocks xmlns:a="http://schemas.openxmlformats.org/drawingml/2006/main" noChangeAspect="1"/>
             </wp:cNvGraphicFramePr>
@@ -4175,7 +4121,7 @@
                   <pic:spPr>
                     <a:xfrm>
                       <a:off x="0" y="0"/>
-                      <a:ext cx="5731510" cy="2024380"/>
+                      <a:ext cx="3600953" cy="1333686"/>
                     </a:xfrm>
                     <a:prstGeom prst="rect">
                       <a:avLst/>
@@ -4203,7 +4149,7 @@
           <w:bCs/>
           <w:color w:val="000000" w:themeColor="text1"/>
         </w:rPr>
-        <w:t>2.2.3. Display Vote</w:t>
+        <w:t>2.2.2. Enter Vote</w:t>
       </w:r>
     </w:p>
     <w:p>
@@ -4221,11 +4167,21 @@
           <w:bCs/>
           <w:color w:val="000000" w:themeColor="text1"/>
         </w:rPr>
+        <w:tab/>
+      </w:r>
+      <w:r>
+        <w:rPr>
+          <w:b/>
+          <w:bCs/>
+          <w:noProof/>
+          <w:color w:val="000000" w:themeColor="text1"/>
+          <w:lang w:bidi="ne-NP"/>
+        </w:rPr>
         <w:drawing>
-          <wp:inline distT="0" distB="0" distL="0" distR="0" wp14:anchorId="6494E751" wp14:editId="3F7AF065">
-            <wp:extent cx="5731510" cy="1696720"/>
+          <wp:inline distT="0" distB="0" distL="0" distR="0" wp14:anchorId="17970F52" wp14:editId="19336ACD">
+            <wp:extent cx="5731510" cy="1702676"/>
             <wp:effectExtent l="0" t="0" r="2540" b="0"/>
-            <wp:docPr id="23" name="Picture 23"/>
+            <wp:docPr id="22" name="Picture 22"/>
             <wp:cNvGraphicFramePr>
               <a:graphicFrameLocks xmlns:a="http://schemas.openxmlformats.org/drawingml/2006/main" noChangeAspect="1"/>
             </wp:cNvGraphicFramePr>
@@ -4245,6 +4201,79 @@
                   <pic:spPr>
                     <a:xfrm>
                       <a:off x="0" y="0"/>
+                      <a:ext cx="5736307" cy="1704101"/>
+                    </a:xfrm>
+                    <a:prstGeom prst="rect">
+                      <a:avLst/>
+                    </a:prstGeom>
+                  </pic:spPr>
+                </pic:pic>
+              </a:graphicData>
+            </a:graphic>
+          </wp:inline>
+        </w:drawing>
+      </w:r>
+    </w:p>
+    <w:p>
+      <w:pPr>
+        <w:jc w:val="left"/>
+        <w:rPr>
+          <w:b/>
+          <w:bCs/>
+          <w:color w:val="000000" w:themeColor="text1"/>
+        </w:rPr>
+      </w:pPr>
+      <w:r>
+        <w:rPr>
+          <w:b/>
+          <w:bCs/>
+          <w:color w:val="000000" w:themeColor="text1"/>
+        </w:rPr>
+        <w:lastRenderedPageBreak/>
+        <w:t>2.2.3. Display Vote</w:t>
+      </w:r>
+    </w:p>
+    <w:p>
+      <w:pPr>
+        <w:jc w:val="left"/>
+        <w:rPr>
+          <w:b/>
+          <w:bCs/>
+          <w:color w:val="000000" w:themeColor="text1"/>
+        </w:rPr>
+      </w:pPr>
+      <w:r>
+        <w:rPr>
+          <w:b/>
+          <w:bCs/>
+          <w:noProof/>
+          <w:color w:val="000000" w:themeColor="text1"/>
+          <w:lang w:bidi="ne-NP"/>
+        </w:rPr>
+        <w:drawing>
+          <wp:inline distT="0" distB="0" distL="0" distR="0" wp14:anchorId="6494E751" wp14:editId="3F7AF065">
+            <wp:extent cx="5731510" cy="1696720"/>
+            <wp:effectExtent l="0" t="0" r="2540" b="0"/>
+            <wp:docPr id="23" name="Picture 23"/>
+            <wp:cNvGraphicFramePr>
+              <a:graphicFrameLocks xmlns:a="http://schemas.openxmlformats.org/drawingml/2006/main" noChangeAspect="1"/>
+            </wp:cNvGraphicFramePr>
+            <a:graphic xmlns:a="http://schemas.openxmlformats.org/drawingml/2006/main">
+              <a:graphicData uri="http://schemas.openxmlformats.org/drawingml/2006/picture">
+                <pic:pic xmlns:pic="http://schemas.openxmlformats.org/drawingml/2006/picture">
+                  <pic:nvPicPr>
+                    <pic:cNvPr id="1" name=""/>
+                    <pic:cNvPicPr/>
+                  </pic:nvPicPr>
+                  <pic:blipFill>
+                    <a:blip r:embed="rId25"/>
+                    <a:stretch>
+                      <a:fillRect/>
+                    </a:stretch>
+                  </pic:blipFill>
+                  <pic:spPr>
+                    <a:xfrm>
+                      <a:off x="0" y="0"/>
                       <a:ext cx="5731510" cy="1696720"/>
                     </a:xfrm>
                     <a:prstGeom prst="rect">
@@ -4309,7 +4338,6 @@
           <w:color w:val="000000" w:themeColor="text1"/>
           <w:szCs w:val="24"/>
         </w:rPr>
-        <w:lastRenderedPageBreak/>
         <w:t xml:space="preserve"> If you select the incorrect choice, the program will display an error message.  If a user selects the voter registration option, the program prompts them to provide personal information such as their name, address, age, and voter ID. Details are saved to a file. When a person selects the "Vote" option, they are prompted to enter their account and password.</w:t>
       </w:r>
     </w:p>
@@ -4402,56 +4430,6 @@
         </w:rPr>
         <w:t xml:space="preserve"> Overall, this program aims to provide: A user-friendly interface for managing elections and ensuring fair and transparent outcomes.</w:t>
       </w:r>
-    </w:p>
-    <w:p>
-      <w:pPr>
-        <w:jc w:val="left"/>
-        <w:rPr>
-          <w:rFonts w:cs="Times New Roman"/>
-          <w:color w:val="000000" w:themeColor="text1"/>
-          <w:szCs w:val="24"/>
-        </w:rPr>
-      </w:pPr>
-    </w:p>
-    <w:p>
-      <w:pPr>
-        <w:jc w:val="left"/>
-        <w:rPr>
-          <w:rFonts w:cs="Times New Roman"/>
-          <w:color w:val="000000" w:themeColor="text1"/>
-          <w:szCs w:val="24"/>
-        </w:rPr>
-      </w:pPr>
-    </w:p>
-    <w:p>
-      <w:pPr>
-        <w:jc w:val="left"/>
-        <w:rPr>
-          <w:rFonts w:cs="Times New Roman"/>
-          <w:color w:val="000000" w:themeColor="text1"/>
-          <w:szCs w:val="24"/>
-        </w:rPr>
-      </w:pPr>
-    </w:p>
-    <w:p>
-      <w:pPr>
-        <w:jc w:val="left"/>
-        <w:rPr>
-          <w:rFonts w:cs="Times New Roman"/>
-          <w:color w:val="000000" w:themeColor="text1"/>
-          <w:szCs w:val="24"/>
-        </w:rPr>
-      </w:pPr>
-    </w:p>
-    <w:p>
-      <w:pPr>
-        <w:jc w:val="left"/>
-        <w:rPr>
-          <w:rFonts w:cs="Times New Roman"/>
-          <w:color w:val="000000" w:themeColor="text1"/>
-          <w:szCs w:val="24"/>
-        </w:rPr>
-      </w:pPr>
     </w:p>
     <w:p>
       <w:pPr>
@@ -4516,6 +4494,7 @@
           <w:szCs w:val="24"/>
           <w:lang w:val="en-GB"/>
         </w:rPr>
+        <w:lastRenderedPageBreak/>
         <w:t>Pseudocode:</w:t>
       </w:r>
       <w:bookmarkEnd w:id="22"/>
@@ -4538,19 +4517,37 @@
           <w:szCs w:val="24"/>
           <w:lang w:val="en-GB"/>
         </w:rPr>
-        <w:t>For better human comprehension, the informal programming style known as pseudocode can be found in C. Because it is written in straightforward English, the complex program is made simpler to comprehend.</w:t>
+        <w:t xml:space="preserve">C includes the informal programming style known as pseudocode, which improves human comprehension. Because it is written in </w:t>
+      </w:r>
+      <w:proofErr w:type="gramStart"/>
+      <w:r>
+        <w:rPr>
+          <w:rFonts w:cs="Times New Roman"/>
+          <w:color w:val="000000" w:themeColor="text1"/>
+          <w:szCs w:val="24"/>
+          <w:lang w:val="en-GB"/>
+        </w:rPr>
+        <w:t>basic</w:t>
+      </w:r>
+      <w:proofErr w:type="gramEnd"/>
+      <w:r>
+        <w:rPr>
+          <w:rFonts w:cs="Times New Roman"/>
+          <w:color w:val="000000" w:themeColor="text1"/>
+          <w:szCs w:val="24"/>
+          <w:lang w:val="en-GB"/>
+        </w:rPr>
+        <w:t xml:space="preserve"> English, the sophisticated software is made easier to understand.</w:t>
       </w:r>
       <w:sdt>
         <w:sdtPr>
           <w:rPr>
-            <w:rFonts w:cs="Times New Roman"/>
-            <w:color w:val="000000" w:themeColor="text1"/>
-            <w:szCs w:val="24"/>
             <w:lang w:val="en-GB"/>
           </w:rPr>
           <w:id w:val="30082263"/>
           <w:citation/>
         </w:sdtPr>
+        <w:sdtEndPr/>
         <w:sdtContent>
           <w:r>
             <w:rPr>
@@ -4600,26 +4597,43 @@
           </w:r>
         </w:sdtContent>
       </w:sdt>
-    </w:p>
-    <w:p>
-      <w:pPr>
-        <w:jc w:val="left"/>
-        <w:rPr>
-          <w:rFonts w:cs="Times New Roman"/>
-          <w:color w:val="000000" w:themeColor="text1"/>
-          <w:szCs w:val="24"/>
-          <w:lang w:val="en-GB"/>
-        </w:rPr>
-      </w:pPr>
-      <w:r>
-        <w:rPr>
-          <w:rFonts w:cs="Times New Roman"/>
-          <w:color w:val="000000" w:themeColor="text1"/>
-          <w:szCs w:val="24"/>
-          <w:lang w:val="en-GB"/>
-        </w:rPr>
-        <w:lastRenderedPageBreak/>
-        <w:t>It is impossible to compile or interpret pseudocode. It doesn't follow the syntax of the programming language; therefore, it is written in pseudocode to make it simple for both programmers and non-programmers to comprehend.</w:t>
+      <w:r>
+        <w:rPr>
+          <w:rFonts w:cs="Times New Roman"/>
+          <w:color w:val="000000" w:themeColor="text1"/>
+          <w:szCs w:val="24"/>
+          <w:lang w:val="en-GB"/>
+        </w:rPr>
+        <w:t>.</w:t>
+      </w:r>
+    </w:p>
+    <w:p>
+      <w:pPr>
+        <w:jc w:val="left"/>
+        <w:rPr>
+          <w:rFonts w:cs="Times New Roman"/>
+          <w:color w:val="000000" w:themeColor="text1"/>
+          <w:szCs w:val="24"/>
+          <w:lang w:val="en-GB"/>
+        </w:rPr>
+      </w:pPr>
+      <w:r>
+        <w:rPr>
+          <w:rFonts w:cs="Times New Roman"/>
+          <w:color w:val="000000" w:themeColor="text1"/>
+          <w:szCs w:val="24"/>
+          <w:lang w:val="en-GB"/>
+        </w:rPr>
+        <w:t>Pseudocode cannot be compiled or interpreted. It does not adhere to the grammar of the programming language; hence, it is written in pseudocode to make it simple for both programmers an</w:t>
+      </w:r>
+      <w:r>
+        <w:rPr>
+          <w:rFonts w:cs="Times New Roman"/>
+          <w:color w:val="000000" w:themeColor="text1"/>
+          <w:szCs w:val="24"/>
+          <w:lang w:val="en-GB"/>
+        </w:rPr>
+        <w:t>d non-programmers to understand</w:t>
       </w:r>
       <w:sdt>
         <w:sdtPr>
@@ -4632,6 +4646,7 @@
           <w:id w:val="30082265"/>
           <w:citation/>
         </w:sdtPr>
+        <w:sdtEndPr/>
         <w:sdtContent>
           <w:r>
             <w:rPr>
@@ -4688,30 +4703,8 @@
           <w:szCs w:val="24"/>
           <w:lang w:val="en-GB"/>
         </w:rPr>
-        <w:t xml:space="preserve"> </w:t>
-      </w:r>
-    </w:p>
-    <w:p>
-      <w:pPr>
-        <w:jc w:val="left"/>
-        <w:rPr>
-          <w:rFonts w:cs="Times New Roman"/>
-          <w:color w:val="000000" w:themeColor="text1"/>
-          <w:szCs w:val="24"/>
-          <w:lang w:val="en-GB"/>
-        </w:rPr>
-      </w:pPr>
-    </w:p>
-    <w:p>
-      <w:pPr>
-        <w:jc w:val="left"/>
-        <w:rPr>
-          <w:rFonts w:cs="Times New Roman"/>
-          <w:color w:val="000000" w:themeColor="text1"/>
-          <w:szCs w:val="24"/>
-          <w:lang w:val="en-GB"/>
-        </w:rPr>
-      </w:pPr>
+        <w:t>.</w:t>
+      </w:r>
     </w:p>
     <w:p>
       <w:pPr>
@@ -4896,17 +4889,6 @@
           <w:lang w:val="en-GB"/>
         </w:rPr>
       </w:pPr>
-    </w:p>
-    <w:p>
-      <w:pPr>
-        <w:jc w:val="left"/>
-        <w:rPr>
-          <w:rFonts w:cs="Times New Roman"/>
-          <w:color w:val="000000" w:themeColor="text1"/>
-          <w:szCs w:val="24"/>
-          <w:lang w:val="en-GB"/>
-        </w:rPr>
-      </w:pPr>
       <w:proofErr w:type="spellStart"/>
       <w:proofErr w:type="gramStart"/>
       <w:r>
@@ -6390,57 +6372,14 @@
           <w:lang w:val="en-GB"/>
         </w:rPr>
       </w:pPr>
-    </w:p>
-    <w:p>
-      <w:pPr>
-        <w:jc w:val="left"/>
-        <w:rPr>
-          <w:rFonts w:cs="Times New Roman"/>
-          <w:color w:val="000000" w:themeColor="text1"/>
-          <w:szCs w:val="24"/>
-          <w:lang w:val="en-GB"/>
-        </w:rPr>
-      </w:pPr>
-    </w:p>
-    <w:p>
-      <w:pPr>
-        <w:jc w:val="left"/>
-        <w:rPr>
-          <w:rFonts w:cs="Times New Roman"/>
-          <w:color w:val="000000" w:themeColor="text1"/>
-          <w:szCs w:val="24"/>
-          <w:lang w:val="en-GB"/>
-        </w:rPr>
-      </w:pPr>
-    </w:p>
-    <w:p>
-      <w:pPr>
-        <w:jc w:val="left"/>
-        <w:rPr>
-          <w:rFonts w:cs="Times New Roman"/>
-          <w:color w:val="000000" w:themeColor="text1"/>
-          <w:szCs w:val="24"/>
-          <w:lang w:val="en-GB"/>
-        </w:rPr>
-      </w:pPr>
-    </w:p>
-    <w:p>
-      <w:pPr>
-        <w:jc w:val="left"/>
-        <w:rPr>
-          <w:rFonts w:cs="Times New Roman"/>
-          <w:color w:val="000000" w:themeColor="text1"/>
-          <w:szCs w:val="24"/>
-          <w:lang w:val="en-GB"/>
-        </w:rPr>
-      </w:pPr>
-      <w:r>
-        <w:rPr>
-          <w:rFonts w:cs="Times New Roman"/>
-          <w:color w:val="000000" w:themeColor="text1"/>
-          <w:szCs w:val="24"/>
-          <w:lang w:val="en-GB"/>
-        </w:rPr>
+      <w:r>
+        <w:rPr>
+          <w:rFonts w:cs="Times New Roman"/>
+          <w:color w:val="000000" w:themeColor="text1"/>
+          <w:szCs w:val="24"/>
+          <w:lang w:val="en-GB"/>
+        </w:rPr>
+        <w:lastRenderedPageBreak/>
         <w:t>// Main Function</w:t>
       </w:r>
     </w:p>
@@ -6818,72 +6757,6 @@
           <w:lang w:val="en-GB"/>
         </w:rPr>
       </w:pPr>
-    </w:p>
-    <w:p>
-      <w:pPr>
-        <w:jc w:val="left"/>
-        <w:rPr>
-          <w:rFonts w:cs="Times New Roman"/>
-          <w:color w:val="000000" w:themeColor="text1"/>
-          <w:szCs w:val="24"/>
-          <w:lang w:val="en-GB"/>
-        </w:rPr>
-      </w:pPr>
-    </w:p>
-    <w:p>
-      <w:pPr>
-        <w:jc w:val="left"/>
-        <w:rPr>
-          <w:rFonts w:cs="Times New Roman"/>
-          <w:color w:val="000000" w:themeColor="text1"/>
-          <w:szCs w:val="24"/>
-          <w:lang w:val="en-GB"/>
-        </w:rPr>
-      </w:pPr>
-    </w:p>
-    <w:p>
-      <w:pPr>
-        <w:jc w:val="left"/>
-        <w:rPr>
-          <w:rFonts w:cs="Times New Roman"/>
-          <w:color w:val="000000" w:themeColor="text1"/>
-          <w:szCs w:val="24"/>
-          <w:lang w:val="en-GB"/>
-        </w:rPr>
-      </w:pPr>
-    </w:p>
-    <w:p>
-      <w:pPr>
-        <w:jc w:val="left"/>
-        <w:rPr>
-          <w:rFonts w:cs="Times New Roman"/>
-          <w:color w:val="000000" w:themeColor="text1"/>
-          <w:szCs w:val="24"/>
-          <w:lang w:val="en-GB"/>
-        </w:rPr>
-      </w:pPr>
-    </w:p>
-    <w:p>
-      <w:pPr>
-        <w:jc w:val="left"/>
-        <w:rPr>
-          <w:rFonts w:cs="Times New Roman"/>
-          <w:color w:val="000000" w:themeColor="text1"/>
-          <w:szCs w:val="24"/>
-          <w:lang w:val="en-GB"/>
-        </w:rPr>
-      </w:pPr>
-    </w:p>
-    <w:p>
-      <w:pPr>
-        <w:jc w:val="left"/>
-        <w:rPr>
-          <w:rFonts w:cs="Times New Roman"/>
-          <w:color w:val="000000" w:themeColor="text1"/>
-          <w:szCs w:val="24"/>
-          <w:lang w:val="en-GB"/>
-        </w:rPr>
-      </w:pPr>
       <w:r>
         <w:rPr>
           <w:rFonts w:cs="Times New Roman"/>
@@ -7042,6 +6915,7 @@
           <w:szCs w:val="24"/>
           <w:lang w:val="en-GB"/>
         </w:rPr>
+        <w:lastRenderedPageBreak/>
         <w:t xml:space="preserve">    // </w:t>
       </w:r>
       <w:proofErr w:type="gramStart"/>
@@ -7406,6 +7280,791 @@
           <w:szCs w:val="24"/>
           <w:lang w:val="en-GB"/>
         </w:rPr>
+        <w:t>}</w:t>
+      </w:r>
+    </w:p>
+    <w:p>
+      <w:pPr>
+        <w:jc w:val="left"/>
+        <w:rPr>
+          <w:rFonts w:cs="Times New Roman"/>
+          <w:color w:val="000000" w:themeColor="text1"/>
+          <w:szCs w:val="24"/>
+          <w:lang w:val="en-GB"/>
+        </w:rPr>
+      </w:pPr>
+      <w:r>
+        <w:rPr>
+          <w:rFonts w:cs="Times New Roman"/>
+          <w:color w:val="000000" w:themeColor="text1"/>
+          <w:szCs w:val="24"/>
+          <w:lang w:val="en-GB"/>
+        </w:rPr>
+        <w:t>// Function to Create Election Schedule</w:t>
+      </w:r>
+    </w:p>
+    <w:p>
+      <w:pPr>
+        <w:jc w:val="left"/>
+        <w:rPr>
+          <w:rFonts w:cs="Times New Roman"/>
+          <w:color w:val="000000" w:themeColor="text1"/>
+          <w:szCs w:val="24"/>
+          <w:lang w:val="en-GB"/>
+        </w:rPr>
+      </w:pPr>
+      <w:proofErr w:type="gramStart"/>
+      <w:r>
+        <w:rPr>
+          <w:rFonts w:cs="Times New Roman"/>
+          <w:color w:val="000000" w:themeColor="text1"/>
+          <w:szCs w:val="24"/>
+          <w:lang w:val="en-GB"/>
+        </w:rPr>
+        <w:t>void</w:t>
+      </w:r>
+      <w:proofErr w:type="gramEnd"/>
+      <w:r>
+        <w:rPr>
+          <w:rFonts w:cs="Times New Roman"/>
+          <w:color w:val="000000" w:themeColor="text1"/>
+          <w:szCs w:val="24"/>
+          <w:lang w:val="en-GB"/>
+        </w:rPr>
+        <w:t xml:space="preserve"> </w:t>
+      </w:r>
+      <w:proofErr w:type="spellStart"/>
+      <w:r>
+        <w:rPr>
+          <w:rFonts w:cs="Times New Roman"/>
+          <w:color w:val="000000" w:themeColor="text1"/>
+          <w:szCs w:val="24"/>
+          <w:lang w:val="en-GB"/>
+        </w:rPr>
+        <w:t>createElectionSchedule</w:t>
+      </w:r>
+      <w:proofErr w:type="spellEnd"/>
+      <w:r>
+        <w:rPr>
+          <w:rFonts w:cs="Times New Roman"/>
+          <w:color w:val="000000" w:themeColor="text1"/>
+          <w:szCs w:val="24"/>
+          <w:lang w:val="en-GB"/>
+        </w:rPr>
+        <w:t>() {</w:t>
+      </w:r>
+    </w:p>
+    <w:p>
+      <w:pPr>
+        <w:jc w:val="left"/>
+        <w:rPr>
+          <w:rFonts w:cs="Times New Roman"/>
+          <w:color w:val="000000" w:themeColor="text1"/>
+          <w:szCs w:val="24"/>
+          <w:lang w:val="en-GB"/>
+        </w:rPr>
+      </w:pPr>
+      <w:r>
+        <w:rPr>
+          <w:rFonts w:cs="Times New Roman"/>
+          <w:color w:val="000000" w:themeColor="text1"/>
+          <w:szCs w:val="24"/>
+          <w:lang w:val="en-GB"/>
+        </w:rPr>
+        <w:t xml:space="preserve">    // Open Schedule File</w:t>
+      </w:r>
+    </w:p>
+    <w:p>
+      <w:pPr>
+        <w:jc w:val="left"/>
+        <w:rPr>
+          <w:rFonts w:cs="Times New Roman"/>
+          <w:color w:val="000000" w:themeColor="text1"/>
+          <w:szCs w:val="24"/>
+          <w:lang w:val="en-GB"/>
+        </w:rPr>
+      </w:pPr>
+      <w:r>
+        <w:rPr>
+          <w:rFonts w:cs="Times New Roman"/>
+          <w:color w:val="000000" w:themeColor="text1"/>
+          <w:szCs w:val="24"/>
+          <w:lang w:val="en-GB"/>
+        </w:rPr>
+        <w:t xml:space="preserve">    // Prompt for Constituency and Date</w:t>
+      </w:r>
+    </w:p>
+    <w:p>
+      <w:pPr>
+        <w:jc w:val="left"/>
+        <w:rPr>
+          <w:rFonts w:cs="Times New Roman"/>
+          <w:color w:val="000000" w:themeColor="text1"/>
+          <w:szCs w:val="24"/>
+          <w:lang w:val="en-GB"/>
+        </w:rPr>
+      </w:pPr>
+      <w:r>
+        <w:rPr>
+          <w:rFonts w:cs="Times New Roman"/>
+          <w:color w:val="000000" w:themeColor="text1"/>
+          <w:szCs w:val="24"/>
+          <w:lang w:val="en-GB"/>
+        </w:rPr>
+        <w:t xml:space="preserve">    // Write schedule details to the file</w:t>
+      </w:r>
+    </w:p>
+    <w:p>
+      <w:pPr>
+        <w:jc w:val="left"/>
+        <w:rPr>
+          <w:rFonts w:cs="Times New Roman"/>
+          <w:color w:val="000000" w:themeColor="text1"/>
+          <w:szCs w:val="24"/>
+          <w:lang w:val="en-GB"/>
+        </w:rPr>
+      </w:pPr>
+      <w:r>
+        <w:rPr>
+          <w:rFonts w:cs="Times New Roman"/>
+          <w:color w:val="000000" w:themeColor="text1"/>
+          <w:szCs w:val="24"/>
+          <w:lang w:val="en-GB"/>
+        </w:rPr>
+        <w:t xml:space="preserve">    // Display success message</w:t>
+      </w:r>
+    </w:p>
+    <w:p>
+      <w:pPr>
+        <w:jc w:val="left"/>
+        <w:rPr>
+          <w:rFonts w:cs="Times New Roman"/>
+          <w:color w:val="000000" w:themeColor="text1"/>
+          <w:szCs w:val="24"/>
+          <w:lang w:val="en-GB"/>
+        </w:rPr>
+      </w:pPr>
+      <w:r>
+        <w:rPr>
+          <w:rFonts w:cs="Times New Roman"/>
+          <w:color w:val="000000" w:themeColor="text1"/>
+          <w:szCs w:val="24"/>
+          <w:lang w:val="en-GB"/>
+        </w:rPr>
+        <w:t xml:space="preserve">    // Close Schedule File</w:t>
+      </w:r>
+    </w:p>
+    <w:p>
+      <w:pPr>
+        <w:jc w:val="left"/>
+        <w:rPr>
+          <w:rFonts w:cs="Times New Roman"/>
+          <w:color w:val="000000" w:themeColor="text1"/>
+          <w:szCs w:val="24"/>
+          <w:lang w:val="en-GB"/>
+        </w:rPr>
+      </w:pPr>
+      <w:r>
+        <w:rPr>
+          <w:rFonts w:cs="Times New Roman"/>
+          <w:color w:val="000000" w:themeColor="text1"/>
+          <w:szCs w:val="24"/>
+          <w:lang w:val="en-GB"/>
+        </w:rPr>
+        <w:t>}</w:t>
+      </w:r>
+    </w:p>
+    <w:p>
+      <w:pPr>
+        <w:jc w:val="left"/>
+        <w:rPr>
+          <w:rFonts w:cs="Times New Roman"/>
+          <w:color w:val="000000" w:themeColor="text1"/>
+          <w:szCs w:val="24"/>
+          <w:lang w:val="en-GB"/>
+        </w:rPr>
+      </w:pPr>
+      <w:r>
+        <w:rPr>
+          <w:rFonts w:cs="Times New Roman"/>
+          <w:color w:val="000000" w:themeColor="text1"/>
+          <w:szCs w:val="24"/>
+          <w:lang w:val="en-GB"/>
+        </w:rPr>
+        <w:t>// Function to Manage Candidates</w:t>
+      </w:r>
+    </w:p>
+    <w:p>
+      <w:pPr>
+        <w:jc w:val="left"/>
+        <w:rPr>
+          <w:rFonts w:cs="Times New Roman"/>
+          <w:color w:val="000000" w:themeColor="text1"/>
+          <w:szCs w:val="24"/>
+          <w:lang w:val="en-GB"/>
+        </w:rPr>
+      </w:pPr>
+      <w:proofErr w:type="gramStart"/>
+      <w:r>
+        <w:rPr>
+          <w:rFonts w:cs="Times New Roman"/>
+          <w:color w:val="000000" w:themeColor="text1"/>
+          <w:szCs w:val="24"/>
+          <w:lang w:val="en-GB"/>
+        </w:rPr>
+        <w:lastRenderedPageBreak/>
+        <w:t>void</w:t>
+      </w:r>
+      <w:proofErr w:type="gramEnd"/>
+      <w:r>
+        <w:rPr>
+          <w:rFonts w:cs="Times New Roman"/>
+          <w:color w:val="000000" w:themeColor="text1"/>
+          <w:szCs w:val="24"/>
+          <w:lang w:val="en-GB"/>
+        </w:rPr>
+        <w:t xml:space="preserve"> </w:t>
+      </w:r>
+      <w:proofErr w:type="spellStart"/>
+      <w:r>
+        <w:rPr>
+          <w:rFonts w:cs="Times New Roman"/>
+          <w:color w:val="000000" w:themeColor="text1"/>
+          <w:szCs w:val="24"/>
+          <w:lang w:val="en-GB"/>
+        </w:rPr>
+        <w:t>manageCandidates</w:t>
+      </w:r>
+      <w:proofErr w:type="spellEnd"/>
+      <w:r>
+        <w:rPr>
+          <w:rFonts w:cs="Times New Roman"/>
+          <w:color w:val="000000" w:themeColor="text1"/>
+          <w:szCs w:val="24"/>
+          <w:lang w:val="en-GB"/>
+        </w:rPr>
+        <w:t>() {</w:t>
+      </w:r>
+    </w:p>
+    <w:p>
+      <w:pPr>
+        <w:jc w:val="left"/>
+        <w:rPr>
+          <w:rFonts w:cs="Times New Roman"/>
+          <w:color w:val="000000" w:themeColor="text1"/>
+          <w:szCs w:val="24"/>
+          <w:lang w:val="en-GB"/>
+        </w:rPr>
+      </w:pPr>
+      <w:r>
+        <w:rPr>
+          <w:rFonts w:cs="Times New Roman"/>
+          <w:color w:val="000000" w:themeColor="text1"/>
+          <w:szCs w:val="24"/>
+          <w:lang w:val="en-GB"/>
+        </w:rPr>
+        <w:t xml:space="preserve">    // Display Candidate Management Menu</w:t>
+      </w:r>
+    </w:p>
+    <w:p>
+      <w:pPr>
+        <w:jc w:val="left"/>
+        <w:rPr>
+          <w:rFonts w:cs="Times New Roman"/>
+          <w:color w:val="000000" w:themeColor="text1"/>
+          <w:szCs w:val="24"/>
+          <w:lang w:val="en-GB"/>
+        </w:rPr>
+      </w:pPr>
+      <w:r>
+        <w:rPr>
+          <w:rFonts w:cs="Times New Roman"/>
+          <w:color w:val="000000" w:themeColor="text1"/>
+          <w:szCs w:val="24"/>
+          <w:lang w:val="en-GB"/>
+        </w:rPr>
+        <w:t xml:space="preserve">    // </w:t>
+      </w:r>
+      <w:proofErr w:type="gramStart"/>
+      <w:r>
+        <w:rPr>
+          <w:rFonts w:cs="Times New Roman"/>
+          <w:color w:val="000000" w:themeColor="text1"/>
+          <w:szCs w:val="24"/>
+          <w:lang w:val="en-GB"/>
+        </w:rPr>
+        <w:t>Based</w:t>
+      </w:r>
+      <w:proofErr w:type="gramEnd"/>
+      <w:r>
+        <w:rPr>
+          <w:rFonts w:cs="Times New Roman"/>
+          <w:color w:val="000000" w:themeColor="text1"/>
+          <w:szCs w:val="24"/>
+          <w:lang w:val="en-GB"/>
+        </w:rPr>
+        <w:t xml:space="preserve"> on choice, add, update, delete candidates, or go back to Main Menu</w:t>
+      </w:r>
+    </w:p>
+    <w:p>
+      <w:pPr>
+        <w:jc w:val="left"/>
+        <w:rPr>
+          <w:rFonts w:cs="Times New Roman"/>
+          <w:color w:val="000000" w:themeColor="text1"/>
+          <w:szCs w:val="24"/>
+          <w:lang w:val="en-GB"/>
+        </w:rPr>
+      </w:pPr>
+      <w:r>
+        <w:rPr>
+          <w:rFonts w:cs="Times New Roman"/>
+          <w:color w:val="000000" w:themeColor="text1"/>
+          <w:szCs w:val="24"/>
+          <w:lang w:val="en-GB"/>
+        </w:rPr>
+        <w:t>}</w:t>
+      </w:r>
+    </w:p>
+    <w:p>
+      <w:pPr>
+        <w:jc w:val="left"/>
+        <w:rPr>
+          <w:rFonts w:cs="Times New Roman"/>
+          <w:color w:val="000000" w:themeColor="text1"/>
+          <w:szCs w:val="24"/>
+          <w:lang w:val="en-GB"/>
+        </w:rPr>
+      </w:pPr>
+      <w:r>
+        <w:rPr>
+          <w:rFonts w:cs="Times New Roman"/>
+          <w:color w:val="000000" w:themeColor="text1"/>
+          <w:szCs w:val="24"/>
+          <w:lang w:val="en-GB"/>
+        </w:rPr>
+        <w:t>// Function to Register Voter</w:t>
+      </w:r>
+    </w:p>
+    <w:p>
+      <w:pPr>
+        <w:jc w:val="left"/>
+        <w:rPr>
+          <w:rFonts w:cs="Times New Roman"/>
+          <w:color w:val="000000" w:themeColor="text1"/>
+          <w:szCs w:val="24"/>
+          <w:lang w:val="en-GB"/>
+        </w:rPr>
+      </w:pPr>
+      <w:proofErr w:type="gramStart"/>
+      <w:r>
+        <w:rPr>
+          <w:rFonts w:cs="Times New Roman"/>
+          <w:color w:val="000000" w:themeColor="text1"/>
+          <w:szCs w:val="24"/>
+          <w:lang w:val="en-GB"/>
+        </w:rPr>
+        <w:t>void</w:t>
+      </w:r>
+      <w:proofErr w:type="gramEnd"/>
+      <w:r>
+        <w:rPr>
+          <w:rFonts w:cs="Times New Roman"/>
+          <w:color w:val="000000" w:themeColor="text1"/>
+          <w:szCs w:val="24"/>
+          <w:lang w:val="en-GB"/>
+        </w:rPr>
+        <w:t xml:space="preserve"> </w:t>
+      </w:r>
+      <w:proofErr w:type="spellStart"/>
+      <w:r>
+        <w:rPr>
+          <w:rFonts w:cs="Times New Roman"/>
+          <w:color w:val="000000" w:themeColor="text1"/>
+          <w:szCs w:val="24"/>
+          <w:lang w:val="en-GB"/>
+        </w:rPr>
+        <w:t>registerVoter</w:t>
+      </w:r>
+      <w:proofErr w:type="spellEnd"/>
+      <w:r>
+        <w:rPr>
+          <w:rFonts w:cs="Times New Roman"/>
+          <w:color w:val="000000" w:themeColor="text1"/>
+          <w:szCs w:val="24"/>
+          <w:lang w:val="en-GB"/>
+        </w:rPr>
+        <w:t>() {</w:t>
+      </w:r>
+    </w:p>
+    <w:p>
+      <w:pPr>
+        <w:jc w:val="left"/>
+        <w:rPr>
+          <w:rFonts w:cs="Times New Roman"/>
+          <w:color w:val="000000" w:themeColor="text1"/>
+          <w:szCs w:val="24"/>
+          <w:lang w:val="en-GB"/>
+        </w:rPr>
+      </w:pPr>
+      <w:r>
+        <w:rPr>
+          <w:rFonts w:cs="Times New Roman"/>
+          <w:color w:val="000000" w:themeColor="text1"/>
+          <w:szCs w:val="24"/>
+          <w:lang w:val="en-GB"/>
+        </w:rPr>
+        <w:t xml:space="preserve">    // Open Voter File</w:t>
+      </w:r>
+    </w:p>
+    <w:p>
+      <w:pPr>
+        <w:jc w:val="left"/>
+        <w:rPr>
+          <w:rFonts w:cs="Times New Roman"/>
+          <w:color w:val="000000" w:themeColor="text1"/>
+          <w:szCs w:val="24"/>
+          <w:lang w:val="en-GB"/>
+        </w:rPr>
+      </w:pPr>
+      <w:r>
+        <w:rPr>
+          <w:rFonts w:cs="Times New Roman"/>
+          <w:color w:val="000000" w:themeColor="text1"/>
+          <w:szCs w:val="24"/>
+          <w:lang w:val="en-GB"/>
+        </w:rPr>
+        <w:t xml:space="preserve">    // Prompt for Voter Details</w:t>
+      </w:r>
+    </w:p>
+    <w:p>
+      <w:pPr>
+        <w:jc w:val="left"/>
+        <w:rPr>
+          <w:rFonts w:cs="Times New Roman"/>
+          <w:color w:val="000000" w:themeColor="text1"/>
+          <w:szCs w:val="24"/>
+          <w:lang w:val="en-GB"/>
+        </w:rPr>
+      </w:pPr>
+      <w:r>
+        <w:rPr>
+          <w:rFonts w:cs="Times New Roman"/>
+          <w:color w:val="000000" w:themeColor="text1"/>
+          <w:szCs w:val="24"/>
+          <w:lang w:val="en-GB"/>
+        </w:rPr>
+        <w:t xml:space="preserve">    // Check if Age is valid</w:t>
+      </w:r>
+    </w:p>
+    <w:p>
+      <w:pPr>
+        <w:jc w:val="left"/>
+        <w:rPr>
+          <w:rFonts w:cs="Times New Roman"/>
+          <w:color w:val="000000" w:themeColor="text1"/>
+          <w:szCs w:val="24"/>
+          <w:lang w:val="en-GB"/>
+        </w:rPr>
+      </w:pPr>
+      <w:r>
+        <w:rPr>
+          <w:rFonts w:cs="Times New Roman"/>
+          <w:color w:val="000000" w:themeColor="text1"/>
+          <w:szCs w:val="24"/>
+          <w:lang w:val="en-GB"/>
+        </w:rPr>
+        <w:t xml:space="preserve">    // Write voter details to the file</w:t>
+      </w:r>
+    </w:p>
+    <w:p>
+      <w:pPr>
+        <w:jc w:val="left"/>
+        <w:rPr>
+          <w:rFonts w:cs="Times New Roman"/>
+          <w:color w:val="000000" w:themeColor="text1"/>
+          <w:szCs w:val="24"/>
+          <w:lang w:val="en-GB"/>
+        </w:rPr>
+      </w:pPr>
+      <w:r>
+        <w:rPr>
+          <w:rFonts w:cs="Times New Roman"/>
+          <w:color w:val="000000" w:themeColor="text1"/>
+          <w:szCs w:val="24"/>
+          <w:lang w:val="en-GB"/>
+        </w:rPr>
+        <w:t xml:space="preserve">    // Display success message</w:t>
+      </w:r>
+    </w:p>
+    <w:p>
+      <w:pPr>
+        <w:jc w:val="left"/>
+        <w:rPr>
+          <w:rFonts w:cs="Times New Roman"/>
+          <w:color w:val="000000" w:themeColor="text1"/>
+          <w:szCs w:val="24"/>
+          <w:lang w:val="en-GB"/>
+        </w:rPr>
+      </w:pPr>
+      <w:r>
+        <w:rPr>
+          <w:rFonts w:cs="Times New Roman"/>
+          <w:color w:val="000000" w:themeColor="text1"/>
+          <w:szCs w:val="24"/>
+          <w:lang w:val="en-GB"/>
+        </w:rPr>
+        <w:t xml:space="preserve">    // Close Voter File</w:t>
+      </w:r>
+    </w:p>
+    <w:p>
+      <w:pPr>
+        <w:jc w:val="left"/>
+        <w:rPr>
+          <w:rFonts w:cs="Times New Roman"/>
+          <w:color w:val="000000" w:themeColor="text1"/>
+          <w:szCs w:val="24"/>
+          <w:lang w:val="en-GB"/>
+        </w:rPr>
+      </w:pPr>
+      <w:r>
+        <w:rPr>
+          <w:rFonts w:cs="Times New Roman"/>
+          <w:color w:val="000000" w:themeColor="text1"/>
+          <w:szCs w:val="24"/>
+          <w:lang w:val="en-GB"/>
+        </w:rPr>
+        <w:t>}</w:t>
+      </w:r>
+    </w:p>
+    <w:p>
+      <w:pPr>
+        <w:jc w:val="left"/>
+        <w:rPr>
+          <w:rFonts w:cs="Times New Roman"/>
+          <w:color w:val="000000" w:themeColor="text1"/>
+          <w:szCs w:val="24"/>
+          <w:lang w:val="en-GB"/>
+        </w:rPr>
+      </w:pPr>
+      <w:r>
+        <w:rPr>
+          <w:rFonts w:cs="Times New Roman"/>
+          <w:color w:val="000000" w:themeColor="text1"/>
+          <w:szCs w:val="24"/>
+          <w:lang w:val="en-GB"/>
+        </w:rPr>
+        <w:t>// Function to Update Voter Details</w:t>
+      </w:r>
+    </w:p>
+    <w:p>
+      <w:pPr>
+        <w:jc w:val="left"/>
+        <w:rPr>
+          <w:rFonts w:cs="Times New Roman"/>
+          <w:color w:val="000000" w:themeColor="text1"/>
+          <w:szCs w:val="24"/>
+          <w:lang w:val="en-GB"/>
+        </w:rPr>
+      </w:pPr>
+      <w:proofErr w:type="gramStart"/>
+      <w:r>
+        <w:rPr>
+          <w:rFonts w:cs="Times New Roman"/>
+          <w:color w:val="000000" w:themeColor="text1"/>
+          <w:szCs w:val="24"/>
+          <w:lang w:val="en-GB"/>
+        </w:rPr>
+        <w:t>void</w:t>
+      </w:r>
+      <w:proofErr w:type="gramEnd"/>
+      <w:r>
+        <w:rPr>
+          <w:rFonts w:cs="Times New Roman"/>
+          <w:color w:val="000000" w:themeColor="text1"/>
+          <w:szCs w:val="24"/>
+          <w:lang w:val="en-GB"/>
+        </w:rPr>
+        <w:t xml:space="preserve"> </w:t>
+      </w:r>
+      <w:proofErr w:type="spellStart"/>
+      <w:r>
+        <w:rPr>
+          <w:rFonts w:cs="Times New Roman"/>
+          <w:color w:val="000000" w:themeColor="text1"/>
+          <w:szCs w:val="24"/>
+          <w:lang w:val="en-GB"/>
+        </w:rPr>
+        <w:t>updateVoterDetails</w:t>
+      </w:r>
+      <w:proofErr w:type="spellEnd"/>
+      <w:r>
+        <w:rPr>
+          <w:rFonts w:cs="Times New Roman"/>
+          <w:color w:val="000000" w:themeColor="text1"/>
+          <w:szCs w:val="24"/>
+          <w:lang w:val="en-GB"/>
+        </w:rPr>
+        <w:t>() {</w:t>
+      </w:r>
+    </w:p>
+    <w:p>
+      <w:pPr>
+        <w:jc w:val="left"/>
+        <w:rPr>
+          <w:rFonts w:cs="Times New Roman"/>
+          <w:color w:val="000000" w:themeColor="text1"/>
+          <w:szCs w:val="24"/>
+          <w:lang w:val="en-GB"/>
+        </w:rPr>
+      </w:pPr>
+      <w:r>
+        <w:rPr>
+          <w:rFonts w:cs="Times New Roman"/>
+          <w:color w:val="000000" w:themeColor="text1"/>
+          <w:szCs w:val="24"/>
+          <w:lang w:val="en-GB"/>
+        </w:rPr>
+        <w:t xml:space="preserve">    // Open Voter File and Temporary File</w:t>
+      </w:r>
+    </w:p>
+    <w:p>
+      <w:pPr>
+        <w:jc w:val="left"/>
+        <w:rPr>
+          <w:rFonts w:cs="Times New Roman"/>
+          <w:color w:val="000000" w:themeColor="text1"/>
+          <w:szCs w:val="24"/>
+          <w:lang w:val="en-GB"/>
+        </w:rPr>
+      </w:pPr>
+      <w:r>
+        <w:rPr>
+          <w:rFonts w:cs="Times New Roman"/>
+          <w:color w:val="000000" w:themeColor="text1"/>
+          <w:szCs w:val="24"/>
+          <w:lang w:val="en-GB"/>
+        </w:rPr>
+        <w:t xml:space="preserve">    // Prompt for Voter Serial Number to update details</w:t>
+      </w:r>
+    </w:p>
+    <w:p>
+      <w:pPr>
+        <w:jc w:val="left"/>
+        <w:rPr>
+          <w:rFonts w:cs="Times New Roman"/>
+          <w:color w:val="000000" w:themeColor="text1"/>
+          <w:szCs w:val="24"/>
+          <w:lang w:val="en-GB"/>
+        </w:rPr>
+      </w:pPr>
+      <w:r>
+        <w:rPr>
+          <w:rFonts w:cs="Times New Roman"/>
+          <w:color w:val="000000" w:themeColor="text1"/>
+          <w:szCs w:val="24"/>
+          <w:lang w:val="en-GB"/>
+        </w:rPr>
+        <w:t xml:space="preserve">    // Read each voter's details</w:t>
+      </w:r>
+    </w:p>
+    <w:p>
+      <w:pPr>
+        <w:jc w:val="left"/>
+        <w:rPr>
+          <w:rFonts w:cs="Times New Roman"/>
+          <w:color w:val="000000" w:themeColor="text1"/>
+          <w:szCs w:val="24"/>
+          <w:lang w:val="en-GB"/>
+        </w:rPr>
+      </w:pPr>
+      <w:r>
+        <w:rPr>
+          <w:rFonts w:cs="Times New Roman"/>
+          <w:color w:val="000000" w:themeColor="text1"/>
+          <w:szCs w:val="24"/>
+          <w:lang w:val="en-GB"/>
+        </w:rPr>
+        <w:t xml:space="preserve">    // If match found, update details, else write to temp file</w:t>
+      </w:r>
+    </w:p>
+    <w:p>
+      <w:pPr>
+        <w:jc w:val="left"/>
+        <w:rPr>
+          <w:rFonts w:cs="Times New Roman"/>
+          <w:color w:val="000000" w:themeColor="text1"/>
+          <w:szCs w:val="24"/>
+          <w:lang w:val="en-GB"/>
+        </w:rPr>
+      </w:pPr>
+      <w:r>
+        <w:rPr>
+          <w:rFonts w:cs="Times New Roman"/>
+          <w:color w:val="000000" w:themeColor="text1"/>
+          <w:szCs w:val="24"/>
+          <w:lang w:val="en-GB"/>
+        </w:rPr>
+        <w:t xml:space="preserve">    // Display success message or not found message</w:t>
+      </w:r>
+    </w:p>
+    <w:p>
+      <w:pPr>
+        <w:jc w:val="left"/>
+        <w:rPr>
+          <w:rFonts w:cs="Times New Roman"/>
+          <w:color w:val="000000" w:themeColor="text1"/>
+          <w:szCs w:val="24"/>
+          <w:lang w:val="en-GB"/>
+        </w:rPr>
+      </w:pPr>
+      <w:r>
+        <w:rPr>
+          <w:rFonts w:cs="Times New Roman"/>
+          <w:color w:val="000000" w:themeColor="text1"/>
+          <w:szCs w:val="24"/>
+          <w:lang w:val="en-GB"/>
+        </w:rPr>
+        <w:t xml:space="preserve">    // Replace Voter File with the Temporary File</w:t>
+      </w:r>
+    </w:p>
+    <w:p>
+      <w:pPr>
+        <w:jc w:val="left"/>
+        <w:rPr>
+          <w:rFonts w:cs="Times New Roman"/>
+          <w:color w:val="000000" w:themeColor="text1"/>
+          <w:szCs w:val="24"/>
+          <w:lang w:val="en-GB"/>
+        </w:rPr>
+      </w:pPr>
+      <w:r>
+        <w:rPr>
+          <w:rFonts w:cs="Times New Roman"/>
+          <w:color w:val="000000" w:themeColor="text1"/>
+          <w:szCs w:val="24"/>
+          <w:lang w:val="en-GB"/>
+        </w:rPr>
+        <w:t xml:space="preserve">    // Close both files</w:t>
+      </w:r>
+    </w:p>
+    <w:p>
+      <w:pPr>
+        <w:jc w:val="left"/>
+        <w:rPr>
+          <w:rFonts w:cs="Times New Roman"/>
+          <w:color w:val="000000" w:themeColor="text1"/>
+          <w:szCs w:val="24"/>
+          <w:lang w:val="en-GB"/>
+        </w:rPr>
+      </w:pPr>
+      <w:r>
+        <w:rPr>
+          <w:rFonts w:cs="Times New Roman"/>
+          <w:color w:val="000000" w:themeColor="text1"/>
+          <w:szCs w:val="24"/>
+          <w:lang w:val="en-GB"/>
+        </w:rPr>
         <w:lastRenderedPageBreak/>
         <w:t>}</w:t>
       </w:r>
@@ -7420,58 +8079,14 @@
           <w:lang w:val="en-GB"/>
         </w:rPr>
       </w:pPr>
-    </w:p>
-    <w:p>
-      <w:pPr>
-        <w:jc w:val="left"/>
-        <w:rPr>
-          <w:rFonts w:cs="Times New Roman"/>
-          <w:color w:val="000000" w:themeColor="text1"/>
-          <w:szCs w:val="24"/>
-          <w:lang w:val="en-GB"/>
-        </w:rPr>
-      </w:pPr>
-    </w:p>
-    <w:p>
-      <w:pPr>
-        <w:jc w:val="left"/>
-        <w:rPr>
-          <w:rFonts w:cs="Times New Roman"/>
-          <w:color w:val="000000" w:themeColor="text1"/>
-          <w:szCs w:val="24"/>
-          <w:lang w:val="en-GB"/>
-        </w:rPr>
-      </w:pPr>
-    </w:p>
-    <w:p>
-      <w:pPr>
-        <w:jc w:val="left"/>
-        <w:rPr>
-          <w:rFonts w:cs="Times New Roman"/>
-          <w:color w:val="000000" w:themeColor="text1"/>
-          <w:szCs w:val="24"/>
-          <w:lang w:val="en-GB"/>
-        </w:rPr>
-      </w:pPr>
-    </w:p>
-    <w:p>
-      <w:pPr>
-        <w:jc w:val="left"/>
-        <w:rPr>
-          <w:rFonts w:cs="Times New Roman"/>
-          <w:color w:val="000000" w:themeColor="text1"/>
-          <w:szCs w:val="24"/>
-          <w:lang w:val="en-GB"/>
-        </w:rPr>
-      </w:pPr>
-      <w:r>
-        <w:rPr>
-          <w:rFonts w:cs="Times New Roman"/>
-          <w:color w:val="000000" w:themeColor="text1"/>
-          <w:szCs w:val="24"/>
-          <w:lang w:val="en-GB"/>
-        </w:rPr>
-        <w:t>// Function to Create Election Schedule</w:t>
+      <w:r>
+        <w:rPr>
+          <w:rFonts w:cs="Times New Roman"/>
+          <w:color w:val="000000" w:themeColor="text1"/>
+          <w:szCs w:val="24"/>
+          <w:lang w:val="en-GB"/>
+        </w:rPr>
+        <w:t>// Function to Search Voter Details</w:t>
       </w:r>
     </w:p>
     <w:p>
@@ -7512,7 +8127,7 @@
           <w:szCs w:val="24"/>
           <w:lang w:val="en-GB"/>
         </w:rPr>
-        <w:t>createElectionSchedule</w:t>
+        <w:t>searchVoterDetails</w:t>
       </w:r>
       <w:proofErr w:type="spellEnd"/>
       <w:r>
@@ -7542,47 +8157,289 @@
           <w:szCs w:val="24"/>
           <w:lang w:val="en-GB"/>
         </w:rPr>
-        <w:t xml:space="preserve">    // Open Schedule File</w:t>
-      </w:r>
-    </w:p>
-    <w:p>
-      <w:pPr>
-        <w:jc w:val="left"/>
-        <w:rPr>
-          <w:rFonts w:cs="Times New Roman"/>
-          <w:color w:val="000000" w:themeColor="text1"/>
-          <w:szCs w:val="24"/>
-          <w:lang w:val="en-GB"/>
-        </w:rPr>
-      </w:pPr>
-      <w:r>
-        <w:rPr>
-          <w:rFonts w:cs="Times New Roman"/>
-          <w:color w:val="000000" w:themeColor="text1"/>
-          <w:szCs w:val="24"/>
-          <w:lang w:val="en-GB"/>
-        </w:rPr>
-        <w:t xml:space="preserve">    // Prompt for Constituency and Date</w:t>
-      </w:r>
-    </w:p>
-    <w:p>
-      <w:pPr>
-        <w:jc w:val="left"/>
-        <w:rPr>
-          <w:rFonts w:cs="Times New Roman"/>
-          <w:color w:val="000000" w:themeColor="text1"/>
-          <w:szCs w:val="24"/>
-          <w:lang w:val="en-GB"/>
-        </w:rPr>
-      </w:pPr>
-      <w:r>
-        <w:rPr>
-          <w:rFonts w:cs="Times New Roman"/>
-          <w:color w:val="000000" w:themeColor="text1"/>
-          <w:szCs w:val="24"/>
-          <w:lang w:val="en-GB"/>
-        </w:rPr>
-        <w:t xml:space="preserve">    // Write schedule details to the file</w:t>
+        <w:t xml:space="preserve">    // Open Voter File</w:t>
+      </w:r>
+    </w:p>
+    <w:p>
+      <w:pPr>
+        <w:jc w:val="left"/>
+        <w:rPr>
+          <w:rFonts w:cs="Times New Roman"/>
+          <w:color w:val="000000" w:themeColor="text1"/>
+          <w:szCs w:val="24"/>
+          <w:lang w:val="en-GB"/>
+        </w:rPr>
+      </w:pPr>
+      <w:r>
+        <w:rPr>
+          <w:rFonts w:cs="Times New Roman"/>
+          <w:color w:val="000000" w:themeColor="text1"/>
+          <w:szCs w:val="24"/>
+          <w:lang w:val="en-GB"/>
+        </w:rPr>
+        <w:t xml:space="preserve">    // Prompt for Voter Serial Number to search details</w:t>
+      </w:r>
+    </w:p>
+    <w:p>
+      <w:pPr>
+        <w:jc w:val="left"/>
+        <w:rPr>
+          <w:rFonts w:cs="Times New Roman"/>
+          <w:color w:val="000000" w:themeColor="text1"/>
+          <w:szCs w:val="24"/>
+          <w:lang w:val="en-GB"/>
+        </w:rPr>
+      </w:pPr>
+      <w:r>
+        <w:rPr>
+          <w:rFonts w:cs="Times New Roman"/>
+          <w:color w:val="000000" w:themeColor="text1"/>
+          <w:szCs w:val="24"/>
+          <w:lang w:val="en-GB"/>
+        </w:rPr>
+        <w:t xml:space="preserve">    // Read each voter's details</w:t>
+      </w:r>
+    </w:p>
+    <w:p>
+      <w:pPr>
+        <w:jc w:val="left"/>
+        <w:rPr>
+          <w:rFonts w:cs="Times New Roman"/>
+          <w:color w:val="000000" w:themeColor="text1"/>
+          <w:szCs w:val="24"/>
+          <w:lang w:val="en-GB"/>
+        </w:rPr>
+      </w:pPr>
+      <w:r>
+        <w:rPr>
+          <w:rFonts w:cs="Times New Roman"/>
+          <w:color w:val="000000" w:themeColor="text1"/>
+          <w:szCs w:val="24"/>
+          <w:lang w:val="en-GB"/>
+        </w:rPr>
+        <w:t xml:space="preserve">    // If match found, display details</w:t>
+      </w:r>
+    </w:p>
+    <w:p>
+      <w:pPr>
+        <w:jc w:val="left"/>
+        <w:rPr>
+          <w:rFonts w:cs="Times New Roman"/>
+          <w:color w:val="000000" w:themeColor="text1"/>
+          <w:szCs w:val="24"/>
+          <w:lang w:val="en-GB"/>
+        </w:rPr>
+      </w:pPr>
+      <w:r>
+        <w:rPr>
+          <w:rFonts w:cs="Times New Roman"/>
+          <w:color w:val="000000" w:themeColor="text1"/>
+          <w:szCs w:val="24"/>
+          <w:lang w:val="en-GB"/>
+        </w:rPr>
+        <w:t xml:space="preserve">    // Display not found message if no match found</w:t>
+      </w:r>
+    </w:p>
+    <w:p>
+      <w:pPr>
+        <w:jc w:val="left"/>
+        <w:rPr>
+          <w:rFonts w:cs="Times New Roman"/>
+          <w:color w:val="000000" w:themeColor="text1"/>
+          <w:szCs w:val="24"/>
+          <w:lang w:val="en-GB"/>
+        </w:rPr>
+      </w:pPr>
+      <w:r>
+        <w:rPr>
+          <w:rFonts w:cs="Times New Roman"/>
+          <w:color w:val="000000" w:themeColor="text1"/>
+          <w:szCs w:val="24"/>
+          <w:lang w:val="en-GB"/>
+        </w:rPr>
+        <w:t xml:space="preserve">    // Close Voter File</w:t>
+      </w:r>
+    </w:p>
+    <w:p>
+      <w:pPr>
+        <w:jc w:val="left"/>
+        <w:rPr>
+          <w:rFonts w:cs="Times New Roman"/>
+          <w:color w:val="000000" w:themeColor="text1"/>
+          <w:szCs w:val="24"/>
+          <w:lang w:val="en-GB"/>
+        </w:rPr>
+      </w:pPr>
+    </w:p>
+    <w:p>
+      <w:pPr>
+        <w:jc w:val="left"/>
+        <w:rPr>
+          <w:rFonts w:cs="Times New Roman"/>
+          <w:color w:val="000000" w:themeColor="text1"/>
+          <w:szCs w:val="24"/>
+          <w:lang w:val="en-GB"/>
+        </w:rPr>
+      </w:pPr>
+      <w:r>
+        <w:rPr>
+          <w:rFonts w:cs="Times New Roman"/>
+          <w:color w:val="000000" w:themeColor="text1"/>
+          <w:szCs w:val="24"/>
+          <w:lang w:val="en-GB"/>
+        </w:rPr>
+        <w:t>// Function to Cast Vote</w:t>
+      </w:r>
+    </w:p>
+    <w:p>
+      <w:pPr>
+        <w:jc w:val="left"/>
+        <w:rPr>
+          <w:rFonts w:cs="Times New Roman"/>
+          <w:color w:val="000000" w:themeColor="text1"/>
+          <w:szCs w:val="24"/>
+          <w:lang w:val="en-GB"/>
+        </w:rPr>
+      </w:pPr>
+      <w:proofErr w:type="gramStart"/>
+      <w:r>
+        <w:rPr>
+          <w:rFonts w:cs="Times New Roman"/>
+          <w:color w:val="000000" w:themeColor="text1"/>
+          <w:szCs w:val="24"/>
+          <w:lang w:val="en-GB"/>
+        </w:rPr>
+        <w:t>void</w:t>
+      </w:r>
+      <w:proofErr w:type="gramEnd"/>
+      <w:r>
+        <w:rPr>
+          <w:rFonts w:cs="Times New Roman"/>
+          <w:color w:val="000000" w:themeColor="text1"/>
+          <w:szCs w:val="24"/>
+          <w:lang w:val="en-GB"/>
+        </w:rPr>
+        <w:t xml:space="preserve"> </w:t>
+      </w:r>
+      <w:proofErr w:type="spellStart"/>
+      <w:r>
+        <w:rPr>
+          <w:rFonts w:cs="Times New Roman"/>
+          <w:color w:val="000000" w:themeColor="text1"/>
+          <w:szCs w:val="24"/>
+          <w:lang w:val="en-GB"/>
+        </w:rPr>
+        <w:t>castVote</w:t>
+      </w:r>
+      <w:proofErr w:type="spellEnd"/>
+      <w:r>
+        <w:rPr>
+          <w:rFonts w:cs="Times New Roman"/>
+          <w:color w:val="000000" w:themeColor="text1"/>
+          <w:szCs w:val="24"/>
+          <w:lang w:val="en-GB"/>
+        </w:rPr>
+        <w:t>() {</w:t>
+      </w:r>
+    </w:p>
+    <w:p>
+      <w:pPr>
+        <w:jc w:val="left"/>
+        <w:rPr>
+          <w:rFonts w:cs="Times New Roman"/>
+          <w:color w:val="000000" w:themeColor="text1"/>
+          <w:szCs w:val="24"/>
+          <w:lang w:val="en-GB"/>
+        </w:rPr>
+      </w:pPr>
+      <w:r>
+        <w:rPr>
+          <w:rFonts w:cs="Times New Roman"/>
+          <w:color w:val="000000" w:themeColor="text1"/>
+          <w:szCs w:val="24"/>
+          <w:lang w:val="en-GB"/>
+        </w:rPr>
+        <w:t xml:space="preserve">    // Open Candidate File and Vote Count File</w:t>
+      </w:r>
+    </w:p>
+    <w:p>
+      <w:pPr>
+        <w:jc w:val="left"/>
+        <w:rPr>
+          <w:rFonts w:cs="Times New Roman"/>
+          <w:color w:val="000000" w:themeColor="text1"/>
+          <w:szCs w:val="24"/>
+          <w:lang w:val="en-GB"/>
+        </w:rPr>
+      </w:pPr>
+      <w:r>
+        <w:rPr>
+          <w:rFonts w:cs="Times New Roman"/>
+          <w:color w:val="000000" w:themeColor="text1"/>
+          <w:szCs w:val="24"/>
+          <w:lang w:val="en-GB"/>
+        </w:rPr>
+        <w:t xml:space="preserve">    // Prompt for Voter Serial Number</w:t>
+      </w:r>
+    </w:p>
+    <w:p>
+      <w:pPr>
+        <w:jc w:val="left"/>
+        <w:rPr>
+          <w:rFonts w:cs="Times New Roman"/>
+          <w:color w:val="000000" w:themeColor="text1"/>
+          <w:szCs w:val="24"/>
+          <w:lang w:val="en-GB"/>
+        </w:rPr>
+      </w:pPr>
+      <w:r>
+        <w:rPr>
+          <w:rFonts w:cs="Times New Roman"/>
+          <w:color w:val="000000" w:themeColor="text1"/>
+          <w:szCs w:val="24"/>
+          <w:lang w:val="en-GB"/>
+        </w:rPr>
+        <w:t xml:space="preserve">    // Authenticate Voter</w:t>
+      </w:r>
+    </w:p>
+    <w:p>
+      <w:pPr>
+        <w:jc w:val="left"/>
+        <w:rPr>
+          <w:rFonts w:cs="Times New Roman"/>
+          <w:color w:val="000000" w:themeColor="text1"/>
+          <w:szCs w:val="24"/>
+          <w:lang w:val="en-GB"/>
+        </w:rPr>
+      </w:pPr>
+      <w:r>
+        <w:rPr>
+          <w:rFonts w:cs="Times New Roman"/>
+          <w:color w:val="000000" w:themeColor="text1"/>
+          <w:szCs w:val="24"/>
+          <w:lang w:val="en-GB"/>
+        </w:rPr>
+        <w:t xml:space="preserve">    // If authenticated, display candidates and prompt for vote</w:t>
+      </w:r>
+    </w:p>
+    <w:p>
+      <w:pPr>
+        <w:jc w:val="left"/>
+        <w:rPr>
+          <w:rFonts w:cs="Times New Roman"/>
+          <w:color w:val="000000" w:themeColor="text1"/>
+          <w:szCs w:val="24"/>
+          <w:lang w:val="en-GB"/>
+        </w:rPr>
+      </w:pPr>
+      <w:r>
+        <w:rPr>
+          <w:rFonts w:cs="Times New Roman"/>
+          <w:color w:val="000000" w:themeColor="text1"/>
+          <w:szCs w:val="24"/>
+          <w:lang w:val="en-GB"/>
+        </w:rPr>
+        <w:t xml:space="preserve">    // Record the vote in the vote count file</w:t>
       </w:r>
     </w:p>
     <w:p>
@@ -7622,7 +8479,7 @@
           <w:szCs w:val="24"/>
           <w:lang w:val="en-GB"/>
         </w:rPr>
-        <w:t xml:space="preserve">    // Close Schedule File</w:t>
+        <w:t xml:space="preserve">    // Close both files</w:t>
       </w:r>
     </w:p>
     <w:p>
@@ -7655,14 +8512,37 @@
           <w:lang w:val="en-GB"/>
         </w:rPr>
       </w:pPr>
-      <w:r>
-        <w:rPr>
-          <w:rFonts w:cs="Times New Roman"/>
-          <w:color w:val="000000" w:themeColor="text1"/>
-          <w:szCs w:val="24"/>
-          <w:lang w:val="en-GB"/>
-        </w:rPr>
-        <w:t>// Function to Manage Candidates</w:t>
+    </w:p>
+    <w:p>
+      <w:pPr>
+        <w:jc w:val="left"/>
+        <w:rPr>
+          <w:rFonts w:cs="Times New Roman"/>
+          <w:color w:val="000000" w:themeColor="text1"/>
+          <w:szCs w:val="24"/>
+          <w:lang w:val="en-GB"/>
+        </w:rPr>
+      </w:pPr>
+    </w:p>
+    <w:p>
+      <w:pPr>
+        <w:jc w:val="left"/>
+        <w:rPr>
+          <w:rFonts w:cs="Times New Roman"/>
+          <w:color w:val="000000" w:themeColor="text1"/>
+          <w:szCs w:val="24"/>
+          <w:lang w:val="en-GB"/>
+        </w:rPr>
+      </w:pPr>
+      <w:r>
+        <w:rPr>
+          <w:rFonts w:cs="Times New Roman"/>
+          <w:color w:val="000000" w:themeColor="text1"/>
+          <w:szCs w:val="24"/>
+          <w:lang w:val="en-GB"/>
+        </w:rPr>
+        <w:lastRenderedPageBreak/>
+        <w:t>// Function to Display Vote Results</w:t>
       </w:r>
     </w:p>
     <w:p>
@@ -7703,7 +8583,7 @@
           <w:szCs w:val="24"/>
           <w:lang w:val="en-GB"/>
         </w:rPr>
-        <w:t>manageCandidates</w:t>
+        <w:t>displayVoteResults</w:t>
       </w:r>
       <w:proofErr w:type="spellEnd"/>
       <w:r>
@@ -7733,47 +8613,67 @@
           <w:szCs w:val="24"/>
           <w:lang w:val="en-GB"/>
         </w:rPr>
-        <w:t xml:space="preserve">    // Display Candidate Management Menu</w:t>
-      </w:r>
-    </w:p>
-    <w:p>
-      <w:pPr>
-        <w:jc w:val="left"/>
-        <w:rPr>
-          <w:rFonts w:cs="Times New Roman"/>
-          <w:color w:val="000000" w:themeColor="text1"/>
-          <w:szCs w:val="24"/>
-          <w:lang w:val="en-GB"/>
-        </w:rPr>
-      </w:pPr>
-      <w:r>
-        <w:rPr>
-          <w:rFonts w:cs="Times New Roman"/>
-          <w:color w:val="000000" w:themeColor="text1"/>
-          <w:szCs w:val="24"/>
-          <w:lang w:val="en-GB"/>
-        </w:rPr>
-        <w:t xml:space="preserve">    // </w:t>
-      </w:r>
-      <w:proofErr w:type="gramStart"/>
-      <w:r>
-        <w:rPr>
-          <w:rFonts w:cs="Times New Roman"/>
-          <w:color w:val="000000" w:themeColor="text1"/>
-          <w:szCs w:val="24"/>
-          <w:lang w:val="en-GB"/>
-        </w:rPr>
-        <w:t>Based</w:t>
-      </w:r>
-      <w:proofErr w:type="gramEnd"/>
-      <w:r>
-        <w:rPr>
-          <w:rFonts w:cs="Times New Roman"/>
-          <w:color w:val="000000" w:themeColor="text1"/>
-          <w:szCs w:val="24"/>
-          <w:lang w:val="en-GB"/>
-        </w:rPr>
-        <w:t xml:space="preserve"> on choice, add, update, delete candidates, or go back to Main Menu</w:t>
+        <w:t xml:space="preserve">    // Open Vote Count File</w:t>
+      </w:r>
+    </w:p>
+    <w:p>
+      <w:pPr>
+        <w:jc w:val="left"/>
+        <w:rPr>
+          <w:rFonts w:cs="Times New Roman"/>
+          <w:color w:val="000000" w:themeColor="text1"/>
+          <w:szCs w:val="24"/>
+          <w:lang w:val="en-GB"/>
+        </w:rPr>
+      </w:pPr>
+      <w:r>
+        <w:rPr>
+          <w:rFonts w:cs="Times New Roman"/>
+          <w:color w:val="000000" w:themeColor="text1"/>
+          <w:szCs w:val="24"/>
+          <w:lang w:val="en-GB"/>
+        </w:rPr>
+        <w:t xml:space="preserve">    // Count votes for each candidate</w:t>
+      </w:r>
+    </w:p>
+    <w:p>
+      <w:pPr>
+        <w:jc w:val="left"/>
+        <w:rPr>
+          <w:rFonts w:cs="Times New Roman"/>
+          <w:color w:val="000000" w:themeColor="text1"/>
+          <w:szCs w:val="24"/>
+          <w:lang w:val="en-GB"/>
+        </w:rPr>
+      </w:pPr>
+      <w:r>
+        <w:rPr>
+          <w:rFonts w:cs="Times New Roman"/>
+          <w:color w:val="000000" w:themeColor="text1"/>
+          <w:szCs w:val="24"/>
+          <w:lang w:val="en-GB"/>
+        </w:rPr>
+        <w:t xml:space="preserve">    // Display total votes for each candidate</w:t>
+      </w:r>
+    </w:p>
+    <w:p>
+      <w:pPr>
+        <w:jc w:val="left"/>
+        <w:rPr>
+          <w:rFonts w:cs="Times New Roman"/>
+          <w:color w:val="000000" w:themeColor="text1"/>
+          <w:szCs w:val="24"/>
+          <w:lang w:val="en-GB"/>
+        </w:rPr>
+      </w:pPr>
+      <w:r>
+        <w:rPr>
+          <w:rFonts w:cs="Times New Roman"/>
+          <w:color w:val="000000" w:themeColor="text1"/>
+          <w:szCs w:val="24"/>
+          <w:lang w:val="en-GB"/>
+        </w:rPr>
+        <w:t xml:space="preserve">    // Close Vote Count File</w:t>
       </w:r>
     </w:p>
     <w:p>
@@ -7795,1109 +8695,6 @@
         </w:rPr>
         <w:t>}</w:t>
       </w:r>
-    </w:p>
-    <w:p>
-      <w:pPr>
-        <w:jc w:val="left"/>
-        <w:rPr>
-          <w:rFonts w:cs="Times New Roman"/>
-          <w:color w:val="000000" w:themeColor="text1"/>
-          <w:szCs w:val="24"/>
-          <w:lang w:val="en-GB"/>
-        </w:rPr>
-      </w:pPr>
-      <w:r>
-        <w:rPr>
-          <w:rFonts w:cs="Times New Roman"/>
-          <w:color w:val="000000" w:themeColor="text1"/>
-          <w:szCs w:val="24"/>
-          <w:lang w:val="en-GB"/>
-        </w:rPr>
-        <w:t>// Function to Register Voter</w:t>
-      </w:r>
-    </w:p>
-    <w:p>
-      <w:pPr>
-        <w:jc w:val="left"/>
-        <w:rPr>
-          <w:rFonts w:cs="Times New Roman"/>
-          <w:color w:val="000000" w:themeColor="text1"/>
-          <w:szCs w:val="24"/>
-          <w:lang w:val="en-GB"/>
-        </w:rPr>
-      </w:pPr>
-      <w:proofErr w:type="gramStart"/>
-      <w:r>
-        <w:rPr>
-          <w:rFonts w:cs="Times New Roman"/>
-          <w:color w:val="000000" w:themeColor="text1"/>
-          <w:szCs w:val="24"/>
-          <w:lang w:val="en-GB"/>
-        </w:rPr>
-        <w:t>void</w:t>
-      </w:r>
-      <w:proofErr w:type="gramEnd"/>
-      <w:r>
-        <w:rPr>
-          <w:rFonts w:cs="Times New Roman"/>
-          <w:color w:val="000000" w:themeColor="text1"/>
-          <w:szCs w:val="24"/>
-          <w:lang w:val="en-GB"/>
-        </w:rPr>
-        <w:t xml:space="preserve"> </w:t>
-      </w:r>
-      <w:proofErr w:type="spellStart"/>
-      <w:r>
-        <w:rPr>
-          <w:rFonts w:cs="Times New Roman"/>
-          <w:color w:val="000000" w:themeColor="text1"/>
-          <w:szCs w:val="24"/>
-          <w:lang w:val="en-GB"/>
-        </w:rPr>
-        <w:t>registerVoter</w:t>
-      </w:r>
-      <w:proofErr w:type="spellEnd"/>
-      <w:r>
-        <w:rPr>
-          <w:rFonts w:cs="Times New Roman"/>
-          <w:color w:val="000000" w:themeColor="text1"/>
-          <w:szCs w:val="24"/>
-          <w:lang w:val="en-GB"/>
-        </w:rPr>
-        <w:t>() {</w:t>
-      </w:r>
-    </w:p>
-    <w:p>
-      <w:pPr>
-        <w:jc w:val="left"/>
-        <w:rPr>
-          <w:rFonts w:cs="Times New Roman"/>
-          <w:color w:val="000000" w:themeColor="text1"/>
-          <w:szCs w:val="24"/>
-          <w:lang w:val="en-GB"/>
-        </w:rPr>
-      </w:pPr>
-      <w:r>
-        <w:rPr>
-          <w:rFonts w:cs="Times New Roman"/>
-          <w:color w:val="000000" w:themeColor="text1"/>
-          <w:szCs w:val="24"/>
-          <w:lang w:val="en-GB"/>
-        </w:rPr>
-        <w:t xml:space="preserve">    // Open Voter File</w:t>
-      </w:r>
-    </w:p>
-    <w:p>
-      <w:pPr>
-        <w:jc w:val="left"/>
-        <w:rPr>
-          <w:rFonts w:cs="Times New Roman"/>
-          <w:color w:val="000000" w:themeColor="text1"/>
-          <w:szCs w:val="24"/>
-          <w:lang w:val="en-GB"/>
-        </w:rPr>
-      </w:pPr>
-      <w:r>
-        <w:rPr>
-          <w:rFonts w:cs="Times New Roman"/>
-          <w:color w:val="000000" w:themeColor="text1"/>
-          <w:szCs w:val="24"/>
-          <w:lang w:val="en-GB"/>
-        </w:rPr>
-        <w:t xml:space="preserve">    // Prompt for Voter Details</w:t>
-      </w:r>
-    </w:p>
-    <w:p>
-      <w:pPr>
-        <w:jc w:val="left"/>
-        <w:rPr>
-          <w:rFonts w:cs="Times New Roman"/>
-          <w:color w:val="000000" w:themeColor="text1"/>
-          <w:szCs w:val="24"/>
-          <w:lang w:val="en-GB"/>
-        </w:rPr>
-      </w:pPr>
-      <w:r>
-        <w:rPr>
-          <w:rFonts w:cs="Times New Roman"/>
-          <w:color w:val="000000" w:themeColor="text1"/>
-          <w:szCs w:val="24"/>
-          <w:lang w:val="en-GB"/>
-        </w:rPr>
-        <w:lastRenderedPageBreak/>
-        <w:t xml:space="preserve">    // Check if Age is valid</w:t>
-      </w:r>
-    </w:p>
-    <w:p>
-      <w:pPr>
-        <w:jc w:val="left"/>
-        <w:rPr>
-          <w:rFonts w:cs="Times New Roman"/>
-          <w:color w:val="000000" w:themeColor="text1"/>
-          <w:szCs w:val="24"/>
-          <w:lang w:val="en-GB"/>
-        </w:rPr>
-      </w:pPr>
-      <w:r>
-        <w:rPr>
-          <w:rFonts w:cs="Times New Roman"/>
-          <w:color w:val="000000" w:themeColor="text1"/>
-          <w:szCs w:val="24"/>
-          <w:lang w:val="en-GB"/>
-        </w:rPr>
-        <w:t xml:space="preserve">    // Write voter details to the file</w:t>
-      </w:r>
-    </w:p>
-    <w:p>
-      <w:pPr>
-        <w:jc w:val="left"/>
-        <w:rPr>
-          <w:rFonts w:cs="Times New Roman"/>
-          <w:color w:val="000000" w:themeColor="text1"/>
-          <w:szCs w:val="24"/>
-          <w:lang w:val="en-GB"/>
-        </w:rPr>
-      </w:pPr>
-      <w:r>
-        <w:rPr>
-          <w:rFonts w:cs="Times New Roman"/>
-          <w:color w:val="000000" w:themeColor="text1"/>
-          <w:szCs w:val="24"/>
-          <w:lang w:val="en-GB"/>
-        </w:rPr>
-        <w:t xml:space="preserve">    // Display success message</w:t>
-      </w:r>
-    </w:p>
-    <w:p>
-      <w:pPr>
-        <w:jc w:val="left"/>
-        <w:rPr>
-          <w:rFonts w:cs="Times New Roman"/>
-          <w:color w:val="000000" w:themeColor="text1"/>
-          <w:szCs w:val="24"/>
-          <w:lang w:val="en-GB"/>
-        </w:rPr>
-      </w:pPr>
-      <w:r>
-        <w:rPr>
-          <w:rFonts w:cs="Times New Roman"/>
-          <w:color w:val="000000" w:themeColor="text1"/>
-          <w:szCs w:val="24"/>
-          <w:lang w:val="en-GB"/>
-        </w:rPr>
-        <w:t xml:space="preserve">    // Close Voter File</w:t>
-      </w:r>
-    </w:p>
-    <w:p>
-      <w:pPr>
-        <w:jc w:val="left"/>
-        <w:rPr>
-          <w:rFonts w:cs="Times New Roman"/>
-          <w:color w:val="000000" w:themeColor="text1"/>
-          <w:szCs w:val="24"/>
-          <w:lang w:val="en-GB"/>
-        </w:rPr>
-      </w:pPr>
-      <w:r>
-        <w:rPr>
-          <w:rFonts w:cs="Times New Roman"/>
-          <w:color w:val="000000" w:themeColor="text1"/>
-          <w:szCs w:val="24"/>
-          <w:lang w:val="en-GB"/>
-        </w:rPr>
-        <w:t>}</w:t>
-      </w:r>
-    </w:p>
-    <w:p>
-      <w:pPr>
-        <w:jc w:val="left"/>
-        <w:rPr>
-          <w:rFonts w:cs="Times New Roman"/>
-          <w:color w:val="000000" w:themeColor="text1"/>
-          <w:szCs w:val="24"/>
-          <w:lang w:val="en-GB"/>
-        </w:rPr>
-      </w:pPr>
-      <w:r>
-        <w:rPr>
-          <w:rFonts w:cs="Times New Roman"/>
-          <w:color w:val="000000" w:themeColor="text1"/>
-          <w:szCs w:val="24"/>
-          <w:lang w:val="en-GB"/>
-        </w:rPr>
-        <w:t>// Function to Update Voter Details</w:t>
-      </w:r>
-    </w:p>
-    <w:p>
-      <w:pPr>
-        <w:jc w:val="left"/>
-        <w:rPr>
-          <w:rFonts w:cs="Times New Roman"/>
-          <w:color w:val="000000" w:themeColor="text1"/>
-          <w:szCs w:val="24"/>
-          <w:lang w:val="en-GB"/>
-        </w:rPr>
-      </w:pPr>
-      <w:proofErr w:type="gramStart"/>
-      <w:r>
-        <w:rPr>
-          <w:rFonts w:cs="Times New Roman"/>
-          <w:color w:val="000000" w:themeColor="text1"/>
-          <w:szCs w:val="24"/>
-          <w:lang w:val="en-GB"/>
-        </w:rPr>
-        <w:t>void</w:t>
-      </w:r>
-      <w:proofErr w:type="gramEnd"/>
-      <w:r>
-        <w:rPr>
-          <w:rFonts w:cs="Times New Roman"/>
-          <w:color w:val="000000" w:themeColor="text1"/>
-          <w:szCs w:val="24"/>
-          <w:lang w:val="en-GB"/>
-        </w:rPr>
-        <w:t xml:space="preserve"> </w:t>
-      </w:r>
-      <w:proofErr w:type="spellStart"/>
-      <w:r>
-        <w:rPr>
-          <w:rFonts w:cs="Times New Roman"/>
-          <w:color w:val="000000" w:themeColor="text1"/>
-          <w:szCs w:val="24"/>
-          <w:lang w:val="en-GB"/>
-        </w:rPr>
-        <w:t>updateVoterDetails</w:t>
-      </w:r>
-      <w:proofErr w:type="spellEnd"/>
-      <w:r>
-        <w:rPr>
-          <w:rFonts w:cs="Times New Roman"/>
-          <w:color w:val="000000" w:themeColor="text1"/>
-          <w:szCs w:val="24"/>
-          <w:lang w:val="en-GB"/>
-        </w:rPr>
-        <w:t>() {</w:t>
-      </w:r>
-    </w:p>
-    <w:p>
-      <w:pPr>
-        <w:jc w:val="left"/>
-        <w:rPr>
-          <w:rFonts w:cs="Times New Roman"/>
-          <w:color w:val="000000" w:themeColor="text1"/>
-          <w:szCs w:val="24"/>
-          <w:lang w:val="en-GB"/>
-        </w:rPr>
-      </w:pPr>
-      <w:r>
-        <w:rPr>
-          <w:rFonts w:cs="Times New Roman"/>
-          <w:color w:val="000000" w:themeColor="text1"/>
-          <w:szCs w:val="24"/>
-          <w:lang w:val="en-GB"/>
-        </w:rPr>
-        <w:t xml:space="preserve">    // Open Voter File and Temporary File</w:t>
-      </w:r>
-    </w:p>
-    <w:p>
-      <w:pPr>
-        <w:jc w:val="left"/>
-        <w:rPr>
-          <w:rFonts w:cs="Times New Roman"/>
-          <w:color w:val="000000" w:themeColor="text1"/>
-          <w:szCs w:val="24"/>
-          <w:lang w:val="en-GB"/>
-        </w:rPr>
-      </w:pPr>
-      <w:r>
-        <w:rPr>
-          <w:rFonts w:cs="Times New Roman"/>
-          <w:color w:val="000000" w:themeColor="text1"/>
-          <w:szCs w:val="24"/>
-          <w:lang w:val="en-GB"/>
-        </w:rPr>
-        <w:t xml:space="preserve">    // Prompt for Voter Serial Number to update details</w:t>
-      </w:r>
-    </w:p>
-    <w:p>
-      <w:pPr>
-        <w:jc w:val="left"/>
-        <w:rPr>
-          <w:rFonts w:cs="Times New Roman"/>
-          <w:color w:val="000000" w:themeColor="text1"/>
-          <w:szCs w:val="24"/>
-          <w:lang w:val="en-GB"/>
-        </w:rPr>
-      </w:pPr>
-      <w:r>
-        <w:rPr>
-          <w:rFonts w:cs="Times New Roman"/>
-          <w:color w:val="000000" w:themeColor="text1"/>
-          <w:szCs w:val="24"/>
-          <w:lang w:val="en-GB"/>
-        </w:rPr>
-        <w:t xml:space="preserve">    // Read each voter's details</w:t>
-      </w:r>
-    </w:p>
-    <w:p>
-      <w:pPr>
-        <w:jc w:val="left"/>
-        <w:rPr>
-          <w:rFonts w:cs="Times New Roman"/>
-          <w:color w:val="000000" w:themeColor="text1"/>
-          <w:szCs w:val="24"/>
-          <w:lang w:val="en-GB"/>
-        </w:rPr>
-      </w:pPr>
-      <w:r>
-        <w:rPr>
-          <w:rFonts w:cs="Times New Roman"/>
-          <w:color w:val="000000" w:themeColor="text1"/>
-          <w:szCs w:val="24"/>
-          <w:lang w:val="en-GB"/>
-        </w:rPr>
-        <w:t xml:space="preserve">    // If match found, update details, else write to temp file</w:t>
-      </w:r>
-    </w:p>
-    <w:p>
-      <w:pPr>
-        <w:jc w:val="left"/>
-        <w:rPr>
-          <w:rFonts w:cs="Times New Roman"/>
-          <w:color w:val="000000" w:themeColor="text1"/>
-          <w:szCs w:val="24"/>
-          <w:lang w:val="en-GB"/>
-        </w:rPr>
-      </w:pPr>
-      <w:r>
-        <w:rPr>
-          <w:rFonts w:cs="Times New Roman"/>
-          <w:color w:val="000000" w:themeColor="text1"/>
-          <w:szCs w:val="24"/>
-          <w:lang w:val="en-GB"/>
-        </w:rPr>
-        <w:t xml:space="preserve">    // Display success message or not found message</w:t>
-      </w:r>
-    </w:p>
-    <w:p>
-      <w:pPr>
-        <w:jc w:val="left"/>
-        <w:rPr>
-          <w:rFonts w:cs="Times New Roman"/>
-          <w:color w:val="000000" w:themeColor="text1"/>
-          <w:szCs w:val="24"/>
-          <w:lang w:val="en-GB"/>
-        </w:rPr>
-      </w:pPr>
-      <w:r>
-        <w:rPr>
-          <w:rFonts w:cs="Times New Roman"/>
-          <w:color w:val="000000" w:themeColor="text1"/>
-          <w:szCs w:val="24"/>
-          <w:lang w:val="en-GB"/>
-        </w:rPr>
-        <w:t xml:space="preserve">    // Replace Voter File with the Temporary File</w:t>
-      </w:r>
-    </w:p>
-    <w:p>
-      <w:pPr>
-        <w:jc w:val="left"/>
-        <w:rPr>
-          <w:rFonts w:cs="Times New Roman"/>
-          <w:color w:val="000000" w:themeColor="text1"/>
-          <w:szCs w:val="24"/>
-          <w:lang w:val="en-GB"/>
-        </w:rPr>
-      </w:pPr>
-      <w:r>
-        <w:rPr>
-          <w:rFonts w:cs="Times New Roman"/>
-          <w:color w:val="000000" w:themeColor="text1"/>
-          <w:szCs w:val="24"/>
-          <w:lang w:val="en-GB"/>
-        </w:rPr>
-        <w:t xml:space="preserve">    // Close both files</w:t>
-      </w:r>
-    </w:p>
-    <w:p>
-      <w:pPr>
-        <w:jc w:val="left"/>
-        <w:rPr>
-          <w:rFonts w:cs="Times New Roman"/>
-          <w:color w:val="000000" w:themeColor="text1"/>
-          <w:szCs w:val="24"/>
-          <w:lang w:val="en-GB"/>
-        </w:rPr>
-      </w:pPr>
-      <w:r>
-        <w:rPr>
-          <w:rFonts w:cs="Times New Roman"/>
-          <w:color w:val="000000" w:themeColor="text1"/>
-          <w:szCs w:val="24"/>
-          <w:lang w:val="en-GB"/>
-        </w:rPr>
-        <w:t>}</w:t>
-      </w:r>
-    </w:p>
-    <w:p>
-      <w:pPr>
-        <w:jc w:val="left"/>
-        <w:rPr>
-          <w:rFonts w:cs="Times New Roman"/>
-          <w:color w:val="000000" w:themeColor="text1"/>
-          <w:szCs w:val="24"/>
-          <w:lang w:val="en-GB"/>
-        </w:rPr>
-      </w:pPr>
-      <w:r>
-        <w:rPr>
-          <w:rFonts w:cs="Times New Roman"/>
-          <w:color w:val="000000" w:themeColor="text1"/>
-          <w:szCs w:val="24"/>
-          <w:lang w:val="en-GB"/>
-        </w:rPr>
-        <w:t>// Function to Search Voter Details</w:t>
-      </w:r>
-    </w:p>
-    <w:p>
-      <w:pPr>
-        <w:jc w:val="left"/>
-        <w:rPr>
-          <w:rFonts w:cs="Times New Roman"/>
-          <w:color w:val="000000" w:themeColor="text1"/>
-          <w:szCs w:val="24"/>
-          <w:lang w:val="en-GB"/>
-        </w:rPr>
-      </w:pPr>
-      <w:proofErr w:type="gramStart"/>
-      <w:r>
-        <w:rPr>
-          <w:rFonts w:cs="Times New Roman"/>
-          <w:color w:val="000000" w:themeColor="text1"/>
-          <w:szCs w:val="24"/>
-          <w:lang w:val="en-GB"/>
-        </w:rPr>
-        <w:t>void</w:t>
-      </w:r>
-      <w:proofErr w:type="gramEnd"/>
-      <w:r>
-        <w:rPr>
-          <w:rFonts w:cs="Times New Roman"/>
-          <w:color w:val="000000" w:themeColor="text1"/>
-          <w:szCs w:val="24"/>
-          <w:lang w:val="en-GB"/>
-        </w:rPr>
-        <w:t xml:space="preserve"> </w:t>
-      </w:r>
-      <w:proofErr w:type="spellStart"/>
-      <w:r>
-        <w:rPr>
-          <w:rFonts w:cs="Times New Roman"/>
-          <w:color w:val="000000" w:themeColor="text1"/>
-          <w:szCs w:val="24"/>
-          <w:lang w:val="en-GB"/>
-        </w:rPr>
-        <w:t>searchVoterDetails</w:t>
-      </w:r>
-      <w:proofErr w:type="spellEnd"/>
-      <w:r>
-        <w:rPr>
-          <w:rFonts w:cs="Times New Roman"/>
-          <w:color w:val="000000" w:themeColor="text1"/>
-          <w:szCs w:val="24"/>
-          <w:lang w:val="en-GB"/>
-        </w:rPr>
-        <w:t>() {</w:t>
-      </w:r>
-    </w:p>
-    <w:p>
-      <w:pPr>
-        <w:jc w:val="left"/>
-        <w:rPr>
-          <w:rFonts w:cs="Times New Roman"/>
-          <w:color w:val="000000" w:themeColor="text1"/>
-          <w:szCs w:val="24"/>
-          <w:lang w:val="en-GB"/>
-        </w:rPr>
-      </w:pPr>
-      <w:r>
-        <w:rPr>
-          <w:rFonts w:cs="Times New Roman"/>
-          <w:color w:val="000000" w:themeColor="text1"/>
-          <w:szCs w:val="24"/>
-          <w:lang w:val="en-GB"/>
-        </w:rPr>
-        <w:t xml:space="preserve">    // Open Voter File</w:t>
-      </w:r>
-    </w:p>
-    <w:p>
-      <w:pPr>
-        <w:jc w:val="left"/>
-        <w:rPr>
-          <w:rFonts w:cs="Times New Roman"/>
-          <w:color w:val="000000" w:themeColor="text1"/>
-          <w:szCs w:val="24"/>
-          <w:lang w:val="en-GB"/>
-        </w:rPr>
-      </w:pPr>
-      <w:r>
-        <w:rPr>
-          <w:rFonts w:cs="Times New Roman"/>
-          <w:color w:val="000000" w:themeColor="text1"/>
-          <w:szCs w:val="24"/>
-          <w:lang w:val="en-GB"/>
-        </w:rPr>
-        <w:t xml:space="preserve">    // Prompt for Voter Serial Number to search details</w:t>
-      </w:r>
-    </w:p>
-    <w:p>
-      <w:pPr>
-        <w:jc w:val="left"/>
-        <w:rPr>
-          <w:rFonts w:cs="Times New Roman"/>
-          <w:color w:val="000000" w:themeColor="text1"/>
-          <w:szCs w:val="24"/>
-          <w:lang w:val="en-GB"/>
-        </w:rPr>
-      </w:pPr>
-      <w:r>
-        <w:rPr>
-          <w:rFonts w:cs="Times New Roman"/>
-          <w:color w:val="000000" w:themeColor="text1"/>
-          <w:szCs w:val="24"/>
-          <w:lang w:val="en-GB"/>
-        </w:rPr>
-        <w:t xml:space="preserve">    // Read each voter's details</w:t>
-      </w:r>
-    </w:p>
-    <w:p>
-      <w:pPr>
-        <w:jc w:val="left"/>
-        <w:rPr>
-          <w:rFonts w:cs="Times New Roman"/>
-          <w:color w:val="000000" w:themeColor="text1"/>
-          <w:szCs w:val="24"/>
-          <w:lang w:val="en-GB"/>
-        </w:rPr>
-      </w:pPr>
-      <w:r>
-        <w:rPr>
-          <w:rFonts w:cs="Times New Roman"/>
-          <w:color w:val="000000" w:themeColor="text1"/>
-          <w:szCs w:val="24"/>
-          <w:lang w:val="en-GB"/>
-        </w:rPr>
-        <w:t xml:space="preserve">    // If match found, display details</w:t>
-      </w:r>
-    </w:p>
-    <w:p>
-      <w:pPr>
-        <w:jc w:val="left"/>
-        <w:rPr>
-          <w:rFonts w:cs="Times New Roman"/>
-          <w:color w:val="000000" w:themeColor="text1"/>
-          <w:szCs w:val="24"/>
-          <w:lang w:val="en-GB"/>
-        </w:rPr>
-      </w:pPr>
-      <w:r>
-        <w:rPr>
-          <w:rFonts w:cs="Times New Roman"/>
-          <w:color w:val="000000" w:themeColor="text1"/>
-          <w:szCs w:val="24"/>
-          <w:lang w:val="en-GB"/>
-        </w:rPr>
-        <w:t xml:space="preserve">    // Display not found message if no match found</w:t>
-      </w:r>
-    </w:p>
-    <w:p>
-      <w:pPr>
-        <w:jc w:val="left"/>
-        <w:rPr>
-          <w:rFonts w:cs="Times New Roman"/>
-          <w:color w:val="000000" w:themeColor="text1"/>
-          <w:szCs w:val="24"/>
-          <w:lang w:val="en-GB"/>
-        </w:rPr>
-      </w:pPr>
-      <w:r>
-        <w:rPr>
-          <w:rFonts w:cs="Times New Roman"/>
-          <w:color w:val="000000" w:themeColor="text1"/>
-          <w:szCs w:val="24"/>
-          <w:lang w:val="en-GB"/>
-        </w:rPr>
-        <w:lastRenderedPageBreak/>
-        <w:t xml:space="preserve">    // Close Voter File</w:t>
-      </w:r>
-    </w:p>
-    <w:p>
-      <w:pPr>
-        <w:jc w:val="left"/>
-        <w:rPr>
-          <w:rFonts w:cs="Times New Roman"/>
-          <w:color w:val="000000" w:themeColor="text1"/>
-          <w:szCs w:val="24"/>
-          <w:lang w:val="en-GB"/>
-        </w:rPr>
-      </w:pPr>
-    </w:p>
-    <w:p>
-      <w:pPr>
-        <w:jc w:val="left"/>
-        <w:rPr>
-          <w:rFonts w:cs="Times New Roman"/>
-          <w:color w:val="000000" w:themeColor="text1"/>
-          <w:szCs w:val="24"/>
-          <w:lang w:val="en-GB"/>
-        </w:rPr>
-      </w:pPr>
-      <w:r>
-        <w:rPr>
-          <w:rFonts w:cs="Times New Roman"/>
-          <w:color w:val="000000" w:themeColor="text1"/>
-          <w:szCs w:val="24"/>
-          <w:lang w:val="en-GB"/>
-        </w:rPr>
-        <w:t>// Function to Cast Vote</w:t>
-      </w:r>
-    </w:p>
-    <w:p>
-      <w:pPr>
-        <w:jc w:val="left"/>
-        <w:rPr>
-          <w:rFonts w:cs="Times New Roman"/>
-          <w:color w:val="000000" w:themeColor="text1"/>
-          <w:szCs w:val="24"/>
-          <w:lang w:val="en-GB"/>
-        </w:rPr>
-      </w:pPr>
-      <w:proofErr w:type="gramStart"/>
-      <w:r>
-        <w:rPr>
-          <w:rFonts w:cs="Times New Roman"/>
-          <w:color w:val="000000" w:themeColor="text1"/>
-          <w:szCs w:val="24"/>
-          <w:lang w:val="en-GB"/>
-        </w:rPr>
-        <w:t>void</w:t>
-      </w:r>
-      <w:proofErr w:type="gramEnd"/>
-      <w:r>
-        <w:rPr>
-          <w:rFonts w:cs="Times New Roman"/>
-          <w:color w:val="000000" w:themeColor="text1"/>
-          <w:szCs w:val="24"/>
-          <w:lang w:val="en-GB"/>
-        </w:rPr>
-        <w:t xml:space="preserve"> </w:t>
-      </w:r>
-      <w:proofErr w:type="spellStart"/>
-      <w:r>
-        <w:rPr>
-          <w:rFonts w:cs="Times New Roman"/>
-          <w:color w:val="000000" w:themeColor="text1"/>
-          <w:szCs w:val="24"/>
-          <w:lang w:val="en-GB"/>
-        </w:rPr>
-        <w:t>castVote</w:t>
-      </w:r>
-      <w:proofErr w:type="spellEnd"/>
-      <w:r>
-        <w:rPr>
-          <w:rFonts w:cs="Times New Roman"/>
-          <w:color w:val="000000" w:themeColor="text1"/>
-          <w:szCs w:val="24"/>
-          <w:lang w:val="en-GB"/>
-        </w:rPr>
-        <w:t>() {</w:t>
-      </w:r>
-    </w:p>
-    <w:p>
-      <w:pPr>
-        <w:jc w:val="left"/>
-        <w:rPr>
-          <w:rFonts w:cs="Times New Roman"/>
-          <w:color w:val="000000" w:themeColor="text1"/>
-          <w:szCs w:val="24"/>
-          <w:lang w:val="en-GB"/>
-        </w:rPr>
-      </w:pPr>
-      <w:r>
-        <w:rPr>
-          <w:rFonts w:cs="Times New Roman"/>
-          <w:color w:val="000000" w:themeColor="text1"/>
-          <w:szCs w:val="24"/>
-          <w:lang w:val="en-GB"/>
-        </w:rPr>
-        <w:t xml:space="preserve">    // Open Candidate File and Vote Count File</w:t>
-      </w:r>
-    </w:p>
-    <w:p>
-      <w:pPr>
-        <w:jc w:val="left"/>
-        <w:rPr>
-          <w:rFonts w:cs="Times New Roman"/>
-          <w:color w:val="000000" w:themeColor="text1"/>
-          <w:szCs w:val="24"/>
-          <w:lang w:val="en-GB"/>
-        </w:rPr>
-      </w:pPr>
-      <w:r>
-        <w:rPr>
-          <w:rFonts w:cs="Times New Roman"/>
-          <w:color w:val="000000" w:themeColor="text1"/>
-          <w:szCs w:val="24"/>
-          <w:lang w:val="en-GB"/>
-        </w:rPr>
-        <w:t xml:space="preserve">    // Prompt for Voter Serial Number</w:t>
-      </w:r>
-    </w:p>
-    <w:p>
-      <w:pPr>
-        <w:jc w:val="left"/>
-        <w:rPr>
-          <w:rFonts w:cs="Times New Roman"/>
-          <w:color w:val="000000" w:themeColor="text1"/>
-          <w:szCs w:val="24"/>
-          <w:lang w:val="en-GB"/>
-        </w:rPr>
-      </w:pPr>
-      <w:r>
-        <w:rPr>
-          <w:rFonts w:cs="Times New Roman"/>
-          <w:color w:val="000000" w:themeColor="text1"/>
-          <w:szCs w:val="24"/>
-          <w:lang w:val="en-GB"/>
-        </w:rPr>
-        <w:t xml:space="preserve">    // Authenticate Voter</w:t>
-      </w:r>
-    </w:p>
-    <w:p>
-      <w:pPr>
-        <w:jc w:val="left"/>
-        <w:rPr>
-          <w:rFonts w:cs="Times New Roman"/>
-          <w:color w:val="000000" w:themeColor="text1"/>
-          <w:szCs w:val="24"/>
-          <w:lang w:val="en-GB"/>
-        </w:rPr>
-      </w:pPr>
-      <w:r>
-        <w:rPr>
-          <w:rFonts w:cs="Times New Roman"/>
-          <w:color w:val="000000" w:themeColor="text1"/>
-          <w:szCs w:val="24"/>
-          <w:lang w:val="en-GB"/>
-        </w:rPr>
-        <w:t xml:space="preserve">    // If authenticated, display candidates and prompt for vote</w:t>
-      </w:r>
-    </w:p>
-    <w:p>
-      <w:pPr>
-        <w:jc w:val="left"/>
-        <w:rPr>
-          <w:rFonts w:cs="Times New Roman"/>
-          <w:color w:val="000000" w:themeColor="text1"/>
-          <w:szCs w:val="24"/>
-          <w:lang w:val="en-GB"/>
-        </w:rPr>
-      </w:pPr>
-      <w:r>
-        <w:rPr>
-          <w:rFonts w:cs="Times New Roman"/>
-          <w:color w:val="000000" w:themeColor="text1"/>
-          <w:szCs w:val="24"/>
-          <w:lang w:val="en-GB"/>
-        </w:rPr>
-        <w:t xml:space="preserve">    // Record the vote in the vote count file</w:t>
-      </w:r>
-    </w:p>
-    <w:p>
-      <w:pPr>
-        <w:jc w:val="left"/>
-        <w:rPr>
-          <w:rFonts w:cs="Times New Roman"/>
-          <w:color w:val="000000" w:themeColor="text1"/>
-          <w:szCs w:val="24"/>
-          <w:lang w:val="en-GB"/>
-        </w:rPr>
-      </w:pPr>
-      <w:r>
-        <w:rPr>
-          <w:rFonts w:cs="Times New Roman"/>
-          <w:color w:val="000000" w:themeColor="text1"/>
-          <w:szCs w:val="24"/>
-          <w:lang w:val="en-GB"/>
-        </w:rPr>
-        <w:t xml:space="preserve">    // Display success message</w:t>
-      </w:r>
-    </w:p>
-    <w:p>
-      <w:pPr>
-        <w:jc w:val="left"/>
-        <w:rPr>
-          <w:rFonts w:cs="Times New Roman"/>
-          <w:color w:val="000000" w:themeColor="text1"/>
-          <w:szCs w:val="24"/>
-          <w:lang w:val="en-GB"/>
-        </w:rPr>
-      </w:pPr>
-      <w:r>
-        <w:rPr>
-          <w:rFonts w:cs="Times New Roman"/>
-          <w:color w:val="000000" w:themeColor="text1"/>
-          <w:szCs w:val="24"/>
-          <w:lang w:val="en-GB"/>
-        </w:rPr>
-        <w:t xml:space="preserve">    // Close both files</w:t>
-      </w:r>
-    </w:p>
-    <w:p>
-      <w:pPr>
-        <w:jc w:val="left"/>
-        <w:rPr>
-          <w:rFonts w:cs="Times New Roman"/>
-          <w:color w:val="000000" w:themeColor="text1"/>
-          <w:szCs w:val="24"/>
-          <w:lang w:val="en-GB"/>
-        </w:rPr>
-      </w:pPr>
-      <w:r>
-        <w:rPr>
-          <w:rFonts w:cs="Times New Roman"/>
-          <w:color w:val="000000" w:themeColor="text1"/>
-          <w:szCs w:val="24"/>
-          <w:lang w:val="en-GB"/>
-        </w:rPr>
-        <w:t>}</w:t>
-      </w:r>
-    </w:p>
-    <w:p>
-      <w:pPr>
-        <w:jc w:val="left"/>
-        <w:rPr>
-          <w:rFonts w:cs="Times New Roman"/>
-          <w:color w:val="000000" w:themeColor="text1"/>
-          <w:szCs w:val="24"/>
-          <w:lang w:val="en-GB"/>
-        </w:rPr>
-      </w:pPr>
-    </w:p>
-    <w:p>
-      <w:pPr>
-        <w:jc w:val="left"/>
-        <w:rPr>
-          <w:rFonts w:cs="Times New Roman"/>
-          <w:color w:val="000000" w:themeColor="text1"/>
-          <w:szCs w:val="24"/>
-          <w:lang w:val="en-GB"/>
-        </w:rPr>
-      </w:pPr>
-    </w:p>
-    <w:p>
-      <w:pPr>
-        <w:jc w:val="left"/>
-        <w:rPr>
-          <w:rFonts w:cs="Times New Roman"/>
-          <w:color w:val="000000" w:themeColor="text1"/>
-          <w:szCs w:val="24"/>
-          <w:lang w:val="en-GB"/>
-        </w:rPr>
-      </w:pPr>
-      <w:r>
-        <w:rPr>
-          <w:rFonts w:cs="Times New Roman"/>
-          <w:color w:val="000000" w:themeColor="text1"/>
-          <w:szCs w:val="24"/>
-          <w:lang w:val="en-GB"/>
-        </w:rPr>
-        <w:t>// Function to Display Vote Results</w:t>
-      </w:r>
-    </w:p>
-    <w:p>
-      <w:pPr>
-        <w:jc w:val="left"/>
-        <w:rPr>
-          <w:rFonts w:cs="Times New Roman"/>
-          <w:color w:val="000000" w:themeColor="text1"/>
-          <w:szCs w:val="24"/>
-          <w:lang w:val="en-GB"/>
-        </w:rPr>
-      </w:pPr>
-      <w:proofErr w:type="gramStart"/>
-      <w:r>
-        <w:rPr>
-          <w:rFonts w:cs="Times New Roman"/>
-          <w:color w:val="000000" w:themeColor="text1"/>
-          <w:szCs w:val="24"/>
-          <w:lang w:val="en-GB"/>
-        </w:rPr>
-        <w:t>void</w:t>
-      </w:r>
-      <w:proofErr w:type="gramEnd"/>
-      <w:r>
-        <w:rPr>
-          <w:rFonts w:cs="Times New Roman"/>
-          <w:color w:val="000000" w:themeColor="text1"/>
-          <w:szCs w:val="24"/>
-          <w:lang w:val="en-GB"/>
-        </w:rPr>
-        <w:t xml:space="preserve"> </w:t>
-      </w:r>
-      <w:proofErr w:type="spellStart"/>
-      <w:r>
-        <w:rPr>
-          <w:rFonts w:cs="Times New Roman"/>
-          <w:color w:val="000000" w:themeColor="text1"/>
-          <w:szCs w:val="24"/>
-          <w:lang w:val="en-GB"/>
-        </w:rPr>
-        <w:t>displayVoteResults</w:t>
-      </w:r>
-      <w:proofErr w:type="spellEnd"/>
-      <w:r>
-        <w:rPr>
-          <w:rFonts w:cs="Times New Roman"/>
-          <w:color w:val="000000" w:themeColor="text1"/>
-          <w:szCs w:val="24"/>
-          <w:lang w:val="en-GB"/>
-        </w:rPr>
-        <w:t>() {</w:t>
-      </w:r>
-    </w:p>
-    <w:p>
-      <w:pPr>
-        <w:jc w:val="left"/>
-        <w:rPr>
-          <w:rFonts w:cs="Times New Roman"/>
-          <w:color w:val="000000" w:themeColor="text1"/>
-          <w:szCs w:val="24"/>
-          <w:lang w:val="en-GB"/>
-        </w:rPr>
-      </w:pPr>
-      <w:r>
-        <w:rPr>
-          <w:rFonts w:cs="Times New Roman"/>
-          <w:color w:val="000000" w:themeColor="text1"/>
-          <w:szCs w:val="24"/>
-          <w:lang w:val="en-GB"/>
-        </w:rPr>
-        <w:t xml:space="preserve">    // Open Vote Count File</w:t>
-      </w:r>
-    </w:p>
-    <w:p>
-      <w:pPr>
-        <w:jc w:val="left"/>
-        <w:rPr>
-          <w:rFonts w:cs="Times New Roman"/>
-          <w:color w:val="000000" w:themeColor="text1"/>
-          <w:szCs w:val="24"/>
-          <w:lang w:val="en-GB"/>
-        </w:rPr>
-      </w:pPr>
-      <w:r>
-        <w:rPr>
-          <w:rFonts w:cs="Times New Roman"/>
-          <w:color w:val="000000" w:themeColor="text1"/>
-          <w:szCs w:val="24"/>
-          <w:lang w:val="en-GB"/>
-        </w:rPr>
-        <w:t xml:space="preserve">    // Count votes for each candidate</w:t>
-      </w:r>
-    </w:p>
-    <w:p>
-      <w:pPr>
-        <w:jc w:val="left"/>
-        <w:rPr>
-          <w:rFonts w:cs="Times New Roman"/>
-          <w:color w:val="000000" w:themeColor="text1"/>
-          <w:szCs w:val="24"/>
-          <w:lang w:val="en-GB"/>
-        </w:rPr>
-      </w:pPr>
-      <w:r>
-        <w:rPr>
-          <w:rFonts w:cs="Times New Roman"/>
-          <w:color w:val="000000" w:themeColor="text1"/>
-          <w:szCs w:val="24"/>
-          <w:lang w:val="en-GB"/>
-        </w:rPr>
-        <w:t xml:space="preserve">    // Display total votes for each candidate</w:t>
-      </w:r>
-    </w:p>
-    <w:p>
-      <w:pPr>
-        <w:jc w:val="left"/>
-        <w:rPr>
-          <w:rFonts w:cs="Times New Roman"/>
-          <w:color w:val="000000" w:themeColor="text1"/>
-          <w:szCs w:val="24"/>
-          <w:lang w:val="en-GB"/>
-        </w:rPr>
-      </w:pPr>
-      <w:r>
-        <w:rPr>
-          <w:rFonts w:cs="Times New Roman"/>
-          <w:color w:val="000000" w:themeColor="text1"/>
-          <w:szCs w:val="24"/>
-          <w:lang w:val="en-GB"/>
-        </w:rPr>
-        <w:t xml:space="preserve">    // Close Vote Count File</w:t>
-      </w:r>
-    </w:p>
-    <w:p>
-      <w:pPr>
-        <w:jc w:val="left"/>
-        <w:rPr>
-          <w:rFonts w:cs="Times New Roman"/>
-          <w:color w:val="000000" w:themeColor="text1"/>
-          <w:szCs w:val="24"/>
-          <w:lang w:val="en-GB"/>
-        </w:rPr>
-      </w:pPr>
-      <w:r>
-        <w:rPr>
-          <w:rFonts w:cs="Times New Roman"/>
-          <w:color w:val="000000" w:themeColor="text1"/>
-          <w:szCs w:val="24"/>
-          <w:lang w:val="en-GB"/>
-        </w:rPr>
-        <w:t>}</w:t>
-      </w:r>
-    </w:p>
-    <w:p>
-      <w:pPr>
-        <w:jc w:val="left"/>
-        <w:rPr>
-          <w:rFonts w:cs="Times New Roman"/>
-          <w:color w:val="000000" w:themeColor="text1"/>
-          <w:szCs w:val="24"/>
-          <w:lang w:val="en-GB"/>
-        </w:rPr>
-      </w:pPr>
-    </w:p>
-    <w:p>
-      <w:pPr>
-        <w:jc w:val="left"/>
-        <w:rPr>
-          <w:rFonts w:cs="Times New Roman"/>
-          <w:color w:val="000000" w:themeColor="text1"/>
-          <w:szCs w:val="24"/>
-          <w:lang w:val="en-GB"/>
-        </w:rPr>
-      </w:pPr>
-    </w:p>
-    <w:p>
-      <w:pPr>
-        <w:jc w:val="left"/>
-        <w:rPr>
-          <w:rFonts w:cs="Times New Roman"/>
-          <w:color w:val="000000" w:themeColor="text1"/>
-          <w:szCs w:val="24"/>
-          <w:lang w:val="en-GB"/>
-        </w:rPr>
-      </w:pPr>
     </w:p>
     <w:p>
       <w:pPr>
@@ -8944,39 +8741,17 @@
           <w:szCs w:val="24"/>
           <w:lang w:val="en-GB"/>
         </w:rPr>
-        <w:t xml:space="preserve">Flowcharts are useful visual aids that allow programmers to visually represent algorithms or programs. Programmers can more easily comprehend and </w:t>
-      </w:r>
-      <w:proofErr w:type="spellStart"/>
-      <w:r>
-        <w:rPr>
-          <w:rFonts w:cs="Times New Roman"/>
-          <w:color w:val="000000" w:themeColor="text1"/>
-          <w:szCs w:val="24"/>
-          <w:lang w:val="en-GB"/>
-        </w:rPr>
-        <w:t>analyze</w:t>
-      </w:r>
-      <w:proofErr w:type="spellEnd"/>
-      <w:r>
-        <w:rPr>
-          <w:rFonts w:cs="Times New Roman"/>
-          <w:color w:val="000000" w:themeColor="text1"/>
-          <w:szCs w:val="24"/>
-          <w:lang w:val="en-GB"/>
-        </w:rPr>
-        <w:t xml:space="preserve"> intricate code structures thanks to flowcharts, which show the processes, information flow, and connections that take place within an algorithm or program. They are especially helpful when programmers need to visualize a program's logic and decision-making processes during the planning and debugging stages.</w:t>
+        <w:t>Flowcharts are important visual tools that help programmers express algorithms or applications. Flowcharts, which depict the processes, information flow, and relationships that occur within an algorithm or program, allow programmers to better understand and evaluate complex code structures. They are especially useful when programmers need to see a program's logic and decision-making processes during the planning and debugging phases</w:t>
       </w:r>
       <w:sdt>
         <w:sdtPr>
           <w:rPr>
-            <w:rFonts w:cs="Times New Roman"/>
-            <w:color w:val="000000" w:themeColor="text1"/>
-            <w:szCs w:val="24"/>
             <w:lang w:val="en-GB"/>
           </w:rPr>
           <w:id w:val="30082266"/>
           <w:citation/>
         </w:sdtPr>
+        <w:sdtEndPr/>
         <w:sdtContent>
           <w:r>
             <w:rPr>
@@ -9026,36 +8801,63 @@
           </w:r>
         </w:sdtContent>
       </w:sdt>
-    </w:p>
-    <w:p>
-      <w:pPr>
-        <w:jc w:val="left"/>
-        <w:rPr>
-          <w:rFonts w:cs="Times New Roman"/>
-          <w:color w:val="000000" w:themeColor="text1"/>
-          <w:szCs w:val="24"/>
-          <w:lang w:val="en-GB"/>
-        </w:rPr>
-      </w:pPr>
-    </w:p>
-    <w:p>
-      <w:pPr>
-        <w:jc w:val="left"/>
-        <w:rPr>
-          <w:rFonts w:cs="Times New Roman"/>
-          <w:color w:val="000000" w:themeColor="text1"/>
-          <w:szCs w:val="24"/>
-          <w:lang w:val="en-GB"/>
-        </w:rPr>
-      </w:pPr>
-      <w:r>
-        <w:rPr>
-          <w:rFonts w:cs="Times New Roman"/>
-          <w:color w:val="000000" w:themeColor="text1"/>
-          <w:szCs w:val="24"/>
-          <w:lang w:val="en-GB"/>
-        </w:rPr>
-        <w:t>Flowcharts can help non-technical people understand how a program works in addition to their technical applications. Flowcharts make it simpler for non-programmers to comprehend the inner workings of a program by employing symbols and natural language. Various symbols, such as start and end points, decision points, process steps, and connectors, may be included in a basic flowchart. Combining these symbols allows for the representation of intricate decision trees, loops, and other program structures.</w:t>
+      <w:r>
+        <w:rPr>
+          <w:rFonts w:cs="Times New Roman"/>
+          <w:color w:val="000000" w:themeColor="text1"/>
+          <w:szCs w:val="24"/>
+          <w:lang w:val="en-GB"/>
+        </w:rPr>
+        <w:t>.</w:t>
+      </w:r>
+    </w:p>
+    <w:p>
+      <w:pPr>
+        <w:jc w:val="left"/>
+        <w:rPr>
+          <w:rFonts w:cs="Times New Roman"/>
+          <w:color w:val="000000" w:themeColor="text1"/>
+          <w:szCs w:val="24"/>
+          <w:lang w:val="en-GB"/>
+        </w:rPr>
+      </w:pPr>
+    </w:p>
+    <w:p>
+      <w:pPr>
+        <w:jc w:val="left"/>
+        <w:rPr>
+          <w:rFonts w:cs="Times New Roman"/>
+          <w:color w:val="000000" w:themeColor="text1"/>
+          <w:szCs w:val="24"/>
+          <w:lang w:val="en-GB"/>
+        </w:rPr>
+      </w:pPr>
+      <w:r>
+        <w:rPr>
+          <w:rFonts w:cs="Times New Roman"/>
+          <w:color w:val="000000" w:themeColor="text1"/>
+          <w:szCs w:val="24"/>
+          <w:lang w:val="en-GB"/>
+        </w:rPr>
+        <w:t xml:space="preserve">Aside from technical uses, flowcharts may assist non-technical individuals comprehend how a software operates. Using symbols and normal language, flowcharts let non-programmers understand the inner workings of a software. A simple flowchart can contain a variety of symbols, including start and end points, decision points, process phases, and connections. Combining these symbols enables the </w:t>
+      </w:r>
+      <w:r>
+        <w:rPr>
+          <w:rFonts w:cs="Times New Roman"/>
+          <w:color w:val="000000" w:themeColor="text1"/>
+          <w:szCs w:val="24"/>
+          <w:lang w:val="en-GB"/>
+        </w:rPr>
+        <w:t>modelling</w:t>
+      </w:r>
+      <w:r>
+        <w:rPr>
+          <w:rFonts w:cs="Times New Roman"/>
+          <w:color w:val="000000" w:themeColor="text1"/>
+          <w:szCs w:val="24"/>
+          <w:lang w:val="en-GB"/>
+        </w:rPr>
+        <w:t xml:space="preserve"> of complex decision trees, loops, and other program structures</w:t>
       </w:r>
       <w:sdt>
         <w:sdtPr>
@@ -9068,6 +8870,7 @@
           <w:id w:val="30082281"/>
           <w:citation/>
         </w:sdtPr>
+        <w:sdtEndPr/>
         <w:sdtContent>
           <w:r>
             <w:rPr>
@@ -9117,59 +8920,35 @@
           </w:r>
         </w:sdtContent>
       </w:sdt>
-    </w:p>
-    <w:p>
-      <w:pPr>
-        <w:jc w:val="left"/>
-        <w:rPr>
-          <w:rFonts w:cs="Times New Roman"/>
-          <w:color w:val="000000" w:themeColor="text1"/>
-          <w:szCs w:val="24"/>
-          <w:lang w:val="en-GB"/>
-        </w:rPr>
-      </w:pPr>
-    </w:p>
-    <w:p>
-      <w:pPr>
-        <w:jc w:val="left"/>
-        <w:rPr>
-          <w:rFonts w:cs="Times New Roman"/>
-          <w:color w:val="000000" w:themeColor="text1"/>
-          <w:szCs w:val="24"/>
-          <w:lang w:val="en-GB"/>
-        </w:rPr>
-      </w:pPr>
-      <w:r>
-        <w:rPr>
-          <w:rFonts w:cs="Times New Roman"/>
-          <w:color w:val="000000" w:themeColor="text1"/>
-          <w:szCs w:val="24"/>
-          <w:lang w:val="en-GB"/>
-        </w:rPr>
-        <w:t>Overall, flowcharts bridge the gap between technical and non-technical programming aspects in software development. They give a visual representation of the logic and structure of a program, making it simpler to find and fix mistakes and to explain programming concepts to a wider audience.</w:t>
-      </w:r>
-    </w:p>
-    <w:p>
-      <w:pPr>
-        <w:jc w:val="left"/>
-        <w:rPr>
-          <w:rFonts w:cs="Times New Roman"/>
-          <w:color w:val="000000" w:themeColor="text1"/>
-          <w:szCs w:val="24"/>
-          <w:lang w:val="en-GB"/>
-        </w:rPr>
-      </w:pPr>
-    </w:p>
-    <w:p>
-      <w:pPr>
-        <w:jc w:val="left"/>
-        <w:rPr>
-          <w:rFonts w:cs="Times New Roman"/>
-          <w:color w:val="000000" w:themeColor="text1"/>
-          <w:szCs w:val="24"/>
-          <w:lang w:val="en-GB"/>
-        </w:rPr>
-      </w:pPr>
+      <w:r>
+        <w:rPr>
+          <w:rFonts w:cs="Times New Roman"/>
+          <w:color w:val="000000" w:themeColor="text1"/>
+          <w:szCs w:val="24"/>
+          <w:lang w:val="en-GB"/>
+        </w:rPr>
+        <w:t>.</w:t>
+      </w:r>
+    </w:p>
+    <w:p>
+      <w:pPr>
+        <w:jc w:val="left"/>
+        <w:rPr>
+          <w:rFonts w:cs="Times New Roman"/>
+          <w:color w:val="000000" w:themeColor="text1"/>
+          <w:szCs w:val="24"/>
+          <w:lang w:val="en-GB"/>
+        </w:rPr>
+      </w:pPr>
+      <w:r>
+        <w:rPr>
+          <w:rFonts w:cs="Times New Roman"/>
+          <w:color w:val="000000" w:themeColor="text1"/>
+          <w:szCs w:val="24"/>
+          <w:lang w:val="en-GB"/>
+        </w:rPr>
+        <w:t>Overall, flowcharts help with connecting the technical and non-technical programming components of software development. They give an illustration of the computer program's language and design, which makes it easier to discover and repair problems, as well as communicate the basics of programming to a wider audience.</w:t>
+      </w:r>
     </w:p>
     <w:p>
       <w:pPr>
@@ -9214,6 +8993,8 @@
         <w:spacing w:before="200" w:line="259" w:lineRule="auto"/>
         <w:jc w:val="left"/>
         <w:rPr>
+          <w:b/>
+          <w:bCs w:val="0"/>
           <w:szCs w:val="24"/>
           <w:lang w:val="en-GB"/>
         </w:rPr>
@@ -9222,10 +9003,11 @@
       <w:bookmarkStart w:id="27" w:name="_Toc157251692"/>
       <w:r>
         <w:rPr>
-          <w:szCs w:val="24"/>
-          <w:lang w:val="en-GB"/>
-        </w:rPr>
-        <w:lastRenderedPageBreak/>
+          <w:b/>
+          <w:bCs w:val="0"/>
+          <w:szCs w:val="24"/>
+          <w:lang w:val="en-GB"/>
+        </w:rPr>
         <w:t>Candidate register:</w:t>
       </w:r>
       <w:bookmarkEnd w:id="26"/>
@@ -9265,7 +9047,7 @@
                     <pic:cNvPicPr/>
                   </pic:nvPicPr>
                   <pic:blipFill>
-                    <a:blip r:embed="rId25" cstate="print"/>
+                    <a:blip r:embed="rId26" cstate="print"/>
                     <a:stretch>
                       <a:fillRect/>
                     </a:stretch>
@@ -9446,7 +9228,7 @@
                     <pic:cNvPicPr/>
                   </pic:nvPicPr>
                   <pic:blipFill>
-                    <a:blip r:embed="rId26" cstate="print"/>
+                    <a:blip r:embed="rId27" cstate="print"/>
                     <a:stretch>
                       <a:fillRect/>
                     </a:stretch>
@@ -9594,7 +9376,7 @@
                     <pic:cNvPicPr/>
                   </pic:nvPicPr>
                   <pic:blipFill>
-                    <a:blip r:embed="rId27" cstate="print"/>
+                    <a:blip r:embed="rId28" cstate="print"/>
                     <a:stretch>
                       <a:fillRect/>
                     </a:stretch>
@@ -9687,7 +9469,7 @@
                     <pic:cNvPicPr/>
                   </pic:nvPicPr>
                   <pic:blipFill>
-                    <a:blip r:embed="rId28" cstate="print"/>
+                    <a:blip r:embed="rId29" cstate="print"/>
                     <a:stretch>
                       <a:fillRect/>
                     </a:stretch>
@@ -9735,6 +9517,25 @@
     </w:p>
     <w:p>
       <w:pPr>
+        <w:spacing w:line="276" w:lineRule="auto"/>
+        <w:jc w:val="left"/>
+        <w:rPr>
+          <w:rStyle w:val="Heading1Char"/>
+          <w:szCs w:val="24"/>
+        </w:rPr>
+      </w:pPr>
+      <w:bookmarkStart w:id="34" w:name="_Toc129723431"/>
+      <w:bookmarkStart w:id="35" w:name="_Toc129723872"/>
+      <w:r>
+        <w:rPr>
+          <w:rStyle w:val="Heading1Char"/>
+          <w:szCs w:val="24"/>
+        </w:rPr>
+        <w:br w:type="page"/>
+      </w:r>
+    </w:p>
+    <w:p>
+      <w:pPr>
         <w:tabs>
           <w:tab w:val="left" w:pos="1680"/>
         </w:tabs>
@@ -9744,8 +9545,14 @@
           <w:szCs w:val="24"/>
         </w:rPr>
       </w:pPr>
-      <w:bookmarkStart w:id="34" w:name="_Toc129723431"/>
-      <w:bookmarkStart w:id="35" w:name="_Toc129723872"/>
+      <w:r>
+        <w:rPr>
+          <w:rStyle w:val="Heading1Char"/>
+          <w:szCs w:val="24"/>
+        </w:rPr>
+        <w:lastRenderedPageBreak/>
+        <w:t>Implementation of Functions</w:t>
+      </w:r>
     </w:p>
     <w:p>
       <w:pPr>
@@ -9758,6 +9565,185 @@
           <w:szCs w:val="24"/>
         </w:rPr>
       </w:pPr>
+      <w:r>
+        <w:rPr>
+          <w:rStyle w:val="Heading1Char"/>
+          <w:noProof/>
+          <w:szCs w:val="24"/>
+          <w:lang w:bidi="ne-NP"/>
+        </w:rPr>
+        <w:drawing>
+          <wp:inline distT="0" distB="0" distL="0" distR="0" wp14:anchorId="23080D33" wp14:editId="2031F995">
+            <wp:extent cx="3448531" cy="2000529"/>
+            <wp:effectExtent l="0" t="0" r="0" b="0"/>
+            <wp:docPr id="24" name="Picture 24"/>
+            <wp:cNvGraphicFramePr>
+              <a:graphicFrameLocks xmlns:a="http://schemas.openxmlformats.org/drawingml/2006/main" noChangeAspect="1"/>
+            </wp:cNvGraphicFramePr>
+            <a:graphic xmlns:a="http://schemas.openxmlformats.org/drawingml/2006/main">
+              <a:graphicData uri="http://schemas.openxmlformats.org/drawingml/2006/picture">
+                <pic:pic xmlns:pic="http://schemas.openxmlformats.org/drawingml/2006/picture">
+                  <pic:nvPicPr>
+                    <pic:cNvPr id="1" name=""/>
+                    <pic:cNvPicPr/>
+                  </pic:nvPicPr>
+                  <pic:blipFill>
+                    <a:blip r:embed="rId30"/>
+                    <a:stretch>
+                      <a:fillRect/>
+                    </a:stretch>
+                  </pic:blipFill>
+                  <pic:spPr>
+                    <a:xfrm>
+                      <a:off x="0" y="0"/>
+                      <a:ext cx="3448531" cy="2000529"/>
+                    </a:xfrm>
+                    <a:prstGeom prst="rect">
+                      <a:avLst/>
+                    </a:prstGeom>
+                  </pic:spPr>
+                </pic:pic>
+              </a:graphicData>
+            </a:graphic>
+          </wp:inline>
+        </w:drawing>
+      </w:r>
+    </w:p>
+    <w:p>
+      <w:pPr>
+        <w:tabs>
+          <w:tab w:val="left" w:pos="1680"/>
+        </w:tabs>
+        <w:jc w:val="left"/>
+        <w:rPr>
+          <w:rStyle w:val="Heading1Char"/>
+          <w:szCs w:val="24"/>
+        </w:rPr>
+      </w:pPr>
+      <w:r>
+        <w:rPr>
+          <w:rStyle w:val="Heading1Char"/>
+          <w:szCs w:val="24"/>
+        </w:rPr>
+        <w:t>File name Generate and admin password</w:t>
+      </w:r>
+    </w:p>
+    <w:p>
+      <w:pPr>
+        <w:tabs>
+          <w:tab w:val="left" w:pos="1680"/>
+        </w:tabs>
+        <w:jc w:val="left"/>
+        <w:rPr>
+          <w:rStyle w:val="Heading1Char"/>
+          <w:szCs w:val="24"/>
+        </w:rPr>
+      </w:pPr>
+      <w:r>
+        <w:rPr>
+          <w:rStyle w:val="Heading1Char"/>
+          <w:noProof/>
+          <w:szCs w:val="24"/>
+          <w:lang w:bidi="ne-NP"/>
+        </w:rPr>
+        <w:drawing>
+          <wp:inline distT="0" distB="0" distL="0" distR="0" wp14:anchorId="2F113F7F" wp14:editId="5FDED7A6">
+            <wp:extent cx="4601217" cy="1086002"/>
+            <wp:effectExtent l="0" t="0" r="0" b="0"/>
+            <wp:docPr id="25" name="Picture 25"/>
+            <wp:cNvGraphicFramePr>
+              <a:graphicFrameLocks xmlns:a="http://schemas.openxmlformats.org/drawingml/2006/main" noChangeAspect="1"/>
+            </wp:cNvGraphicFramePr>
+            <a:graphic xmlns:a="http://schemas.openxmlformats.org/drawingml/2006/main">
+              <a:graphicData uri="http://schemas.openxmlformats.org/drawingml/2006/picture">
+                <pic:pic xmlns:pic="http://schemas.openxmlformats.org/drawingml/2006/picture">
+                  <pic:nvPicPr>
+                    <pic:cNvPr id="1" name=""/>
+                    <pic:cNvPicPr/>
+                  </pic:nvPicPr>
+                  <pic:blipFill>
+                    <a:blip r:embed="rId31"/>
+                    <a:stretch>
+                      <a:fillRect/>
+                    </a:stretch>
+                  </pic:blipFill>
+                  <pic:spPr>
+                    <a:xfrm>
+                      <a:off x="0" y="0"/>
+                      <a:ext cx="4601217" cy="1086002"/>
+                    </a:xfrm>
+                    <a:prstGeom prst="rect">
+                      <a:avLst/>
+                    </a:prstGeom>
+                  </pic:spPr>
+                </pic:pic>
+              </a:graphicData>
+            </a:graphic>
+          </wp:inline>
+        </w:drawing>
+      </w:r>
+    </w:p>
+    <w:p>
+      <w:pPr>
+        <w:tabs>
+          <w:tab w:val="left" w:pos="1680"/>
+        </w:tabs>
+        <w:jc w:val="left"/>
+        <w:rPr>
+          <w:rStyle w:val="Heading1Char"/>
+          <w:szCs w:val="24"/>
+        </w:rPr>
+      </w:pPr>
+      <w:r>
+        <w:rPr>
+          <w:rStyle w:val="Heading1Char"/>
+          <w:szCs w:val="24"/>
+        </w:rPr>
+        <w:t>Authentication for user login</w:t>
+      </w:r>
+      <w:r>
+        <w:rPr>
+          <w:rStyle w:val="Heading1Char"/>
+          <w:noProof/>
+          <w:szCs w:val="24"/>
+          <w:lang w:bidi="ne-NP"/>
+        </w:rPr>
+        <w:drawing>
+          <wp:inline distT="0" distB="0" distL="0" distR="0" wp14:anchorId="68BC1D19" wp14:editId="538E7D31">
+            <wp:extent cx="6189345" cy="3919855"/>
+            <wp:effectExtent l="0" t="0" r="1905" b="4445"/>
+            <wp:docPr id="26" name="Picture 26"/>
+            <wp:cNvGraphicFramePr>
+              <a:graphicFrameLocks xmlns:a="http://schemas.openxmlformats.org/drawingml/2006/main" noChangeAspect="1"/>
+            </wp:cNvGraphicFramePr>
+            <a:graphic xmlns:a="http://schemas.openxmlformats.org/drawingml/2006/main">
+              <a:graphicData uri="http://schemas.openxmlformats.org/drawingml/2006/picture">
+                <pic:pic xmlns:pic="http://schemas.openxmlformats.org/drawingml/2006/picture">
+                  <pic:nvPicPr>
+                    <pic:cNvPr id="1" name=""/>
+                    <pic:cNvPicPr/>
+                  </pic:nvPicPr>
+                  <pic:blipFill>
+                    <a:blip r:embed="rId32"/>
+                    <a:stretch>
+                      <a:fillRect/>
+                    </a:stretch>
+                  </pic:blipFill>
+                  <pic:spPr>
+                    <a:xfrm>
+                      <a:off x="0" y="0"/>
+                      <a:ext cx="6189345" cy="3919855"/>
+                    </a:xfrm>
+                    <a:prstGeom prst="rect">
+                      <a:avLst/>
+                    </a:prstGeom>
+                  </pic:spPr>
+                </pic:pic>
+              </a:graphicData>
+            </a:graphic>
+          </wp:inline>
+        </w:drawing>
+      </w:r>
     </w:p>
     <w:p>
       <w:pPr>
@@ -9847,7 +9833,9 @@
           <w:rFonts w:asciiTheme="minorHAnsi" w:hAnsiTheme="minorHAnsi"/>
           <w:b w:val="0"/>
           <w:bCs w:val="0"/>
-          <w:szCs w:val="24"/>
+          <w:color w:val="auto"/>
+          <w:szCs w:val="24"/>
+          <w:u w:val="none"/>
         </w:rPr>
         <w:id w:val="30082262"/>
         <w:docPartObj>
@@ -9858,7 +9846,6 @@
       <w:sdtEndPr>
         <w:rPr>
           <w:rFonts w:ascii="Times New Roman" w:hAnsi="Times New Roman"/>
-          <w:u w:val="none"/>
         </w:rPr>
       </w:sdtEndPr>
       <w:sdtContent>
@@ -9894,6 +9881,7 @@
             <w:id w:val="111145805"/>
             <w:bibliography/>
           </w:sdtPr>
+          <w:sdtEndPr/>
           <w:sdtContent>
             <w:p>
               <w:pPr>
@@ -10154,6 +10142,7 @@
         </w:rPr>
       </w:pPr>
     </w:p>
+    <w:bookmarkEnd w:id="0"/>
     <w:p>
       <w:pPr>
         <w:jc w:val="left"/>
@@ -10163,8 +10152,8 @@
       </w:pPr>
     </w:p>
     <w:sectPr>
-      <w:headerReference w:type="default" r:id="rId29"/>
-      <w:footerReference w:type="default" r:id="rId30"/>
+      <w:headerReference w:type="default" r:id="rId33"/>
+      <w:footerReference w:type="default" r:id="rId34"/>
       <w:pgSz w:w="11907" w:h="16839" w:code="9"/>
       <w:pgMar w:top="1440" w:right="1080" w:bottom="1440" w:left="1080" w:header="720" w:footer="720" w:gutter="0"/>
       <w:pgBorders w:offsetFrom="page">
@@ -10174,6 +10163,7 @@
         <w:right w:val="single" w:sz="2" w:space="24" w:color="95B3D7" w:themeColor="accent1" w:themeTint="99"/>
       </w:pgBorders>
       <w:cols w:space="720"/>
+      <w:titlePg/>
       <w:docGrid w:linePitch="360"/>
     </w:sectPr>
   </w:body>
@@ -10483,13 +10473,14 @@
               <w:dataBinding w:prefixMappings="xmlns:ns0='http://schemas.openxmlformats.org/package/2006/metadata/core-properties' xmlns:ns1='http://purl.org/dc/elements/1.1/'" w:xpath="/ns0:coreProperties[1]/ns1:title[1]" w:storeItemID="{6C3C8BC8-F283-45AE-878A-BAB7291924A1}"/>
               <w:text/>
             </w:sdtPr>
+            <w:sdtEndPr/>
             <w:sdtContent>
               <w:r>
                 <w:rPr>
                   <w:rFonts w:eastAsiaTheme="majorEastAsia" w:cs="Times New Roman"/>
                   <w:szCs w:val="24"/>
                 </w:rPr>
-                <w:t>Network Foundation</w:t>
+                <w:t>C Programming</w:t>
               </w:r>
             </w:sdtContent>
           </w:sdt>
@@ -13736,7 +13727,6 @@
     <w:lvl w:ilvl="0">
       <w:start w:val="1"/>
       <w:numFmt w:val="decimal"/>
-      <w:pStyle w:val="Heading1"/>
       <w:lvlText w:val="%1"/>
       <w:lvlJc w:val="left"/>
       <w:pPr>
@@ -13746,7 +13736,6 @@
     <w:lvl w:ilvl="1">
       <w:start w:val="1"/>
       <w:numFmt w:val="decimal"/>
-      <w:pStyle w:val="Heading2"/>
       <w:lvlText w:val="%1.%2"/>
       <w:lvlJc w:val="left"/>
       <w:pPr>
@@ -13756,7 +13745,6 @@
     <w:lvl w:ilvl="2">
       <w:start w:val="1"/>
       <w:numFmt w:val="decimal"/>
-      <w:pStyle w:val="Heading3"/>
       <w:lvlText w:val="%1.%2.%3"/>
       <w:lvlJc w:val="left"/>
       <w:pPr>
@@ -13766,7 +13754,6 @@
     <w:lvl w:ilvl="3">
       <w:start w:val="1"/>
       <w:numFmt w:val="decimal"/>
-      <w:pStyle w:val="Heading4"/>
       <w:lvlText w:val="%1.%2.%3.%4"/>
       <w:lvlJc w:val="left"/>
       <w:pPr>
@@ -13776,7 +13763,6 @@
     <w:lvl w:ilvl="4">
       <w:start w:val="1"/>
       <w:numFmt w:val="decimal"/>
-      <w:pStyle w:val="Heading5"/>
       <w:lvlText w:val="%1.%2.%3.%4.%5"/>
       <w:lvlJc w:val="left"/>
       <w:pPr>
@@ -13786,7 +13772,6 @@
     <w:lvl w:ilvl="5">
       <w:start w:val="1"/>
       <w:numFmt w:val="decimal"/>
-      <w:pStyle w:val="Heading6"/>
       <w:lvlText w:val="%1.%2.%3.%4.%5.%6"/>
       <w:lvlJc w:val="left"/>
       <w:pPr>
@@ -13796,7 +13781,6 @@
     <w:lvl w:ilvl="6">
       <w:start w:val="1"/>
       <w:numFmt w:val="decimal"/>
-      <w:pStyle w:val="Heading7"/>
       <w:lvlText w:val="%1.%2.%3.%4.%5.%6.%7"/>
       <w:lvlJc w:val="left"/>
       <w:pPr>
@@ -13806,7 +13790,6 @@
     <w:lvl w:ilvl="7">
       <w:start w:val="1"/>
       <w:numFmt w:val="decimal"/>
-      <w:pStyle w:val="Heading8"/>
       <w:lvlText w:val="%1.%2.%3.%4.%5.%6.%7.%8"/>
       <w:lvlJc w:val="left"/>
       <w:pPr>
@@ -13816,7 +13799,6 @@
     <w:lvl w:ilvl="8">
       <w:start w:val="1"/>
       <w:numFmt w:val="decimal"/>
-      <w:pStyle w:val="Heading9"/>
       <w:lvlText w:val="%1.%2.%3.%4.%5.%6.%7.%8.%9"/>
       <w:lvlJc w:val="left"/>
       <w:pPr>
@@ -17077,7 +17059,7 @@
 </file>
 
 <file path=customXml/itemProps2.xml><?xml version="1.0" encoding="utf-8"?>
-<ds:datastoreItem xmlns:ds="http://schemas.openxmlformats.org/officeDocument/2006/customXml" ds:itemID="{33C737B7-B8A4-42FA-BF9D-DAC5DAC93424}">
+<ds:datastoreItem xmlns:ds="http://schemas.openxmlformats.org/officeDocument/2006/customXml" ds:itemID="{5CED9882-7EBA-4663-BBFC-525D597C445C}">
   <ds:schemaRefs>
     <ds:schemaRef ds:uri="http://schemas.openxmlformats.org/officeDocument/2006/bibliography"/>
   </ds:schemaRefs>

--- a/c-Programming/Assignment/ICP_Assignment.docx
+++ b/c-Programming/Assignment/ICP_Assignment.docx
@@ -2,7 +2,6 @@
 <file path=word/document.xml><?xml version="1.0" encoding="utf-8"?>
 <w:document xmlns:wpc="http://schemas.microsoft.com/office/word/2010/wordprocessingCanvas" xmlns:mc="http://schemas.openxmlformats.org/markup-compatibility/2006" xmlns:o="urn:schemas-microsoft-com:office:office" xmlns:r="http://schemas.openxmlformats.org/officeDocument/2006/relationships" xmlns:m="http://schemas.openxmlformats.org/officeDocument/2006/math" xmlns:v="urn:schemas-microsoft-com:vml" xmlns:wp14="http://schemas.microsoft.com/office/word/2010/wordprocessingDrawing" xmlns:wp="http://schemas.openxmlformats.org/drawingml/2006/wordprocessingDrawing" xmlns:w10="urn:schemas-microsoft-com:office:word" xmlns:w="http://schemas.openxmlformats.org/wordprocessingml/2006/main" xmlns:w14="http://schemas.microsoft.com/office/word/2010/wordml" xmlns:w15="http://schemas.microsoft.com/office/word/2012/wordml" xmlns:wpg="http://schemas.microsoft.com/office/word/2010/wordprocessingGroup" xmlns:wpi="http://schemas.microsoft.com/office/word/2010/wordprocessingInk" xmlns:wne="http://schemas.microsoft.com/office/word/2006/wordml" xmlns:wps="http://schemas.microsoft.com/office/word/2010/wordprocessingShape" mc:Ignorable="w14 w15 wp14">
   <w:body>
-    <w:bookmarkStart w:id="0" w:name="_GoBack" w:displacedByCustomXml="next"/>
     <w:sdt>
       <w:sdtPr>
         <w:rPr>
@@ -17,8 +16,8 @@
       </w:sdtPr>
       <w:sdtEndPr/>
       <w:sdtContent>
-        <w:bookmarkStart w:id="1" w:name="_Toc157251678" w:displacedByCustomXml="prev"/>
-        <w:bookmarkEnd w:id="1" w:displacedByCustomXml="prev"/>
+        <w:bookmarkStart w:id="0" w:name="_Toc157251678" w:displacedByCustomXml="prev"/>
+        <w:bookmarkEnd w:id="0" w:displacedByCustomXml="prev"/>
         <w:p>
           <w:pPr>
             <w:jc w:val="left"/>
@@ -179,7 +178,7 @@
         </w:p>
       </w:sdtContent>
     </w:sdt>
-    <w:bookmarkStart w:id="2" w:name="_Toc129723834" w:displacedByCustomXml="next"/>
+    <w:bookmarkStart w:id="1" w:name="_Toc129723834" w:displacedByCustomXml="next"/>
     <w:sdt>
       <w:sdtPr>
         <w:rPr>
@@ -580,7 +579,7 @@
                 <w:noProof/>
                 <w:color w:val="000000" w:themeColor="text1"/>
               </w:rPr>
-              <w:t>Create Election Schedule: If the admin choose the Create Election Schedule then, Admin can enter details about an electoral area and its election date.</w:t>
+              <w:t>Create Election Schedule.</w:t>
             </w:r>
             <w:r>
               <w:rPr>
@@ -1721,6 +1720,8 @@
               <w:fldChar w:fldCharType="end"/>
             </w:r>
           </w:hyperlink>
+          <w:bookmarkStart w:id="2" w:name="_GoBack"/>
+          <w:bookmarkEnd w:id="2"/>
         </w:p>
         <w:p>
           <w:pPr>
@@ -2180,7 +2181,7 @@
         <w:lastRenderedPageBreak/>
         <w:t>Introduction:</w:t>
       </w:r>
-      <w:bookmarkEnd w:id="2"/>
+      <w:bookmarkEnd w:id="1"/>
       <w:bookmarkEnd w:id="3"/>
     </w:p>
     <w:p>
@@ -2997,43 +2998,19 @@
         <w:rPr>
           <w:color w:val="000000" w:themeColor="text1"/>
         </w:rPr>
-        <w:t xml:space="preserve">After choosing 1 in the option that is for add candidate .Admin can add the candidates for the election: where </w:t>
-      </w:r>
-      <w:proofErr w:type="gramStart"/>
-      <w:r>
-        <w:rPr>
-          <w:color w:val="000000" w:themeColor="text1"/>
-        </w:rPr>
-        <w:t>admin  need</w:t>
-      </w:r>
-      <w:proofErr w:type="gramEnd"/>
-      <w:r>
-        <w:rPr>
-          <w:color w:val="000000" w:themeColor="text1"/>
-        </w:rPr>
-        <w:t xml:space="preserve"> to enter details about the candidates. Those are </w:t>
-      </w:r>
-      <w:proofErr w:type="spellStart"/>
-      <w:r>
-        <w:rPr>
-          <w:color w:val="000000" w:themeColor="text1"/>
-        </w:rPr>
-        <w:t>name</w:t>
-      </w:r>
-      <w:proofErr w:type="gramStart"/>
-      <w:r>
-        <w:rPr>
-          <w:color w:val="000000" w:themeColor="text1"/>
-        </w:rPr>
-        <w:t>,party,Address</w:t>
-      </w:r>
-      <w:proofErr w:type="spellEnd"/>
-      <w:proofErr w:type="gramEnd"/>
-      <w:r>
-        <w:rPr>
-          <w:color w:val="000000" w:themeColor="text1"/>
-        </w:rPr>
-        <w:t>.</w:t>
+        <w:t xml:space="preserve">After selecting 1 as the option for registering a candidate. Admin can add candidates for the election: </w:t>
+      </w:r>
+      <w:r>
+        <w:rPr>
+          <w:color w:val="000000" w:themeColor="text1"/>
+        </w:rPr>
+        <w:br/>
+      </w:r>
+      <w:r>
+        <w:rPr>
+          <w:color w:val="000000" w:themeColor="text1"/>
+        </w:rPr>
+        <w:t>where admin must input information about the candidates. Those are the name, party, and address.</w:t>
       </w:r>
     </w:p>
     <w:p>
@@ -3179,14 +3156,6 @@
     </w:p>
     <w:p>
       <w:pPr>
-        <w:jc w:val="left"/>
-        <w:rPr>
-          <w:color w:val="000000" w:themeColor="text1"/>
-        </w:rPr>
-      </w:pPr>
-    </w:p>
-    <w:p>
-      <w:pPr>
         <w:ind w:left="720"/>
         <w:jc w:val="left"/>
         <w:rPr>
@@ -3197,6 +3166,7 @@
         <w:rPr>
           <w:color w:val="000000" w:themeColor="text1"/>
         </w:rPr>
+        <w:lastRenderedPageBreak/>
         <w:t>3. Delete Candidate</w:t>
       </w:r>
     </w:p>
@@ -4302,7 +4272,7 @@
           <w:color w:val="000000" w:themeColor="text1"/>
           <w:szCs w:val="24"/>
         </w:rPr>
-        <w:t>When the user selects an option, the application prompts them for further information.</w:t>
+        <w:t>When the user picks an option, the program asks for further information.</w:t>
       </w:r>
     </w:p>
     <w:p>
@@ -4320,7 +4290,7 @@
           <w:color w:val="000000" w:themeColor="text1"/>
           <w:szCs w:val="24"/>
         </w:rPr>
-        <w:t xml:space="preserve"> When a user selects the "Administrator Login" option, they must input a username and password. After a successful login, the program displays a menu with the following options: The user can select an option by entering the corresponding number.</w:t>
+        <w:t xml:space="preserve"> When a user picks the "Administrator Login" option, they must provide their username and password. Following a successful login, the program shows a menu with the following options: The user can pick an option by entering the right number.</w:t>
       </w:r>
     </w:p>
     <w:p>
@@ -4338,24 +4308,30 @@
           <w:color w:val="000000" w:themeColor="text1"/>
           <w:szCs w:val="24"/>
         </w:rPr>
-        <w:t xml:space="preserve"> If you select the incorrect choice, the program will display an error message.  If a user selects the voter registration option, the program prompts them to provide personal information such as their name, address, age, and voter ID. Details are saved to a file. When a person selects the "Vote" option, they are prompted to enter their account and password.</w:t>
-      </w:r>
-    </w:p>
-    <w:p>
-      <w:pPr>
-        <w:jc w:val="left"/>
+        <w:t xml:space="preserve"> If you make a wrong selection, the application will display an error notice.  If a user chooses the voter registration option, the application prompts them to provide personal information such as their name, residence, age, and voter ID number. Details are kept in a file. When a user picks the "Vote" option, they are asked to provide their account and password.</w:t>
+      </w:r>
+      <w:r>
         <w:rPr>
           <w:rFonts w:cs="Times New Roman"/>
           <w:color w:val="000000" w:themeColor="text1"/>
           <w:szCs w:val="24"/>
         </w:rPr>
-      </w:pPr>
+        <w:br/>
+      </w:r>
       <w:r>
         <w:rPr>
           <w:rFonts w:cs="Times New Roman"/>
           <w:color w:val="000000" w:themeColor="text1"/>
           <w:szCs w:val="24"/>
         </w:rPr>
+        <w:br/>
+      </w:r>
+      <w:r>
+        <w:rPr>
+          <w:rFonts w:cs="Times New Roman"/>
+          <w:color w:val="000000" w:themeColor="text1"/>
+          <w:szCs w:val="24"/>
+        </w:rPr>
         <w:t>When a user picks a voting option, they are asked to provide their login and password.</w:t>
       </w:r>
     </w:p>
@@ -4374,7 +4350,7 @@
           <w:color w:val="000000" w:themeColor="text1"/>
           <w:szCs w:val="24"/>
         </w:rPr>
-        <w:t xml:space="preserve"> Following successful registration, the application presents a list of candidates and allows the user to choose one and vote.</w:t>
+        <w:t xml:space="preserve"> After registering successfully, the program provides a list of candidates from which the user can choose and vote.</w:t>
       </w:r>
     </w:p>
     <w:p>
@@ -4392,54 +4368,26 @@
           <w:color w:val="000000" w:themeColor="text1"/>
           <w:szCs w:val="24"/>
         </w:rPr>
-        <w:t xml:space="preserve"> When a vote is cast, the computer updates the total number of votes for the chosen </w:t>
-      </w:r>
-      <w:proofErr w:type="spellStart"/>
-      <w:r>
+        <w:t xml:space="preserve"> When a vote is cast, the computer calculates the total number of votes for the chosen candidate. The application also offers tools for doing election-related tasks such as developing an election strategy, storing voter information in a file, reading voter information from a file, and so on.</w:t>
+      </w:r>
+    </w:p>
+    <w:p>
+      <w:pPr>
+        <w:jc w:val="left"/>
         <w:rPr>
           <w:rFonts w:cs="Times New Roman"/>
           <w:color w:val="000000" w:themeColor="text1"/>
           <w:szCs w:val="24"/>
         </w:rPr>
-        <w:t>candidate.The</w:t>
-      </w:r>
-      <w:proofErr w:type="spellEnd"/>
+      </w:pPr>
       <w:r>
         <w:rPr>
           <w:rFonts w:cs="Times New Roman"/>
           <w:color w:val="000000" w:themeColor="text1"/>
           <w:szCs w:val="24"/>
         </w:rPr>
-        <w:t xml:space="preserve"> application also has tools for executing election-related operations, such as developing an election plan, storing voter information to a file, reading voter information from a file, and so on.</w:t>
-      </w:r>
-    </w:p>
-    <w:p>
-      <w:pPr>
-        <w:jc w:val="left"/>
-        <w:rPr>
-          <w:rFonts w:cs="Times New Roman"/>
-          <w:color w:val="000000" w:themeColor="text1"/>
-          <w:szCs w:val="24"/>
-        </w:rPr>
-      </w:pPr>
-      <w:r>
-        <w:rPr>
-          <w:rFonts w:cs="Times New Roman"/>
-          <w:color w:val="000000" w:themeColor="text1"/>
-          <w:szCs w:val="24"/>
-        </w:rPr>
-        <w:t xml:space="preserve"> Overall, this program aims to provide: A user-friendly interface for managing elections and ensuring fair and transparent outcomes.</w:t>
-      </w:r>
-    </w:p>
-    <w:p>
-      <w:pPr>
-        <w:jc w:val="left"/>
-        <w:rPr>
-          <w:rFonts w:cs="Times New Roman"/>
-          <w:color w:val="000000" w:themeColor="text1"/>
-          <w:szCs w:val="24"/>
-        </w:rPr>
-      </w:pPr>
+        <w:t xml:space="preserve"> Overall, the program's purpose is to provide a user-friendly interface for administering elections while ensuring fair and transparent outcomes.</w:t>
+      </w:r>
     </w:p>
     <w:p>
       <w:pPr>
@@ -4517,27 +4465,7 @@
           <w:szCs w:val="24"/>
           <w:lang w:val="en-GB"/>
         </w:rPr>
-        <w:t xml:space="preserve">C includes the informal programming style known as pseudocode, which improves human comprehension. Because it is written in </w:t>
-      </w:r>
-      <w:proofErr w:type="gramStart"/>
-      <w:r>
-        <w:rPr>
-          <w:rFonts w:cs="Times New Roman"/>
-          <w:color w:val="000000" w:themeColor="text1"/>
-          <w:szCs w:val="24"/>
-          <w:lang w:val="en-GB"/>
-        </w:rPr>
-        <w:t>basic</w:t>
-      </w:r>
-      <w:proofErr w:type="gramEnd"/>
-      <w:r>
-        <w:rPr>
-          <w:rFonts w:cs="Times New Roman"/>
-          <w:color w:val="000000" w:themeColor="text1"/>
-          <w:szCs w:val="24"/>
-          <w:lang w:val="en-GB"/>
-        </w:rPr>
-        <w:t xml:space="preserve"> English, the sophisticated software is made easier to understand.</w:t>
+        <w:t xml:space="preserve">C supports the informal programming style known as pseudocode, which enhances human comprehension. Because it is written in plain English, the sophisticated program is made more understandable </w:t>
       </w:r>
       <w:sdt>
         <w:sdtPr>
@@ -4624,16 +4552,7 @@
           <w:szCs w:val="24"/>
           <w:lang w:val="en-GB"/>
         </w:rPr>
-        <w:t>Pseudocode cannot be compiled or interpreted. It does not adhere to the grammar of the programming language; hence, it is written in pseudocode to make it simple for both programmers an</w:t>
-      </w:r>
-      <w:r>
-        <w:rPr>
-          <w:rFonts w:cs="Times New Roman"/>
-          <w:color w:val="000000" w:themeColor="text1"/>
-          <w:szCs w:val="24"/>
-          <w:lang w:val="en-GB"/>
-        </w:rPr>
-        <w:t>d non-programmers to understand</w:t>
+        <w:t>Pseudocode can't be compiled or understood. It does not follow to the syntax of the programming language; hence, it is expressed in pseudocode to make it easy for both programmers and non-programmers to comprehend</w:t>
       </w:r>
       <w:sdt>
         <w:sdtPr>
@@ -4705,3995 +4624,166 @@
         </w:rPr>
         <w:t>.</w:t>
       </w:r>
-    </w:p>
-    <w:p>
-      <w:pPr>
-        <w:jc w:val="left"/>
+      <w:r>
         <w:rPr>
           <w:rFonts w:cs="Times New Roman"/>
           <w:color w:val="000000" w:themeColor="text1"/>
           <w:szCs w:val="24"/>
           <w:lang w:val="en-GB"/>
         </w:rPr>
-      </w:pPr>
+        <w:br/>
+      </w:r>
       <w:r>
         <w:rPr>
           <w:rFonts w:cs="Times New Roman"/>
-          <w:color w:val="000000" w:themeColor="text1"/>
-          <w:szCs w:val="24"/>
-          <w:lang w:val="en-GB"/>
-        </w:rPr>
-        <w:t>// Define Structures</w:t>
-      </w:r>
-    </w:p>
-    <w:p>
-      <w:pPr>
-        <w:jc w:val="left"/>
+          <w:noProof/>
+          <w:color w:val="000000" w:themeColor="text1"/>
+          <w:szCs w:val="24"/>
+          <w:lang w:bidi="ne-NP"/>
+        </w:rPr>
+        <w:drawing>
+          <wp:inline distT="0" distB="0" distL="0" distR="0">
+            <wp:extent cx="6187874" cy="6632027"/>
+            <wp:effectExtent l="0" t="0" r="3810" b="0"/>
+            <wp:docPr id="11" name="Picture 11"/>
+            <wp:cNvGraphicFramePr>
+              <a:graphicFrameLocks xmlns:a="http://schemas.openxmlformats.org/drawingml/2006/main" noChangeAspect="1"/>
+            </wp:cNvGraphicFramePr>
+            <a:graphic xmlns:a="http://schemas.openxmlformats.org/drawingml/2006/main">
+              <a:graphicData uri="http://schemas.openxmlformats.org/drawingml/2006/picture">
+                <pic:pic xmlns:pic="http://schemas.openxmlformats.org/drawingml/2006/picture">
+                  <pic:nvPicPr>
+                    <pic:cNvPr id="11" name="page0001.jpg"/>
+                    <pic:cNvPicPr/>
+                  </pic:nvPicPr>
+                  <pic:blipFill>
+                    <a:blip r:embed="rId26">
+                      <a:extLst>
+                        <a:ext uri="{28A0092B-C50C-407E-A947-70E740481C1C}">
+                          <a14:useLocalDpi xmlns:a14="http://schemas.microsoft.com/office/drawing/2010/main" val="0"/>
+                        </a:ext>
+                      </a:extLst>
+                    </a:blip>
+                    <a:stretch>
+                      <a:fillRect/>
+                    </a:stretch>
+                  </pic:blipFill>
+                  <pic:spPr>
+                    <a:xfrm>
+                      <a:off x="0" y="0"/>
+                      <a:ext cx="6227567" cy="6674569"/>
+                    </a:xfrm>
+                    <a:prstGeom prst="rect">
+                      <a:avLst/>
+                    </a:prstGeom>
+                  </pic:spPr>
+                </pic:pic>
+              </a:graphicData>
+            </a:graphic>
+          </wp:inline>
+        </w:drawing>
+      </w:r>
+      <w:r>
         <w:rPr>
           <w:rFonts w:cs="Times New Roman"/>
-          <w:color w:val="000000" w:themeColor="text1"/>
-          <w:szCs w:val="24"/>
-          <w:lang w:val="en-GB"/>
-        </w:rPr>
-      </w:pPr>
-      <w:proofErr w:type="spellStart"/>
-      <w:proofErr w:type="gramStart"/>
+          <w:noProof/>
+          <w:color w:val="000000" w:themeColor="text1"/>
+          <w:szCs w:val="24"/>
+          <w:lang w:bidi="ne-NP"/>
+        </w:rPr>
+        <w:lastRenderedPageBreak/>
+        <w:drawing>
+          <wp:inline distT="0" distB="0" distL="0" distR="0">
+            <wp:extent cx="6189345" cy="8009890"/>
+            <wp:effectExtent l="0" t="0" r="1905" b="0"/>
+            <wp:docPr id="12" name="Picture 12"/>
+            <wp:cNvGraphicFramePr>
+              <a:graphicFrameLocks xmlns:a="http://schemas.openxmlformats.org/drawingml/2006/main" noChangeAspect="1"/>
+            </wp:cNvGraphicFramePr>
+            <a:graphic xmlns:a="http://schemas.openxmlformats.org/drawingml/2006/main">
+              <a:graphicData uri="http://schemas.openxmlformats.org/drawingml/2006/picture">
+                <pic:pic xmlns:pic="http://schemas.openxmlformats.org/drawingml/2006/picture">
+                  <pic:nvPicPr>
+                    <pic:cNvPr id="12" name="page0002.jpg"/>
+                    <pic:cNvPicPr/>
+                  </pic:nvPicPr>
+                  <pic:blipFill>
+                    <a:blip r:embed="rId27">
+                      <a:extLst>
+                        <a:ext uri="{28A0092B-C50C-407E-A947-70E740481C1C}">
+                          <a14:useLocalDpi xmlns:a14="http://schemas.microsoft.com/office/drawing/2010/main" val="0"/>
+                        </a:ext>
+                      </a:extLst>
+                    </a:blip>
+                    <a:stretch>
+                      <a:fillRect/>
+                    </a:stretch>
+                  </pic:blipFill>
+                  <pic:spPr>
+                    <a:xfrm>
+                      <a:off x="0" y="0"/>
+                      <a:ext cx="6189345" cy="8009890"/>
+                    </a:xfrm>
+                    <a:prstGeom prst="rect">
+                      <a:avLst/>
+                    </a:prstGeom>
+                  </pic:spPr>
+                </pic:pic>
+              </a:graphicData>
+            </a:graphic>
+          </wp:inline>
+        </w:drawing>
+      </w:r>
       <w:r>
         <w:rPr>
           <w:rFonts w:cs="Times New Roman"/>
-          <w:color w:val="000000" w:themeColor="text1"/>
-          <w:szCs w:val="24"/>
-          <w:lang w:val="en-GB"/>
-        </w:rPr>
-        <w:t>struct</w:t>
-      </w:r>
-      <w:proofErr w:type="spellEnd"/>
-      <w:proofErr w:type="gramEnd"/>
-      <w:r>
-        <w:rPr>
-          <w:rFonts w:cs="Times New Roman"/>
-          <w:color w:val="000000" w:themeColor="text1"/>
-          <w:szCs w:val="24"/>
-          <w:lang w:val="en-GB"/>
-        </w:rPr>
-        <w:t xml:space="preserve"> </w:t>
-      </w:r>
-      <w:proofErr w:type="spellStart"/>
-      <w:r>
-        <w:rPr>
-          <w:rFonts w:cs="Times New Roman"/>
-          <w:color w:val="000000" w:themeColor="text1"/>
-          <w:szCs w:val="24"/>
-          <w:lang w:val="en-GB"/>
-        </w:rPr>
-        <w:t>ElectionSchedule</w:t>
-      </w:r>
-      <w:proofErr w:type="spellEnd"/>
-      <w:r>
-        <w:rPr>
-          <w:rFonts w:cs="Times New Roman"/>
-          <w:color w:val="000000" w:themeColor="text1"/>
-          <w:szCs w:val="24"/>
-          <w:lang w:val="en-GB"/>
-        </w:rPr>
-        <w:t xml:space="preserve"> {</w:t>
-      </w:r>
-    </w:p>
-    <w:p>
-      <w:pPr>
-        <w:jc w:val="left"/>
-        <w:rPr>
-          <w:rFonts w:cs="Times New Roman"/>
-          <w:color w:val="000000" w:themeColor="text1"/>
-          <w:szCs w:val="24"/>
-          <w:lang w:val="en-GB"/>
-        </w:rPr>
-      </w:pPr>
-      <w:r>
-        <w:rPr>
-          <w:rFonts w:cs="Times New Roman"/>
-          <w:color w:val="000000" w:themeColor="text1"/>
-          <w:szCs w:val="24"/>
-          <w:lang w:val="en-GB"/>
-        </w:rPr>
-        <w:t xml:space="preserve">    </w:t>
-      </w:r>
-      <w:proofErr w:type="gramStart"/>
-      <w:r>
-        <w:rPr>
-          <w:rFonts w:cs="Times New Roman"/>
-          <w:color w:val="000000" w:themeColor="text1"/>
-          <w:szCs w:val="24"/>
-          <w:lang w:val="en-GB"/>
-        </w:rPr>
-        <w:t>char</w:t>
-      </w:r>
-      <w:proofErr w:type="gramEnd"/>
-      <w:r>
-        <w:rPr>
-          <w:rFonts w:cs="Times New Roman"/>
-          <w:color w:val="000000" w:themeColor="text1"/>
-          <w:szCs w:val="24"/>
-          <w:lang w:val="en-GB"/>
-        </w:rPr>
-        <w:t xml:space="preserve"> constituency[50];</w:t>
-      </w:r>
-    </w:p>
-    <w:p>
-      <w:pPr>
-        <w:jc w:val="left"/>
-        <w:rPr>
-          <w:rFonts w:cs="Times New Roman"/>
-          <w:color w:val="000000" w:themeColor="text1"/>
-          <w:szCs w:val="24"/>
-          <w:lang w:val="en-GB"/>
-        </w:rPr>
-      </w:pPr>
-      <w:r>
-        <w:rPr>
-          <w:rFonts w:cs="Times New Roman"/>
-          <w:color w:val="000000" w:themeColor="text1"/>
-          <w:szCs w:val="24"/>
-          <w:lang w:val="en-GB"/>
-        </w:rPr>
-        <w:t xml:space="preserve">    </w:t>
-      </w:r>
-      <w:proofErr w:type="gramStart"/>
-      <w:r>
-        <w:rPr>
-          <w:rFonts w:cs="Times New Roman"/>
-          <w:color w:val="000000" w:themeColor="text1"/>
-          <w:szCs w:val="24"/>
-          <w:lang w:val="en-GB"/>
-        </w:rPr>
-        <w:t>char</w:t>
-      </w:r>
-      <w:proofErr w:type="gramEnd"/>
-      <w:r>
-        <w:rPr>
-          <w:rFonts w:cs="Times New Roman"/>
-          <w:color w:val="000000" w:themeColor="text1"/>
-          <w:szCs w:val="24"/>
-          <w:lang w:val="en-GB"/>
-        </w:rPr>
-        <w:t xml:space="preserve"> date[9];</w:t>
-      </w:r>
-    </w:p>
-    <w:p>
-      <w:pPr>
-        <w:jc w:val="left"/>
-        <w:rPr>
-          <w:rFonts w:cs="Times New Roman"/>
-          <w:color w:val="000000" w:themeColor="text1"/>
-          <w:szCs w:val="24"/>
-          <w:lang w:val="en-GB"/>
-        </w:rPr>
-      </w:pPr>
-      <w:r>
-        <w:rPr>
-          <w:rFonts w:cs="Times New Roman"/>
-          <w:color w:val="000000" w:themeColor="text1"/>
-          <w:szCs w:val="24"/>
-          <w:lang w:val="en-GB"/>
-        </w:rPr>
-        <w:t>};</w:t>
-      </w:r>
-    </w:p>
-    <w:p>
-      <w:pPr>
-        <w:jc w:val="left"/>
-        <w:rPr>
-          <w:rFonts w:cs="Times New Roman"/>
-          <w:color w:val="000000" w:themeColor="text1"/>
-          <w:szCs w:val="24"/>
-          <w:lang w:val="en-GB"/>
-        </w:rPr>
-      </w:pPr>
-      <w:proofErr w:type="spellStart"/>
-      <w:proofErr w:type="gramStart"/>
-      <w:r>
-        <w:rPr>
-          <w:rFonts w:cs="Times New Roman"/>
-          <w:color w:val="000000" w:themeColor="text1"/>
-          <w:szCs w:val="24"/>
-          <w:lang w:val="en-GB"/>
-        </w:rPr>
-        <w:t>struct</w:t>
-      </w:r>
-      <w:proofErr w:type="spellEnd"/>
-      <w:proofErr w:type="gramEnd"/>
-      <w:r>
-        <w:rPr>
-          <w:rFonts w:cs="Times New Roman"/>
-          <w:color w:val="000000" w:themeColor="text1"/>
-          <w:szCs w:val="24"/>
-          <w:lang w:val="en-GB"/>
-        </w:rPr>
-        <w:t xml:space="preserve"> Candidate {</w:t>
-      </w:r>
-    </w:p>
-    <w:p>
-      <w:pPr>
-        <w:jc w:val="left"/>
-        <w:rPr>
-          <w:rFonts w:cs="Times New Roman"/>
-          <w:color w:val="000000" w:themeColor="text1"/>
-          <w:szCs w:val="24"/>
-          <w:lang w:val="en-GB"/>
-        </w:rPr>
-      </w:pPr>
-      <w:r>
-        <w:rPr>
-          <w:rFonts w:cs="Times New Roman"/>
-          <w:color w:val="000000" w:themeColor="text1"/>
-          <w:szCs w:val="24"/>
-          <w:lang w:val="en-GB"/>
-        </w:rPr>
-        <w:t xml:space="preserve">    </w:t>
-      </w:r>
-      <w:proofErr w:type="spellStart"/>
-      <w:proofErr w:type="gramStart"/>
-      <w:r>
-        <w:rPr>
-          <w:rFonts w:cs="Times New Roman"/>
-          <w:color w:val="000000" w:themeColor="text1"/>
-          <w:szCs w:val="24"/>
-          <w:lang w:val="en-GB"/>
-        </w:rPr>
-        <w:t>int</w:t>
-      </w:r>
-      <w:proofErr w:type="spellEnd"/>
-      <w:proofErr w:type="gramEnd"/>
-      <w:r>
-        <w:rPr>
-          <w:rFonts w:cs="Times New Roman"/>
-          <w:color w:val="000000" w:themeColor="text1"/>
-          <w:szCs w:val="24"/>
-          <w:lang w:val="en-GB"/>
-        </w:rPr>
-        <w:t xml:space="preserve"> </w:t>
-      </w:r>
-      <w:proofErr w:type="spellStart"/>
-      <w:r>
-        <w:rPr>
-          <w:rFonts w:cs="Times New Roman"/>
-          <w:color w:val="000000" w:themeColor="text1"/>
-          <w:szCs w:val="24"/>
-          <w:lang w:val="en-GB"/>
-        </w:rPr>
-        <w:t>serialNumber</w:t>
-      </w:r>
-      <w:proofErr w:type="spellEnd"/>
-      <w:r>
-        <w:rPr>
-          <w:rFonts w:cs="Times New Roman"/>
-          <w:color w:val="000000" w:themeColor="text1"/>
-          <w:szCs w:val="24"/>
-          <w:lang w:val="en-GB"/>
-        </w:rPr>
-        <w:t>;</w:t>
-      </w:r>
-    </w:p>
-    <w:p>
-      <w:pPr>
-        <w:jc w:val="left"/>
-        <w:rPr>
-          <w:rFonts w:cs="Times New Roman"/>
-          <w:color w:val="000000" w:themeColor="text1"/>
-          <w:szCs w:val="24"/>
-          <w:lang w:val="en-GB"/>
-        </w:rPr>
-      </w:pPr>
-      <w:r>
-        <w:rPr>
-          <w:rFonts w:cs="Times New Roman"/>
-          <w:color w:val="000000" w:themeColor="text1"/>
-          <w:szCs w:val="24"/>
-          <w:lang w:val="en-GB"/>
-        </w:rPr>
-        <w:t xml:space="preserve">    </w:t>
-      </w:r>
-      <w:proofErr w:type="gramStart"/>
-      <w:r>
-        <w:rPr>
-          <w:rFonts w:cs="Times New Roman"/>
-          <w:color w:val="000000" w:themeColor="text1"/>
-          <w:szCs w:val="24"/>
-          <w:lang w:val="en-GB"/>
-        </w:rPr>
-        <w:t>char</w:t>
-      </w:r>
-      <w:proofErr w:type="gramEnd"/>
-      <w:r>
-        <w:rPr>
-          <w:rFonts w:cs="Times New Roman"/>
-          <w:color w:val="000000" w:themeColor="text1"/>
-          <w:szCs w:val="24"/>
-          <w:lang w:val="en-GB"/>
-        </w:rPr>
-        <w:t xml:space="preserve"> name[50];</w:t>
-      </w:r>
-    </w:p>
-    <w:p>
-      <w:pPr>
-        <w:jc w:val="left"/>
-        <w:rPr>
-          <w:rFonts w:cs="Times New Roman"/>
-          <w:color w:val="000000" w:themeColor="text1"/>
-          <w:szCs w:val="24"/>
-          <w:lang w:val="en-GB"/>
-        </w:rPr>
-      </w:pPr>
-      <w:r>
-        <w:rPr>
-          <w:rFonts w:cs="Times New Roman"/>
-          <w:color w:val="000000" w:themeColor="text1"/>
-          <w:szCs w:val="24"/>
-          <w:lang w:val="en-GB"/>
-        </w:rPr>
-        <w:t xml:space="preserve">    </w:t>
-      </w:r>
-      <w:proofErr w:type="gramStart"/>
-      <w:r>
-        <w:rPr>
-          <w:rFonts w:cs="Times New Roman"/>
-          <w:color w:val="000000" w:themeColor="text1"/>
-          <w:szCs w:val="24"/>
-          <w:lang w:val="en-GB"/>
-        </w:rPr>
-        <w:t>char</w:t>
-      </w:r>
-      <w:proofErr w:type="gramEnd"/>
-      <w:r>
-        <w:rPr>
-          <w:rFonts w:cs="Times New Roman"/>
-          <w:color w:val="000000" w:themeColor="text1"/>
-          <w:szCs w:val="24"/>
-          <w:lang w:val="en-GB"/>
-        </w:rPr>
-        <w:t xml:space="preserve"> party[50];</w:t>
-      </w:r>
-    </w:p>
-    <w:p>
-      <w:pPr>
-        <w:jc w:val="left"/>
-        <w:rPr>
-          <w:rFonts w:cs="Times New Roman"/>
-          <w:color w:val="000000" w:themeColor="text1"/>
-          <w:szCs w:val="24"/>
-          <w:lang w:val="en-GB"/>
-        </w:rPr>
-      </w:pPr>
-      <w:r>
-        <w:rPr>
-          <w:rFonts w:cs="Times New Roman"/>
-          <w:color w:val="000000" w:themeColor="text1"/>
-          <w:szCs w:val="24"/>
-          <w:lang w:val="en-GB"/>
-        </w:rPr>
-        <w:t xml:space="preserve">    </w:t>
-      </w:r>
-      <w:proofErr w:type="gramStart"/>
-      <w:r>
-        <w:rPr>
-          <w:rFonts w:cs="Times New Roman"/>
-          <w:color w:val="000000" w:themeColor="text1"/>
-          <w:szCs w:val="24"/>
-          <w:lang w:val="en-GB"/>
-        </w:rPr>
-        <w:t>char</w:t>
-      </w:r>
-      <w:proofErr w:type="gramEnd"/>
-      <w:r>
-        <w:rPr>
-          <w:rFonts w:cs="Times New Roman"/>
-          <w:color w:val="000000" w:themeColor="text1"/>
-          <w:szCs w:val="24"/>
-          <w:lang w:val="en-GB"/>
-        </w:rPr>
-        <w:t xml:space="preserve"> </w:t>
-      </w:r>
-      <w:proofErr w:type="spellStart"/>
-      <w:r>
-        <w:rPr>
-          <w:rFonts w:cs="Times New Roman"/>
-          <w:color w:val="000000" w:themeColor="text1"/>
-          <w:szCs w:val="24"/>
-          <w:lang w:val="en-GB"/>
-        </w:rPr>
-        <w:t>candidacyFrom</w:t>
-      </w:r>
-      <w:proofErr w:type="spellEnd"/>
-      <w:r>
-        <w:rPr>
-          <w:rFonts w:cs="Times New Roman"/>
-          <w:color w:val="000000" w:themeColor="text1"/>
-          <w:szCs w:val="24"/>
-          <w:lang w:val="en-GB"/>
-        </w:rPr>
-        <w:t>[50];</w:t>
-      </w:r>
-    </w:p>
-    <w:p>
-      <w:pPr>
-        <w:jc w:val="left"/>
-        <w:rPr>
-          <w:rFonts w:cs="Times New Roman"/>
-          <w:color w:val="000000" w:themeColor="text1"/>
-          <w:szCs w:val="24"/>
-          <w:lang w:val="en-GB"/>
-        </w:rPr>
-      </w:pPr>
-      <w:r>
-        <w:rPr>
-          <w:rFonts w:cs="Times New Roman"/>
-          <w:color w:val="000000" w:themeColor="text1"/>
-          <w:szCs w:val="24"/>
-          <w:lang w:val="en-GB"/>
-        </w:rPr>
-        <w:t>};</w:t>
-      </w:r>
-    </w:p>
-    <w:p>
-      <w:pPr>
-        <w:jc w:val="left"/>
-        <w:rPr>
-          <w:rFonts w:cs="Times New Roman"/>
-          <w:color w:val="000000" w:themeColor="text1"/>
-          <w:szCs w:val="24"/>
-          <w:lang w:val="en-GB"/>
-        </w:rPr>
-      </w:pPr>
-      <w:proofErr w:type="spellStart"/>
-      <w:proofErr w:type="gramStart"/>
-      <w:r>
-        <w:rPr>
-          <w:rFonts w:cs="Times New Roman"/>
-          <w:color w:val="000000" w:themeColor="text1"/>
-          <w:szCs w:val="24"/>
-          <w:lang w:val="en-GB"/>
-        </w:rPr>
-        <w:t>struct</w:t>
-      </w:r>
-      <w:proofErr w:type="spellEnd"/>
-      <w:proofErr w:type="gramEnd"/>
-      <w:r>
-        <w:rPr>
-          <w:rFonts w:cs="Times New Roman"/>
-          <w:color w:val="000000" w:themeColor="text1"/>
-          <w:szCs w:val="24"/>
-          <w:lang w:val="en-GB"/>
-        </w:rPr>
-        <w:t xml:space="preserve"> Voter {</w:t>
-      </w:r>
-    </w:p>
-    <w:p>
-      <w:pPr>
-        <w:jc w:val="left"/>
-        <w:rPr>
-          <w:rFonts w:cs="Times New Roman"/>
-          <w:color w:val="000000" w:themeColor="text1"/>
-          <w:szCs w:val="24"/>
-          <w:lang w:val="en-GB"/>
-        </w:rPr>
-      </w:pPr>
-      <w:r>
-        <w:rPr>
-          <w:rFonts w:cs="Times New Roman"/>
-          <w:color w:val="000000" w:themeColor="text1"/>
-          <w:szCs w:val="24"/>
-          <w:lang w:val="en-GB"/>
-        </w:rPr>
-        <w:t xml:space="preserve">    </w:t>
-      </w:r>
-      <w:proofErr w:type="spellStart"/>
-      <w:proofErr w:type="gramStart"/>
-      <w:r>
-        <w:rPr>
-          <w:rFonts w:cs="Times New Roman"/>
-          <w:color w:val="000000" w:themeColor="text1"/>
-          <w:szCs w:val="24"/>
-          <w:lang w:val="en-GB"/>
-        </w:rPr>
-        <w:t>int</w:t>
-      </w:r>
-      <w:proofErr w:type="spellEnd"/>
-      <w:proofErr w:type="gramEnd"/>
-      <w:r>
-        <w:rPr>
-          <w:rFonts w:cs="Times New Roman"/>
-          <w:color w:val="000000" w:themeColor="text1"/>
-          <w:szCs w:val="24"/>
-          <w:lang w:val="en-GB"/>
-        </w:rPr>
-        <w:t xml:space="preserve"> </w:t>
-      </w:r>
-      <w:proofErr w:type="spellStart"/>
-      <w:r>
-        <w:rPr>
-          <w:rFonts w:cs="Times New Roman"/>
-          <w:color w:val="000000" w:themeColor="text1"/>
-          <w:szCs w:val="24"/>
-          <w:lang w:val="en-GB"/>
-        </w:rPr>
-        <w:t>sno</w:t>
-      </w:r>
-      <w:proofErr w:type="spellEnd"/>
-      <w:r>
-        <w:rPr>
-          <w:rFonts w:cs="Times New Roman"/>
-          <w:color w:val="000000" w:themeColor="text1"/>
-          <w:szCs w:val="24"/>
-          <w:lang w:val="en-GB"/>
-        </w:rPr>
-        <w:t>;</w:t>
-      </w:r>
-    </w:p>
-    <w:p>
-      <w:pPr>
-        <w:jc w:val="left"/>
-        <w:rPr>
-          <w:rFonts w:cs="Times New Roman"/>
-          <w:color w:val="000000" w:themeColor="text1"/>
-          <w:szCs w:val="24"/>
-          <w:lang w:val="en-GB"/>
-        </w:rPr>
-      </w:pPr>
-      <w:r>
-        <w:rPr>
-          <w:rFonts w:cs="Times New Roman"/>
-          <w:color w:val="000000" w:themeColor="text1"/>
-          <w:szCs w:val="24"/>
-          <w:lang w:val="en-GB"/>
-        </w:rPr>
-        <w:t xml:space="preserve">    </w:t>
-      </w:r>
-      <w:proofErr w:type="spellStart"/>
-      <w:proofErr w:type="gramStart"/>
-      <w:r>
-        <w:rPr>
-          <w:rFonts w:cs="Times New Roman"/>
-          <w:color w:val="000000" w:themeColor="text1"/>
-          <w:szCs w:val="24"/>
-          <w:lang w:val="en-GB"/>
-        </w:rPr>
-        <w:t>int</w:t>
-      </w:r>
-      <w:proofErr w:type="spellEnd"/>
-      <w:proofErr w:type="gramEnd"/>
-      <w:r>
-        <w:rPr>
-          <w:rFonts w:cs="Times New Roman"/>
-          <w:color w:val="000000" w:themeColor="text1"/>
-          <w:szCs w:val="24"/>
-          <w:lang w:val="en-GB"/>
-        </w:rPr>
-        <w:t xml:space="preserve"> age;</w:t>
-      </w:r>
-    </w:p>
-    <w:p>
-      <w:pPr>
-        <w:jc w:val="left"/>
-        <w:rPr>
-          <w:rFonts w:cs="Times New Roman"/>
-          <w:color w:val="000000" w:themeColor="text1"/>
-          <w:szCs w:val="24"/>
-          <w:lang w:val="en-GB"/>
-        </w:rPr>
-      </w:pPr>
-      <w:r>
-        <w:rPr>
-          <w:rFonts w:cs="Times New Roman"/>
-          <w:color w:val="000000" w:themeColor="text1"/>
-          <w:szCs w:val="24"/>
-          <w:lang w:val="en-GB"/>
-        </w:rPr>
-        <w:t xml:space="preserve">    </w:t>
-      </w:r>
-      <w:proofErr w:type="gramStart"/>
-      <w:r>
-        <w:rPr>
-          <w:rFonts w:cs="Times New Roman"/>
-          <w:color w:val="000000" w:themeColor="text1"/>
-          <w:szCs w:val="24"/>
-          <w:lang w:val="en-GB"/>
-        </w:rPr>
-        <w:t>char</w:t>
-      </w:r>
-      <w:proofErr w:type="gramEnd"/>
-      <w:r>
-        <w:rPr>
-          <w:rFonts w:cs="Times New Roman"/>
-          <w:color w:val="000000" w:themeColor="text1"/>
-          <w:szCs w:val="24"/>
-          <w:lang w:val="en-GB"/>
-        </w:rPr>
-        <w:t xml:space="preserve"> name[50];</w:t>
-      </w:r>
-    </w:p>
-    <w:p>
-      <w:pPr>
-        <w:jc w:val="left"/>
-        <w:rPr>
-          <w:rFonts w:cs="Times New Roman"/>
-          <w:color w:val="000000" w:themeColor="text1"/>
-          <w:szCs w:val="24"/>
-          <w:lang w:val="en-GB"/>
-        </w:rPr>
-      </w:pPr>
-      <w:r>
-        <w:rPr>
-          <w:rFonts w:cs="Times New Roman"/>
-          <w:color w:val="000000" w:themeColor="text1"/>
-          <w:szCs w:val="24"/>
-          <w:lang w:val="en-GB"/>
-        </w:rPr>
-        <w:t xml:space="preserve">    </w:t>
-      </w:r>
-      <w:proofErr w:type="gramStart"/>
-      <w:r>
-        <w:rPr>
-          <w:rFonts w:cs="Times New Roman"/>
-          <w:color w:val="000000" w:themeColor="text1"/>
-          <w:szCs w:val="24"/>
-          <w:lang w:val="en-GB"/>
-        </w:rPr>
-        <w:t>char</w:t>
-      </w:r>
-      <w:proofErr w:type="gramEnd"/>
-      <w:r>
-        <w:rPr>
-          <w:rFonts w:cs="Times New Roman"/>
-          <w:color w:val="000000" w:themeColor="text1"/>
-          <w:szCs w:val="24"/>
-          <w:lang w:val="en-GB"/>
-        </w:rPr>
-        <w:t xml:space="preserve"> dob[11];</w:t>
-      </w:r>
-    </w:p>
-    <w:p>
-      <w:pPr>
-        <w:jc w:val="left"/>
-        <w:rPr>
-          <w:rFonts w:cs="Times New Roman"/>
-          <w:color w:val="000000" w:themeColor="text1"/>
-          <w:szCs w:val="24"/>
-          <w:lang w:val="en-GB"/>
-        </w:rPr>
-      </w:pPr>
-      <w:r>
-        <w:rPr>
-          <w:rFonts w:cs="Times New Roman"/>
-          <w:color w:val="000000" w:themeColor="text1"/>
-          <w:szCs w:val="24"/>
-          <w:lang w:val="en-GB"/>
-        </w:rPr>
-        <w:t xml:space="preserve">    </w:t>
-      </w:r>
-      <w:proofErr w:type="gramStart"/>
-      <w:r>
-        <w:rPr>
-          <w:rFonts w:cs="Times New Roman"/>
-          <w:color w:val="000000" w:themeColor="text1"/>
-          <w:szCs w:val="24"/>
-          <w:lang w:val="en-GB"/>
-        </w:rPr>
-        <w:t>char</w:t>
-      </w:r>
-      <w:proofErr w:type="gramEnd"/>
-      <w:r>
-        <w:rPr>
-          <w:rFonts w:cs="Times New Roman"/>
-          <w:color w:val="000000" w:themeColor="text1"/>
-          <w:szCs w:val="24"/>
-          <w:lang w:val="en-GB"/>
-        </w:rPr>
-        <w:t xml:space="preserve"> address[50];</w:t>
-      </w:r>
-    </w:p>
-    <w:p>
-      <w:pPr>
-        <w:jc w:val="left"/>
-        <w:rPr>
-          <w:rFonts w:cs="Times New Roman"/>
-          <w:color w:val="000000" w:themeColor="text1"/>
-          <w:szCs w:val="24"/>
-          <w:lang w:val="en-GB"/>
-        </w:rPr>
-      </w:pPr>
-      <w:r>
-        <w:rPr>
-          <w:rFonts w:cs="Times New Roman"/>
-          <w:color w:val="000000" w:themeColor="text1"/>
-          <w:szCs w:val="24"/>
-          <w:lang w:val="en-GB"/>
+          <w:noProof/>
+          <w:color w:val="000000" w:themeColor="text1"/>
+          <w:szCs w:val="24"/>
+          <w:lang w:bidi="ne-NP"/>
         </w:rPr>
         <w:lastRenderedPageBreak/>
-        <w:t xml:space="preserve">    </w:t>
-      </w:r>
-      <w:proofErr w:type="gramStart"/>
-      <w:r>
-        <w:rPr>
-          <w:rFonts w:cs="Times New Roman"/>
-          <w:color w:val="000000" w:themeColor="text1"/>
-          <w:szCs w:val="24"/>
-          <w:lang w:val="en-GB"/>
-        </w:rPr>
-        <w:t>char</w:t>
-      </w:r>
-      <w:proofErr w:type="gramEnd"/>
-      <w:r>
-        <w:rPr>
-          <w:rFonts w:cs="Times New Roman"/>
-          <w:color w:val="000000" w:themeColor="text1"/>
-          <w:szCs w:val="24"/>
-          <w:lang w:val="en-GB"/>
-        </w:rPr>
-        <w:t xml:space="preserve"> password[20];</w:t>
-      </w:r>
-    </w:p>
-    <w:p>
-      <w:pPr>
-        <w:jc w:val="left"/>
-        <w:rPr>
-          <w:rFonts w:cs="Times New Roman"/>
-          <w:color w:val="000000" w:themeColor="text1"/>
-          <w:szCs w:val="24"/>
-          <w:lang w:val="en-GB"/>
-        </w:rPr>
-      </w:pPr>
-      <w:r>
-        <w:rPr>
-          <w:rFonts w:cs="Times New Roman"/>
-          <w:color w:val="000000" w:themeColor="text1"/>
-          <w:szCs w:val="24"/>
-          <w:lang w:val="en-GB"/>
-        </w:rPr>
-        <w:t>};</w:t>
-      </w:r>
-    </w:p>
-    <w:p>
-      <w:pPr>
-        <w:jc w:val="left"/>
-        <w:rPr>
-          <w:rFonts w:cs="Times New Roman"/>
-          <w:color w:val="000000" w:themeColor="text1"/>
-          <w:szCs w:val="24"/>
-          <w:lang w:val="en-GB"/>
-        </w:rPr>
-      </w:pPr>
-    </w:p>
-    <w:p>
-      <w:pPr>
-        <w:jc w:val="left"/>
-        <w:rPr>
-          <w:rFonts w:cs="Times New Roman"/>
-          <w:color w:val="000000" w:themeColor="text1"/>
-          <w:szCs w:val="24"/>
-          <w:lang w:val="en-GB"/>
-        </w:rPr>
-      </w:pPr>
-    </w:p>
-    <w:p>
-      <w:pPr>
-        <w:jc w:val="left"/>
-        <w:rPr>
-          <w:rFonts w:cs="Times New Roman"/>
-          <w:color w:val="000000" w:themeColor="text1"/>
-          <w:szCs w:val="24"/>
-          <w:lang w:val="en-GB"/>
-        </w:rPr>
-      </w:pPr>
-      <w:r>
-        <w:rPr>
-          <w:rFonts w:cs="Times New Roman"/>
-          <w:color w:val="000000" w:themeColor="text1"/>
-          <w:szCs w:val="24"/>
-          <w:lang w:val="en-GB"/>
-        </w:rPr>
-        <w:t>// Function Prototypes</w:t>
-      </w:r>
-    </w:p>
-    <w:p>
-      <w:pPr>
-        <w:jc w:val="left"/>
-        <w:rPr>
-          <w:rFonts w:cs="Times New Roman"/>
-          <w:color w:val="000000" w:themeColor="text1"/>
-          <w:szCs w:val="24"/>
-          <w:lang w:val="en-GB"/>
-        </w:rPr>
-      </w:pPr>
-      <w:proofErr w:type="gramStart"/>
-      <w:r>
-        <w:rPr>
-          <w:rFonts w:cs="Times New Roman"/>
-          <w:color w:val="000000" w:themeColor="text1"/>
-          <w:szCs w:val="24"/>
-          <w:lang w:val="en-GB"/>
-        </w:rPr>
-        <w:t>void</w:t>
-      </w:r>
-      <w:proofErr w:type="gramEnd"/>
-      <w:r>
-        <w:rPr>
-          <w:rFonts w:cs="Times New Roman"/>
-          <w:color w:val="000000" w:themeColor="text1"/>
-          <w:szCs w:val="24"/>
-          <w:lang w:val="en-GB"/>
-        </w:rPr>
-        <w:t xml:space="preserve"> </w:t>
-      </w:r>
-      <w:proofErr w:type="spellStart"/>
-      <w:r>
-        <w:rPr>
-          <w:rFonts w:cs="Times New Roman"/>
-          <w:color w:val="000000" w:themeColor="text1"/>
-          <w:szCs w:val="24"/>
-          <w:lang w:val="en-GB"/>
-        </w:rPr>
-        <w:t>createElectionSchedule</w:t>
-      </w:r>
-      <w:proofErr w:type="spellEnd"/>
-      <w:r>
-        <w:rPr>
-          <w:rFonts w:cs="Times New Roman"/>
-          <w:color w:val="000000" w:themeColor="text1"/>
-          <w:szCs w:val="24"/>
-          <w:lang w:val="en-GB"/>
-        </w:rPr>
-        <w:t>();</w:t>
-      </w:r>
-    </w:p>
-    <w:p>
-      <w:pPr>
-        <w:jc w:val="left"/>
-        <w:rPr>
-          <w:rFonts w:cs="Times New Roman"/>
-          <w:color w:val="000000" w:themeColor="text1"/>
-          <w:szCs w:val="24"/>
-          <w:lang w:val="en-GB"/>
-        </w:rPr>
-      </w:pPr>
-      <w:proofErr w:type="gramStart"/>
-      <w:r>
-        <w:rPr>
-          <w:rFonts w:cs="Times New Roman"/>
-          <w:color w:val="000000" w:themeColor="text1"/>
-          <w:szCs w:val="24"/>
-          <w:lang w:val="en-GB"/>
-        </w:rPr>
-        <w:t>void</w:t>
-      </w:r>
-      <w:proofErr w:type="gramEnd"/>
-      <w:r>
-        <w:rPr>
-          <w:rFonts w:cs="Times New Roman"/>
-          <w:color w:val="000000" w:themeColor="text1"/>
-          <w:szCs w:val="24"/>
-          <w:lang w:val="en-GB"/>
-        </w:rPr>
-        <w:t xml:space="preserve"> </w:t>
-      </w:r>
-      <w:proofErr w:type="spellStart"/>
-      <w:r>
-        <w:rPr>
-          <w:rFonts w:cs="Times New Roman"/>
-          <w:color w:val="000000" w:themeColor="text1"/>
-          <w:szCs w:val="24"/>
-          <w:lang w:val="en-GB"/>
-        </w:rPr>
-        <w:t>manageCandidates</w:t>
-      </w:r>
-      <w:proofErr w:type="spellEnd"/>
-      <w:r>
-        <w:rPr>
-          <w:rFonts w:cs="Times New Roman"/>
-          <w:color w:val="000000" w:themeColor="text1"/>
-          <w:szCs w:val="24"/>
-          <w:lang w:val="en-GB"/>
-        </w:rPr>
-        <w:t>();</w:t>
-      </w:r>
-    </w:p>
-    <w:p>
-      <w:pPr>
-        <w:jc w:val="left"/>
-        <w:rPr>
-          <w:rFonts w:cs="Times New Roman"/>
-          <w:color w:val="000000" w:themeColor="text1"/>
-          <w:szCs w:val="24"/>
-          <w:lang w:val="en-GB"/>
-        </w:rPr>
-      </w:pPr>
-      <w:proofErr w:type="gramStart"/>
-      <w:r>
-        <w:rPr>
-          <w:rFonts w:cs="Times New Roman"/>
-          <w:color w:val="000000" w:themeColor="text1"/>
-          <w:szCs w:val="24"/>
-          <w:lang w:val="en-GB"/>
-        </w:rPr>
-        <w:t>void</w:t>
-      </w:r>
-      <w:proofErr w:type="gramEnd"/>
-      <w:r>
-        <w:rPr>
-          <w:rFonts w:cs="Times New Roman"/>
-          <w:color w:val="000000" w:themeColor="text1"/>
-          <w:szCs w:val="24"/>
-          <w:lang w:val="en-GB"/>
-        </w:rPr>
-        <w:t xml:space="preserve"> </w:t>
-      </w:r>
-      <w:proofErr w:type="spellStart"/>
-      <w:r>
-        <w:rPr>
-          <w:rFonts w:cs="Times New Roman"/>
-          <w:color w:val="000000" w:themeColor="text1"/>
-          <w:szCs w:val="24"/>
-          <w:lang w:val="en-GB"/>
-        </w:rPr>
-        <w:t>registerVoter</w:t>
-      </w:r>
-      <w:proofErr w:type="spellEnd"/>
-      <w:r>
-        <w:rPr>
-          <w:rFonts w:cs="Times New Roman"/>
-          <w:color w:val="000000" w:themeColor="text1"/>
-          <w:szCs w:val="24"/>
-          <w:lang w:val="en-GB"/>
-        </w:rPr>
-        <w:t>();</w:t>
-      </w:r>
-    </w:p>
-    <w:p>
-      <w:pPr>
-        <w:jc w:val="left"/>
-        <w:rPr>
-          <w:rFonts w:cs="Times New Roman"/>
-          <w:color w:val="000000" w:themeColor="text1"/>
-          <w:szCs w:val="24"/>
-          <w:lang w:val="en-GB"/>
-        </w:rPr>
-      </w:pPr>
-      <w:proofErr w:type="gramStart"/>
-      <w:r>
-        <w:rPr>
-          <w:rFonts w:cs="Times New Roman"/>
-          <w:color w:val="000000" w:themeColor="text1"/>
-          <w:szCs w:val="24"/>
-          <w:lang w:val="en-GB"/>
-        </w:rPr>
-        <w:t>void</w:t>
-      </w:r>
-      <w:proofErr w:type="gramEnd"/>
-      <w:r>
-        <w:rPr>
-          <w:rFonts w:cs="Times New Roman"/>
-          <w:color w:val="000000" w:themeColor="text1"/>
-          <w:szCs w:val="24"/>
-          <w:lang w:val="en-GB"/>
-        </w:rPr>
-        <w:t xml:space="preserve"> </w:t>
-      </w:r>
-      <w:proofErr w:type="spellStart"/>
-      <w:r>
-        <w:rPr>
-          <w:rFonts w:cs="Times New Roman"/>
-          <w:color w:val="000000" w:themeColor="text1"/>
-          <w:szCs w:val="24"/>
-          <w:lang w:val="en-GB"/>
-        </w:rPr>
-        <w:t>updateVoterDetails</w:t>
-      </w:r>
-      <w:proofErr w:type="spellEnd"/>
-      <w:r>
-        <w:rPr>
-          <w:rFonts w:cs="Times New Roman"/>
-          <w:color w:val="000000" w:themeColor="text1"/>
-          <w:szCs w:val="24"/>
-          <w:lang w:val="en-GB"/>
-        </w:rPr>
-        <w:t>();</w:t>
-      </w:r>
-    </w:p>
-    <w:p>
-      <w:pPr>
-        <w:jc w:val="left"/>
-        <w:rPr>
-          <w:rFonts w:cs="Times New Roman"/>
-          <w:color w:val="000000" w:themeColor="text1"/>
-          <w:szCs w:val="24"/>
-          <w:lang w:val="en-GB"/>
-        </w:rPr>
-      </w:pPr>
-      <w:proofErr w:type="gramStart"/>
-      <w:r>
-        <w:rPr>
-          <w:rFonts w:cs="Times New Roman"/>
-          <w:color w:val="000000" w:themeColor="text1"/>
-          <w:szCs w:val="24"/>
-          <w:lang w:val="en-GB"/>
-        </w:rPr>
-        <w:t>void</w:t>
-      </w:r>
-      <w:proofErr w:type="gramEnd"/>
-      <w:r>
-        <w:rPr>
-          <w:rFonts w:cs="Times New Roman"/>
-          <w:color w:val="000000" w:themeColor="text1"/>
-          <w:szCs w:val="24"/>
-          <w:lang w:val="en-GB"/>
-        </w:rPr>
-        <w:t xml:space="preserve"> </w:t>
-      </w:r>
-      <w:proofErr w:type="spellStart"/>
-      <w:r>
-        <w:rPr>
-          <w:rFonts w:cs="Times New Roman"/>
-          <w:color w:val="000000" w:themeColor="text1"/>
-          <w:szCs w:val="24"/>
-          <w:lang w:val="en-GB"/>
-        </w:rPr>
-        <w:t>searchVoterDetails</w:t>
-      </w:r>
-      <w:proofErr w:type="spellEnd"/>
-      <w:r>
-        <w:rPr>
-          <w:rFonts w:cs="Times New Roman"/>
-          <w:color w:val="000000" w:themeColor="text1"/>
-          <w:szCs w:val="24"/>
-          <w:lang w:val="en-GB"/>
-        </w:rPr>
-        <w:t>();</w:t>
-      </w:r>
-    </w:p>
-    <w:p>
-      <w:pPr>
-        <w:jc w:val="left"/>
-        <w:rPr>
-          <w:rFonts w:cs="Times New Roman"/>
-          <w:color w:val="000000" w:themeColor="text1"/>
-          <w:szCs w:val="24"/>
-          <w:lang w:val="en-GB"/>
-        </w:rPr>
-      </w:pPr>
-      <w:proofErr w:type="gramStart"/>
-      <w:r>
-        <w:rPr>
-          <w:rFonts w:cs="Times New Roman"/>
-          <w:color w:val="000000" w:themeColor="text1"/>
-          <w:szCs w:val="24"/>
-          <w:lang w:val="en-GB"/>
-        </w:rPr>
-        <w:t>void</w:t>
-      </w:r>
-      <w:proofErr w:type="gramEnd"/>
-      <w:r>
-        <w:rPr>
-          <w:rFonts w:cs="Times New Roman"/>
-          <w:color w:val="000000" w:themeColor="text1"/>
-          <w:szCs w:val="24"/>
-          <w:lang w:val="en-GB"/>
-        </w:rPr>
-        <w:t xml:space="preserve"> </w:t>
-      </w:r>
-      <w:proofErr w:type="spellStart"/>
-      <w:r>
-        <w:rPr>
-          <w:rFonts w:cs="Times New Roman"/>
-          <w:color w:val="000000" w:themeColor="text1"/>
-          <w:szCs w:val="24"/>
-          <w:lang w:val="en-GB"/>
-        </w:rPr>
-        <w:t>castVote</w:t>
-      </w:r>
-      <w:proofErr w:type="spellEnd"/>
-      <w:r>
-        <w:rPr>
-          <w:rFonts w:cs="Times New Roman"/>
-          <w:color w:val="000000" w:themeColor="text1"/>
-          <w:szCs w:val="24"/>
-          <w:lang w:val="en-GB"/>
-        </w:rPr>
-        <w:t>();</w:t>
-      </w:r>
-    </w:p>
-    <w:p>
-      <w:pPr>
-        <w:jc w:val="left"/>
-        <w:rPr>
-          <w:rFonts w:cs="Times New Roman"/>
-          <w:color w:val="000000" w:themeColor="text1"/>
-          <w:szCs w:val="24"/>
-          <w:lang w:val="en-GB"/>
-        </w:rPr>
-      </w:pPr>
-      <w:proofErr w:type="gramStart"/>
-      <w:r>
-        <w:rPr>
-          <w:rFonts w:cs="Times New Roman"/>
-          <w:color w:val="000000" w:themeColor="text1"/>
-          <w:szCs w:val="24"/>
-          <w:lang w:val="en-GB"/>
-        </w:rPr>
-        <w:t>void</w:t>
-      </w:r>
-      <w:proofErr w:type="gramEnd"/>
-      <w:r>
-        <w:rPr>
-          <w:rFonts w:cs="Times New Roman"/>
-          <w:color w:val="000000" w:themeColor="text1"/>
-          <w:szCs w:val="24"/>
-          <w:lang w:val="en-GB"/>
-        </w:rPr>
-        <w:t xml:space="preserve"> </w:t>
-      </w:r>
-      <w:proofErr w:type="spellStart"/>
-      <w:r>
-        <w:rPr>
-          <w:rFonts w:cs="Times New Roman"/>
-          <w:color w:val="000000" w:themeColor="text1"/>
-          <w:szCs w:val="24"/>
-          <w:lang w:val="en-GB"/>
-        </w:rPr>
-        <w:t>displayVoteResults</w:t>
-      </w:r>
-      <w:proofErr w:type="spellEnd"/>
-      <w:r>
-        <w:rPr>
-          <w:rFonts w:cs="Times New Roman"/>
-          <w:color w:val="000000" w:themeColor="text1"/>
-          <w:szCs w:val="24"/>
-          <w:lang w:val="en-GB"/>
-        </w:rPr>
-        <w:t>();</w:t>
-      </w:r>
-    </w:p>
-    <w:p>
-      <w:pPr>
-        <w:jc w:val="left"/>
-        <w:rPr>
-          <w:rFonts w:cs="Times New Roman"/>
-          <w:color w:val="000000" w:themeColor="text1"/>
-          <w:szCs w:val="24"/>
-          <w:lang w:val="en-GB"/>
-        </w:rPr>
-      </w:pPr>
-      <w:proofErr w:type="gramStart"/>
-      <w:r>
-        <w:rPr>
-          <w:rFonts w:cs="Times New Roman"/>
-          <w:color w:val="000000" w:themeColor="text1"/>
-          <w:szCs w:val="24"/>
-          <w:lang w:val="en-GB"/>
-        </w:rPr>
-        <w:t>void</w:t>
-      </w:r>
-      <w:proofErr w:type="gramEnd"/>
-      <w:r>
-        <w:rPr>
-          <w:rFonts w:cs="Times New Roman"/>
-          <w:color w:val="000000" w:themeColor="text1"/>
-          <w:szCs w:val="24"/>
-          <w:lang w:val="en-GB"/>
-        </w:rPr>
-        <w:t xml:space="preserve"> </w:t>
-      </w:r>
-      <w:proofErr w:type="spellStart"/>
-      <w:r>
-        <w:rPr>
-          <w:rFonts w:cs="Times New Roman"/>
-          <w:color w:val="000000" w:themeColor="text1"/>
-          <w:szCs w:val="24"/>
-          <w:lang w:val="en-GB"/>
-        </w:rPr>
-        <w:t>adminMenu</w:t>
-      </w:r>
-      <w:proofErr w:type="spellEnd"/>
-      <w:r>
-        <w:rPr>
-          <w:rFonts w:cs="Times New Roman"/>
-          <w:color w:val="000000" w:themeColor="text1"/>
-          <w:szCs w:val="24"/>
-          <w:lang w:val="en-GB"/>
-        </w:rPr>
-        <w:t>();</w:t>
-      </w:r>
-    </w:p>
-    <w:p>
-      <w:pPr>
-        <w:jc w:val="left"/>
-        <w:rPr>
-          <w:rFonts w:cs="Times New Roman"/>
-          <w:color w:val="000000" w:themeColor="text1"/>
-          <w:szCs w:val="24"/>
-          <w:lang w:val="en-GB"/>
-        </w:rPr>
-      </w:pPr>
-      <w:proofErr w:type="gramStart"/>
-      <w:r>
-        <w:rPr>
-          <w:rFonts w:cs="Times New Roman"/>
-          <w:color w:val="000000" w:themeColor="text1"/>
-          <w:szCs w:val="24"/>
-          <w:lang w:val="en-GB"/>
-        </w:rPr>
-        <w:t>void</w:t>
-      </w:r>
-      <w:proofErr w:type="gramEnd"/>
-      <w:r>
-        <w:rPr>
-          <w:rFonts w:cs="Times New Roman"/>
-          <w:color w:val="000000" w:themeColor="text1"/>
-          <w:szCs w:val="24"/>
-          <w:lang w:val="en-GB"/>
-        </w:rPr>
-        <w:t xml:space="preserve"> </w:t>
-      </w:r>
-      <w:proofErr w:type="spellStart"/>
-      <w:r>
-        <w:rPr>
-          <w:rFonts w:cs="Times New Roman"/>
-          <w:color w:val="000000" w:themeColor="text1"/>
-          <w:szCs w:val="24"/>
-          <w:lang w:val="en-GB"/>
-        </w:rPr>
-        <w:t>voterMenu</w:t>
-      </w:r>
-      <w:proofErr w:type="spellEnd"/>
-      <w:r>
-        <w:rPr>
-          <w:rFonts w:cs="Times New Roman"/>
-          <w:color w:val="000000" w:themeColor="text1"/>
-          <w:szCs w:val="24"/>
-          <w:lang w:val="en-GB"/>
-        </w:rPr>
-        <w:t>();</w:t>
-      </w:r>
-    </w:p>
-    <w:p>
-      <w:pPr>
-        <w:jc w:val="left"/>
-        <w:rPr>
-          <w:rFonts w:cs="Times New Roman"/>
-          <w:color w:val="000000" w:themeColor="text1"/>
-          <w:szCs w:val="24"/>
-          <w:lang w:val="en-GB"/>
-        </w:rPr>
-      </w:pPr>
-      <w:proofErr w:type="spellStart"/>
-      <w:proofErr w:type="gramStart"/>
-      <w:r>
-        <w:rPr>
-          <w:rFonts w:cs="Times New Roman"/>
-          <w:color w:val="000000" w:themeColor="text1"/>
-          <w:szCs w:val="24"/>
-          <w:lang w:val="en-GB"/>
-        </w:rPr>
-        <w:t>int</w:t>
-      </w:r>
-      <w:proofErr w:type="spellEnd"/>
-      <w:proofErr w:type="gramEnd"/>
-      <w:r>
-        <w:rPr>
-          <w:rFonts w:cs="Times New Roman"/>
-          <w:color w:val="000000" w:themeColor="text1"/>
-          <w:szCs w:val="24"/>
-          <w:lang w:val="en-GB"/>
-        </w:rPr>
-        <w:t xml:space="preserve"> </w:t>
-      </w:r>
-      <w:proofErr w:type="spellStart"/>
-      <w:r>
-        <w:rPr>
-          <w:rFonts w:cs="Times New Roman"/>
-          <w:color w:val="000000" w:themeColor="text1"/>
-          <w:szCs w:val="24"/>
-          <w:lang w:val="en-GB"/>
-        </w:rPr>
-        <w:t>authenticateVoter</w:t>
-      </w:r>
-      <w:proofErr w:type="spellEnd"/>
-      <w:r>
-        <w:rPr>
-          <w:rFonts w:cs="Times New Roman"/>
-          <w:color w:val="000000" w:themeColor="text1"/>
-          <w:szCs w:val="24"/>
-          <w:lang w:val="en-GB"/>
-        </w:rPr>
-        <w:t>(</w:t>
-      </w:r>
-      <w:proofErr w:type="spellStart"/>
-      <w:r>
-        <w:rPr>
-          <w:rFonts w:cs="Times New Roman"/>
-          <w:color w:val="000000" w:themeColor="text1"/>
-          <w:szCs w:val="24"/>
-          <w:lang w:val="en-GB"/>
-        </w:rPr>
-        <w:t>int</w:t>
-      </w:r>
-      <w:proofErr w:type="spellEnd"/>
-      <w:r>
-        <w:rPr>
-          <w:rFonts w:cs="Times New Roman"/>
-          <w:color w:val="000000" w:themeColor="text1"/>
-          <w:szCs w:val="24"/>
-          <w:lang w:val="en-GB"/>
-        </w:rPr>
-        <w:t xml:space="preserve"> </w:t>
-      </w:r>
-      <w:proofErr w:type="spellStart"/>
-      <w:r>
-        <w:rPr>
-          <w:rFonts w:cs="Times New Roman"/>
-          <w:color w:val="000000" w:themeColor="text1"/>
-          <w:szCs w:val="24"/>
-          <w:lang w:val="en-GB"/>
-        </w:rPr>
-        <w:t>sno</w:t>
-      </w:r>
-      <w:proofErr w:type="spellEnd"/>
-      <w:r>
-        <w:rPr>
-          <w:rFonts w:cs="Times New Roman"/>
-          <w:color w:val="000000" w:themeColor="text1"/>
-          <w:szCs w:val="24"/>
-          <w:lang w:val="en-GB"/>
-        </w:rPr>
-        <w:t xml:space="preserve">, </w:t>
-      </w:r>
-      <w:proofErr w:type="spellStart"/>
-      <w:r>
-        <w:rPr>
-          <w:rFonts w:cs="Times New Roman"/>
-          <w:color w:val="000000" w:themeColor="text1"/>
-          <w:szCs w:val="24"/>
-          <w:lang w:val="en-GB"/>
-        </w:rPr>
-        <w:t>const</w:t>
-      </w:r>
-      <w:proofErr w:type="spellEnd"/>
-      <w:r>
-        <w:rPr>
-          <w:rFonts w:cs="Times New Roman"/>
-          <w:color w:val="000000" w:themeColor="text1"/>
-          <w:szCs w:val="24"/>
-          <w:lang w:val="en-GB"/>
-        </w:rPr>
-        <w:t xml:space="preserve"> char *password);</w:t>
-      </w:r>
-    </w:p>
-    <w:p>
-      <w:pPr>
-        <w:jc w:val="left"/>
-        <w:rPr>
-          <w:rFonts w:cs="Times New Roman"/>
-          <w:color w:val="000000" w:themeColor="text1"/>
-          <w:szCs w:val="24"/>
-          <w:lang w:val="en-GB"/>
-        </w:rPr>
-      </w:pPr>
-      <w:r>
-        <w:rPr>
-          <w:rFonts w:cs="Times New Roman"/>
-          <w:color w:val="000000" w:themeColor="text1"/>
-          <w:szCs w:val="24"/>
-          <w:lang w:val="en-GB"/>
-        </w:rPr>
-        <w:t>// File Names</w:t>
-      </w:r>
-    </w:p>
-    <w:p>
-      <w:pPr>
-        <w:jc w:val="left"/>
-        <w:rPr>
-          <w:rFonts w:cs="Times New Roman"/>
-          <w:color w:val="000000" w:themeColor="text1"/>
-          <w:szCs w:val="24"/>
-          <w:lang w:val="en-GB"/>
-        </w:rPr>
-      </w:pPr>
-      <w:proofErr w:type="spellStart"/>
-      <w:proofErr w:type="gramStart"/>
-      <w:r>
-        <w:rPr>
-          <w:rFonts w:cs="Times New Roman"/>
-          <w:color w:val="000000" w:themeColor="text1"/>
-          <w:szCs w:val="24"/>
-          <w:lang w:val="en-GB"/>
-        </w:rPr>
-        <w:t>const</w:t>
-      </w:r>
-      <w:proofErr w:type="spellEnd"/>
-      <w:proofErr w:type="gramEnd"/>
-      <w:r>
-        <w:rPr>
-          <w:rFonts w:cs="Times New Roman"/>
-          <w:color w:val="000000" w:themeColor="text1"/>
-          <w:szCs w:val="24"/>
-          <w:lang w:val="en-GB"/>
-        </w:rPr>
-        <w:t xml:space="preserve"> char </w:t>
-      </w:r>
-      <w:proofErr w:type="spellStart"/>
-      <w:r>
-        <w:rPr>
-          <w:rFonts w:cs="Times New Roman"/>
-          <w:color w:val="000000" w:themeColor="text1"/>
-          <w:szCs w:val="24"/>
-          <w:lang w:val="en-GB"/>
-        </w:rPr>
-        <w:t>scheduleFileName</w:t>
-      </w:r>
-      <w:proofErr w:type="spellEnd"/>
-      <w:r>
-        <w:rPr>
-          <w:rFonts w:cs="Times New Roman"/>
-          <w:color w:val="000000" w:themeColor="text1"/>
-          <w:szCs w:val="24"/>
-          <w:lang w:val="en-GB"/>
-        </w:rPr>
-        <w:t>[] = "schedule.txt";</w:t>
-      </w:r>
-    </w:p>
-    <w:p>
-      <w:pPr>
-        <w:jc w:val="left"/>
-        <w:rPr>
-          <w:rFonts w:cs="Times New Roman"/>
-          <w:color w:val="000000" w:themeColor="text1"/>
-          <w:szCs w:val="24"/>
-          <w:lang w:val="en-GB"/>
-        </w:rPr>
-      </w:pPr>
-      <w:proofErr w:type="spellStart"/>
-      <w:proofErr w:type="gramStart"/>
-      <w:r>
-        <w:rPr>
-          <w:rFonts w:cs="Times New Roman"/>
-          <w:color w:val="000000" w:themeColor="text1"/>
-          <w:szCs w:val="24"/>
-          <w:lang w:val="en-GB"/>
-        </w:rPr>
-        <w:t>const</w:t>
-      </w:r>
-      <w:proofErr w:type="spellEnd"/>
-      <w:proofErr w:type="gramEnd"/>
-      <w:r>
-        <w:rPr>
-          <w:rFonts w:cs="Times New Roman"/>
-          <w:color w:val="000000" w:themeColor="text1"/>
-          <w:szCs w:val="24"/>
-          <w:lang w:val="en-GB"/>
-        </w:rPr>
-        <w:t xml:space="preserve"> char </w:t>
-      </w:r>
-      <w:proofErr w:type="spellStart"/>
-      <w:r>
-        <w:rPr>
-          <w:rFonts w:cs="Times New Roman"/>
-          <w:color w:val="000000" w:themeColor="text1"/>
-          <w:szCs w:val="24"/>
-          <w:lang w:val="en-GB"/>
-        </w:rPr>
-        <w:t>candidateFileName</w:t>
-      </w:r>
-      <w:proofErr w:type="spellEnd"/>
-      <w:r>
-        <w:rPr>
-          <w:rFonts w:cs="Times New Roman"/>
-          <w:color w:val="000000" w:themeColor="text1"/>
-          <w:szCs w:val="24"/>
-          <w:lang w:val="en-GB"/>
-        </w:rPr>
-        <w:t>[] = "candidatelist.txt";</w:t>
-      </w:r>
-    </w:p>
-    <w:p>
-      <w:pPr>
-        <w:jc w:val="left"/>
-        <w:rPr>
-          <w:rFonts w:cs="Times New Roman"/>
-          <w:color w:val="000000" w:themeColor="text1"/>
-          <w:szCs w:val="24"/>
-          <w:lang w:val="en-GB"/>
-        </w:rPr>
-      </w:pPr>
-      <w:proofErr w:type="spellStart"/>
-      <w:proofErr w:type="gramStart"/>
-      <w:r>
-        <w:rPr>
-          <w:rFonts w:cs="Times New Roman"/>
-          <w:color w:val="000000" w:themeColor="text1"/>
-          <w:szCs w:val="24"/>
-          <w:lang w:val="en-GB"/>
-        </w:rPr>
-        <w:t>const</w:t>
-      </w:r>
-      <w:proofErr w:type="spellEnd"/>
-      <w:proofErr w:type="gramEnd"/>
-      <w:r>
-        <w:rPr>
-          <w:rFonts w:cs="Times New Roman"/>
-          <w:color w:val="000000" w:themeColor="text1"/>
-          <w:szCs w:val="24"/>
-          <w:lang w:val="en-GB"/>
-        </w:rPr>
-        <w:t xml:space="preserve"> char </w:t>
-      </w:r>
-      <w:proofErr w:type="spellStart"/>
-      <w:r>
-        <w:rPr>
-          <w:rFonts w:cs="Times New Roman"/>
-          <w:color w:val="000000" w:themeColor="text1"/>
-          <w:szCs w:val="24"/>
-          <w:lang w:val="en-GB"/>
-        </w:rPr>
-        <w:t>voterFileName</w:t>
-      </w:r>
-      <w:proofErr w:type="spellEnd"/>
-      <w:r>
-        <w:rPr>
-          <w:rFonts w:cs="Times New Roman"/>
-          <w:color w:val="000000" w:themeColor="text1"/>
-          <w:szCs w:val="24"/>
-          <w:lang w:val="en-GB"/>
-        </w:rPr>
-        <w:t>[] = "voterlist.txt";</w:t>
-      </w:r>
-    </w:p>
-    <w:p>
-      <w:pPr>
-        <w:jc w:val="left"/>
-        <w:rPr>
-          <w:rFonts w:cs="Times New Roman"/>
-          <w:color w:val="000000" w:themeColor="text1"/>
-          <w:szCs w:val="24"/>
-          <w:lang w:val="en-GB"/>
-        </w:rPr>
-      </w:pPr>
-      <w:proofErr w:type="spellStart"/>
-      <w:proofErr w:type="gramStart"/>
-      <w:r>
-        <w:rPr>
-          <w:rFonts w:cs="Times New Roman"/>
-          <w:color w:val="000000" w:themeColor="text1"/>
-          <w:szCs w:val="24"/>
-          <w:lang w:val="en-GB"/>
-        </w:rPr>
-        <w:t>const</w:t>
-      </w:r>
-      <w:proofErr w:type="spellEnd"/>
-      <w:proofErr w:type="gramEnd"/>
-      <w:r>
-        <w:rPr>
-          <w:rFonts w:cs="Times New Roman"/>
-          <w:color w:val="000000" w:themeColor="text1"/>
-          <w:szCs w:val="24"/>
-          <w:lang w:val="en-GB"/>
-        </w:rPr>
-        <w:t xml:space="preserve"> char </w:t>
-      </w:r>
-      <w:proofErr w:type="spellStart"/>
-      <w:r>
-        <w:rPr>
-          <w:rFonts w:cs="Times New Roman"/>
-          <w:color w:val="000000" w:themeColor="text1"/>
-          <w:szCs w:val="24"/>
-          <w:lang w:val="en-GB"/>
-        </w:rPr>
-        <w:t>voteCountFileName</w:t>
-      </w:r>
-      <w:proofErr w:type="spellEnd"/>
-      <w:r>
-        <w:rPr>
-          <w:rFonts w:cs="Times New Roman"/>
-          <w:color w:val="000000" w:themeColor="text1"/>
-          <w:szCs w:val="24"/>
-          <w:lang w:val="en-GB"/>
-        </w:rPr>
-        <w:t>[] = "votecount.txt";</w:t>
-      </w:r>
-    </w:p>
-    <w:p>
-      <w:pPr>
-        <w:jc w:val="left"/>
-        <w:rPr>
-          <w:rFonts w:cs="Times New Roman"/>
-          <w:color w:val="000000" w:themeColor="text1"/>
-          <w:szCs w:val="24"/>
-          <w:lang w:val="en-GB"/>
-        </w:rPr>
-      </w:pPr>
-      <w:proofErr w:type="spellStart"/>
-      <w:proofErr w:type="gramStart"/>
-      <w:r>
-        <w:rPr>
-          <w:rFonts w:cs="Times New Roman"/>
-          <w:color w:val="000000" w:themeColor="text1"/>
-          <w:szCs w:val="24"/>
-          <w:lang w:val="en-GB"/>
-        </w:rPr>
-        <w:t>const</w:t>
-      </w:r>
-      <w:proofErr w:type="spellEnd"/>
-      <w:proofErr w:type="gramEnd"/>
-      <w:r>
-        <w:rPr>
-          <w:rFonts w:cs="Times New Roman"/>
-          <w:color w:val="000000" w:themeColor="text1"/>
-          <w:szCs w:val="24"/>
-          <w:lang w:val="en-GB"/>
-        </w:rPr>
-        <w:t xml:space="preserve"> char </w:t>
-      </w:r>
-      <w:proofErr w:type="spellStart"/>
-      <w:r>
-        <w:rPr>
-          <w:rFonts w:cs="Times New Roman"/>
-          <w:color w:val="000000" w:themeColor="text1"/>
-          <w:szCs w:val="24"/>
-          <w:lang w:val="en-GB"/>
-        </w:rPr>
-        <w:t>adminPassword</w:t>
-      </w:r>
-      <w:proofErr w:type="spellEnd"/>
-      <w:r>
-        <w:rPr>
-          <w:rFonts w:cs="Times New Roman"/>
-          <w:color w:val="000000" w:themeColor="text1"/>
-          <w:szCs w:val="24"/>
-          <w:lang w:val="en-GB"/>
-        </w:rPr>
-        <w:t>[] = "admin123";</w:t>
-      </w:r>
-    </w:p>
-    <w:p>
-      <w:pPr>
-        <w:jc w:val="left"/>
-        <w:rPr>
-          <w:rFonts w:cs="Times New Roman"/>
-          <w:color w:val="000000" w:themeColor="text1"/>
-          <w:szCs w:val="24"/>
-          <w:lang w:val="en-GB"/>
-        </w:rPr>
-      </w:pPr>
-    </w:p>
-    <w:p>
-      <w:pPr>
-        <w:jc w:val="left"/>
-        <w:rPr>
-          <w:rFonts w:cs="Times New Roman"/>
-          <w:color w:val="000000" w:themeColor="text1"/>
-          <w:szCs w:val="24"/>
-          <w:lang w:val="en-GB"/>
-        </w:rPr>
-      </w:pPr>
-      <w:r>
-        <w:rPr>
-          <w:rFonts w:cs="Times New Roman"/>
-          <w:color w:val="000000" w:themeColor="text1"/>
-          <w:szCs w:val="24"/>
-          <w:lang w:val="en-GB"/>
-        </w:rPr>
-        <w:lastRenderedPageBreak/>
-        <w:t>// Main Function</w:t>
-      </w:r>
-    </w:p>
-    <w:p>
-      <w:pPr>
-        <w:jc w:val="left"/>
-        <w:rPr>
-          <w:rFonts w:cs="Times New Roman"/>
-          <w:color w:val="000000" w:themeColor="text1"/>
-          <w:szCs w:val="24"/>
-          <w:lang w:val="en-GB"/>
-        </w:rPr>
-      </w:pPr>
-      <w:proofErr w:type="spellStart"/>
-      <w:proofErr w:type="gramStart"/>
-      <w:r>
-        <w:rPr>
-          <w:rFonts w:cs="Times New Roman"/>
-          <w:color w:val="000000" w:themeColor="text1"/>
-          <w:szCs w:val="24"/>
-          <w:lang w:val="en-GB"/>
-        </w:rPr>
-        <w:t>int</w:t>
-      </w:r>
-      <w:proofErr w:type="spellEnd"/>
-      <w:proofErr w:type="gramEnd"/>
-      <w:r>
-        <w:rPr>
-          <w:rFonts w:cs="Times New Roman"/>
-          <w:color w:val="000000" w:themeColor="text1"/>
-          <w:szCs w:val="24"/>
-          <w:lang w:val="en-GB"/>
-        </w:rPr>
-        <w:t xml:space="preserve"> main() {</w:t>
-      </w:r>
-    </w:p>
-    <w:p>
-      <w:pPr>
-        <w:jc w:val="left"/>
-        <w:rPr>
-          <w:rFonts w:cs="Times New Roman"/>
-          <w:color w:val="000000" w:themeColor="text1"/>
-          <w:szCs w:val="24"/>
-          <w:lang w:val="en-GB"/>
-        </w:rPr>
-      </w:pPr>
-      <w:r>
-        <w:rPr>
-          <w:rFonts w:cs="Times New Roman"/>
-          <w:color w:val="000000" w:themeColor="text1"/>
-          <w:szCs w:val="24"/>
-          <w:lang w:val="en-GB"/>
-        </w:rPr>
-        <w:t xml:space="preserve">    // Display Initial Menu</w:t>
-      </w:r>
-    </w:p>
-    <w:p>
-      <w:pPr>
-        <w:jc w:val="left"/>
-        <w:rPr>
-          <w:rFonts w:cs="Times New Roman"/>
-          <w:color w:val="000000" w:themeColor="text1"/>
-          <w:szCs w:val="24"/>
-          <w:lang w:val="en-GB"/>
-        </w:rPr>
-      </w:pPr>
-      <w:r>
-        <w:rPr>
-          <w:rFonts w:cs="Times New Roman"/>
-          <w:color w:val="000000" w:themeColor="text1"/>
-          <w:szCs w:val="24"/>
-          <w:lang w:val="en-GB"/>
-        </w:rPr>
-        <w:t xml:space="preserve">    // Prompt for Role Choice (Admin, voter, or Exit)</w:t>
-      </w:r>
-    </w:p>
-    <w:p>
-      <w:pPr>
-        <w:jc w:val="left"/>
-        <w:rPr>
-          <w:rFonts w:cs="Times New Roman"/>
-          <w:color w:val="000000" w:themeColor="text1"/>
-          <w:szCs w:val="24"/>
-          <w:lang w:val="en-GB"/>
-        </w:rPr>
-      </w:pPr>
-      <w:r>
-        <w:rPr>
-          <w:rFonts w:cs="Times New Roman"/>
-          <w:color w:val="000000" w:themeColor="text1"/>
-          <w:szCs w:val="24"/>
-          <w:lang w:val="en-GB"/>
-        </w:rPr>
-        <w:t xml:space="preserve">    // Call respective function based on choice</w:t>
-      </w:r>
-    </w:p>
-    <w:p>
-      <w:pPr>
-        <w:jc w:val="left"/>
-        <w:rPr>
-          <w:rFonts w:cs="Times New Roman"/>
-          <w:color w:val="000000" w:themeColor="text1"/>
-          <w:szCs w:val="24"/>
-          <w:lang w:val="en-GB"/>
-        </w:rPr>
-      </w:pPr>
-      <w:r>
-        <w:rPr>
-          <w:rFonts w:cs="Times New Roman"/>
-          <w:color w:val="000000" w:themeColor="text1"/>
-          <w:szCs w:val="24"/>
-          <w:lang w:val="en-GB"/>
-        </w:rPr>
-        <w:t xml:space="preserve">    // Return 0;</w:t>
-      </w:r>
-    </w:p>
-    <w:p>
-      <w:pPr>
-        <w:jc w:val="left"/>
-        <w:rPr>
-          <w:rFonts w:cs="Times New Roman"/>
-          <w:color w:val="000000" w:themeColor="text1"/>
-          <w:szCs w:val="24"/>
-          <w:lang w:val="en-GB"/>
-        </w:rPr>
-      </w:pPr>
-      <w:r>
-        <w:rPr>
-          <w:rFonts w:cs="Times New Roman"/>
-          <w:color w:val="000000" w:themeColor="text1"/>
-          <w:szCs w:val="24"/>
-          <w:lang w:val="en-GB"/>
-        </w:rPr>
-        <w:t>}</w:t>
-      </w:r>
-    </w:p>
-    <w:p>
-      <w:pPr>
-        <w:jc w:val="left"/>
-        <w:rPr>
-          <w:rFonts w:cs="Times New Roman"/>
-          <w:color w:val="000000" w:themeColor="text1"/>
-          <w:szCs w:val="24"/>
-          <w:lang w:val="en-GB"/>
-        </w:rPr>
-      </w:pPr>
-      <w:r>
-        <w:rPr>
-          <w:rFonts w:cs="Times New Roman"/>
-          <w:color w:val="000000" w:themeColor="text1"/>
-          <w:szCs w:val="24"/>
-          <w:lang w:val="en-GB"/>
-        </w:rPr>
-        <w:t>// Admin Menu</w:t>
-      </w:r>
-    </w:p>
-    <w:p>
-      <w:pPr>
-        <w:jc w:val="left"/>
-        <w:rPr>
-          <w:rFonts w:cs="Times New Roman"/>
-          <w:color w:val="000000" w:themeColor="text1"/>
-          <w:szCs w:val="24"/>
-          <w:lang w:val="en-GB"/>
-        </w:rPr>
-      </w:pPr>
-      <w:proofErr w:type="gramStart"/>
-      <w:r>
-        <w:rPr>
-          <w:rFonts w:cs="Times New Roman"/>
-          <w:color w:val="000000" w:themeColor="text1"/>
-          <w:szCs w:val="24"/>
-          <w:lang w:val="en-GB"/>
-        </w:rPr>
-        <w:t>void</w:t>
-      </w:r>
-      <w:proofErr w:type="gramEnd"/>
-      <w:r>
-        <w:rPr>
-          <w:rFonts w:cs="Times New Roman"/>
-          <w:color w:val="000000" w:themeColor="text1"/>
-          <w:szCs w:val="24"/>
-          <w:lang w:val="en-GB"/>
-        </w:rPr>
-        <w:t xml:space="preserve"> </w:t>
-      </w:r>
-      <w:proofErr w:type="spellStart"/>
-      <w:r>
-        <w:rPr>
-          <w:rFonts w:cs="Times New Roman"/>
-          <w:color w:val="000000" w:themeColor="text1"/>
-          <w:szCs w:val="24"/>
-          <w:lang w:val="en-GB"/>
-        </w:rPr>
-        <w:t>adminMenu</w:t>
-      </w:r>
-      <w:proofErr w:type="spellEnd"/>
-      <w:r>
-        <w:rPr>
-          <w:rFonts w:cs="Times New Roman"/>
-          <w:color w:val="000000" w:themeColor="text1"/>
-          <w:szCs w:val="24"/>
-          <w:lang w:val="en-GB"/>
-        </w:rPr>
-        <w:t>() {</w:t>
-      </w:r>
-    </w:p>
-    <w:p>
-      <w:pPr>
-        <w:jc w:val="left"/>
-        <w:rPr>
-          <w:rFonts w:cs="Times New Roman"/>
-          <w:color w:val="000000" w:themeColor="text1"/>
-          <w:szCs w:val="24"/>
-          <w:lang w:val="en-GB"/>
-        </w:rPr>
-      </w:pPr>
-      <w:r>
-        <w:rPr>
-          <w:rFonts w:cs="Times New Roman"/>
-          <w:color w:val="000000" w:themeColor="text1"/>
-          <w:szCs w:val="24"/>
-          <w:lang w:val="en-GB"/>
-        </w:rPr>
-        <w:t xml:space="preserve">    // Prompt for Admin Password</w:t>
-      </w:r>
-    </w:p>
-    <w:p>
-      <w:pPr>
-        <w:jc w:val="left"/>
-        <w:rPr>
-          <w:rFonts w:cs="Times New Roman"/>
-          <w:color w:val="000000" w:themeColor="text1"/>
-          <w:szCs w:val="24"/>
-          <w:lang w:val="en-GB"/>
-        </w:rPr>
-      </w:pPr>
-      <w:r>
-        <w:rPr>
-          <w:rFonts w:cs="Times New Roman"/>
-          <w:color w:val="000000" w:themeColor="text1"/>
-          <w:szCs w:val="24"/>
-          <w:lang w:val="en-GB"/>
-        </w:rPr>
-        <w:t xml:space="preserve">    // Check if Password is correct</w:t>
-      </w:r>
-    </w:p>
-    <w:p>
-      <w:pPr>
-        <w:jc w:val="left"/>
-        <w:rPr>
-          <w:rFonts w:cs="Times New Roman"/>
-          <w:color w:val="000000" w:themeColor="text1"/>
-          <w:szCs w:val="24"/>
-          <w:lang w:val="en-GB"/>
-        </w:rPr>
-      </w:pPr>
-      <w:r>
-        <w:rPr>
-          <w:rFonts w:cs="Times New Roman"/>
-          <w:color w:val="000000" w:themeColor="text1"/>
-          <w:szCs w:val="24"/>
-          <w:lang w:val="en-GB"/>
-        </w:rPr>
-        <w:t xml:space="preserve">    // If correct, enter Admin Dashboard</w:t>
-      </w:r>
-    </w:p>
-    <w:p>
-      <w:pPr>
-        <w:jc w:val="left"/>
-        <w:rPr>
-          <w:rFonts w:cs="Times New Roman"/>
-          <w:color w:val="000000" w:themeColor="text1"/>
-          <w:szCs w:val="24"/>
-          <w:lang w:val="en-GB"/>
-        </w:rPr>
-      </w:pPr>
-      <w:r>
-        <w:rPr>
-          <w:rFonts w:cs="Times New Roman"/>
-          <w:color w:val="000000" w:themeColor="text1"/>
-          <w:szCs w:val="24"/>
-          <w:lang w:val="en-GB"/>
-        </w:rPr>
-        <w:t xml:space="preserve">    // Display Admin Options</w:t>
-      </w:r>
-    </w:p>
-    <w:p>
-      <w:pPr>
-        <w:jc w:val="left"/>
-        <w:rPr>
-          <w:rFonts w:cs="Times New Roman"/>
-          <w:color w:val="000000" w:themeColor="text1"/>
-          <w:szCs w:val="24"/>
-          <w:lang w:val="en-GB"/>
-        </w:rPr>
-      </w:pPr>
-      <w:r>
-        <w:rPr>
-          <w:rFonts w:cs="Times New Roman"/>
-          <w:color w:val="000000" w:themeColor="text1"/>
-          <w:szCs w:val="24"/>
-          <w:lang w:val="en-GB"/>
-        </w:rPr>
-        <w:t xml:space="preserve">    // </w:t>
-      </w:r>
-      <w:proofErr w:type="gramStart"/>
-      <w:r>
-        <w:rPr>
-          <w:rFonts w:cs="Times New Roman"/>
-          <w:color w:val="000000" w:themeColor="text1"/>
-          <w:szCs w:val="24"/>
-          <w:lang w:val="en-GB"/>
-        </w:rPr>
-        <w:t>Based</w:t>
-      </w:r>
-      <w:proofErr w:type="gramEnd"/>
-      <w:r>
-        <w:rPr>
-          <w:rFonts w:cs="Times New Roman"/>
-          <w:color w:val="000000" w:themeColor="text1"/>
-          <w:szCs w:val="24"/>
-          <w:lang w:val="en-GB"/>
-        </w:rPr>
-        <w:t xml:space="preserve"> on choice, call respective functions</w:t>
-      </w:r>
-    </w:p>
-    <w:p>
-      <w:pPr>
-        <w:jc w:val="left"/>
-        <w:rPr>
-          <w:rFonts w:cs="Times New Roman"/>
-          <w:color w:val="000000" w:themeColor="text1"/>
-          <w:szCs w:val="24"/>
-          <w:lang w:val="en-GB"/>
-        </w:rPr>
-      </w:pPr>
-      <w:r>
-        <w:rPr>
-          <w:rFonts w:cs="Times New Roman"/>
-          <w:color w:val="000000" w:themeColor="text1"/>
-          <w:szCs w:val="24"/>
-          <w:lang w:val="en-GB"/>
-        </w:rPr>
-        <w:t xml:space="preserve">    // Repeat until Exit option is chosen</w:t>
-      </w:r>
-    </w:p>
-    <w:p>
-      <w:pPr>
-        <w:jc w:val="left"/>
-        <w:rPr>
-          <w:rFonts w:cs="Times New Roman"/>
-          <w:color w:val="000000" w:themeColor="text1"/>
-          <w:szCs w:val="24"/>
-          <w:lang w:val="en-GB"/>
-        </w:rPr>
-      </w:pPr>
-      <w:r>
-        <w:rPr>
-          <w:rFonts w:cs="Times New Roman"/>
-          <w:color w:val="000000" w:themeColor="text1"/>
-          <w:szCs w:val="24"/>
-          <w:lang w:val="en-GB"/>
-        </w:rPr>
-        <w:t>}</w:t>
-      </w:r>
-    </w:p>
-    <w:p>
-      <w:pPr>
-        <w:jc w:val="left"/>
-        <w:rPr>
-          <w:rFonts w:cs="Times New Roman"/>
-          <w:color w:val="000000" w:themeColor="text1"/>
-          <w:szCs w:val="24"/>
-          <w:lang w:val="en-GB"/>
-        </w:rPr>
-      </w:pPr>
-      <w:r>
-        <w:rPr>
-          <w:rFonts w:cs="Times New Roman"/>
-          <w:color w:val="000000" w:themeColor="text1"/>
-          <w:szCs w:val="24"/>
-          <w:lang w:val="en-GB"/>
-        </w:rPr>
-        <w:t>// voter Menu</w:t>
-      </w:r>
-    </w:p>
-    <w:p>
-      <w:pPr>
-        <w:jc w:val="left"/>
-        <w:rPr>
-          <w:rFonts w:cs="Times New Roman"/>
-          <w:color w:val="000000" w:themeColor="text1"/>
-          <w:szCs w:val="24"/>
-          <w:lang w:val="en-GB"/>
-        </w:rPr>
-      </w:pPr>
-      <w:proofErr w:type="gramStart"/>
-      <w:r>
-        <w:rPr>
-          <w:rFonts w:cs="Times New Roman"/>
-          <w:color w:val="000000" w:themeColor="text1"/>
-          <w:szCs w:val="24"/>
-          <w:lang w:val="en-GB"/>
-        </w:rPr>
-        <w:t>void</w:t>
-      </w:r>
-      <w:proofErr w:type="gramEnd"/>
-      <w:r>
-        <w:rPr>
-          <w:rFonts w:cs="Times New Roman"/>
-          <w:color w:val="000000" w:themeColor="text1"/>
-          <w:szCs w:val="24"/>
-          <w:lang w:val="en-GB"/>
-        </w:rPr>
-        <w:t xml:space="preserve"> </w:t>
-      </w:r>
-      <w:proofErr w:type="spellStart"/>
-      <w:r>
-        <w:rPr>
-          <w:rFonts w:cs="Times New Roman"/>
-          <w:color w:val="000000" w:themeColor="text1"/>
-          <w:szCs w:val="24"/>
-          <w:lang w:val="en-GB"/>
-        </w:rPr>
-        <w:t>voterMenu</w:t>
-      </w:r>
-      <w:proofErr w:type="spellEnd"/>
-      <w:r>
-        <w:rPr>
-          <w:rFonts w:cs="Times New Roman"/>
-          <w:color w:val="000000" w:themeColor="text1"/>
-          <w:szCs w:val="24"/>
-          <w:lang w:val="en-GB"/>
-        </w:rPr>
-        <w:t>() {</w:t>
-      </w:r>
-    </w:p>
-    <w:p>
-      <w:pPr>
-        <w:jc w:val="left"/>
-        <w:rPr>
-          <w:rFonts w:cs="Times New Roman"/>
-          <w:color w:val="000000" w:themeColor="text1"/>
-          <w:szCs w:val="24"/>
-          <w:lang w:val="en-GB"/>
-        </w:rPr>
-      </w:pPr>
-      <w:r>
-        <w:rPr>
-          <w:rFonts w:cs="Times New Roman"/>
-          <w:color w:val="000000" w:themeColor="text1"/>
-          <w:szCs w:val="24"/>
-          <w:lang w:val="en-GB"/>
-        </w:rPr>
-        <w:t xml:space="preserve">    // Prompt for Voter Serial Number and Password</w:t>
-      </w:r>
-    </w:p>
-    <w:p>
-      <w:pPr>
-        <w:jc w:val="left"/>
-        <w:rPr>
-          <w:rFonts w:cs="Times New Roman"/>
-          <w:color w:val="000000" w:themeColor="text1"/>
-          <w:szCs w:val="24"/>
-          <w:lang w:val="en-GB"/>
-        </w:rPr>
-      </w:pPr>
-      <w:r>
-        <w:rPr>
-          <w:rFonts w:cs="Times New Roman"/>
-          <w:color w:val="000000" w:themeColor="text1"/>
-          <w:szCs w:val="24"/>
-          <w:lang w:val="en-GB"/>
-        </w:rPr>
-        <w:t xml:space="preserve">    // Authenticate Voter</w:t>
-      </w:r>
-    </w:p>
-    <w:p>
-      <w:pPr>
-        <w:jc w:val="left"/>
-        <w:rPr>
-          <w:rFonts w:cs="Times New Roman"/>
-          <w:color w:val="000000" w:themeColor="text1"/>
-          <w:szCs w:val="24"/>
-          <w:lang w:val="en-GB"/>
-        </w:rPr>
-      </w:pPr>
-      <w:r>
-        <w:rPr>
-          <w:rFonts w:cs="Times New Roman"/>
-          <w:color w:val="000000" w:themeColor="text1"/>
-          <w:szCs w:val="24"/>
-          <w:lang w:val="en-GB"/>
-        </w:rPr>
-        <w:t xml:space="preserve">    // If authentication successful, enter voter Menu</w:t>
-      </w:r>
-    </w:p>
-    <w:p>
-      <w:pPr>
-        <w:jc w:val="left"/>
-        <w:rPr>
-          <w:rFonts w:cs="Times New Roman"/>
-          <w:color w:val="000000" w:themeColor="text1"/>
-          <w:szCs w:val="24"/>
-          <w:lang w:val="en-GB"/>
-        </w:rPr>
-      </w:pPr>
-      <w:r>
-        <w:rPr>
-          <w:rFonts w:cs="Times New Roman"/>
-          <w:color w:val="000000" w:themeColor="text1"/>
-          <w:szCs w:val="24"/>
-          <w:lang w:val="en-GB"/>
-        </w:rPr>
-        <w:t xml:space="preserve">    // Display voter Options</w:t>
-      </w:r>
-    </w:p>
-    <w:p>
-      <w:pPr>
-        <w:jc w:val="left"/>
-        <w:rPr>
-          <w:rFonts w:cs="Times New Roman"/>
-          <w:color w:val="000000" w:themeColor="text1"/>
-          <w:szCs w:val="24"/>
-          <w:lang w:val="en-GB"/>
-        </w:rPr>
-      </w:pPr>
-      <w:r>
-        <w:rPr>
-          <w:rFonts w:cs="Times New Roman"/>
-          <w:color w:val="000000" w:themeColor="text1"/>
-          <w:szCs w:val="24"/>
-          <w:lang w:val="en-GB"/>
-        </w:rPr>
-        <w:lastRenderedPageBreak/>
-        <w:t xml:space="preserve">    // </w:t>
-      </w:r>
-      <w:proofErr w:type="gramStart"/>
-      <w:r>
-        <w:rPr>
-          <w:rFonts w:cs="Times New Roman"/>
-          <w:color w:val="000000" w:themeColor="text1"/>
-          <w:szCs w:val="24"/>
-          <w:lang w:val="en-GB"/>
-        </w:rPr>
-        <w:t>Based</w:t>
-      </w:r>
-      <w:proofErr w:type="gramEnd"/>
-      <w:r>
-        <w:rPr>
-          <w:rFonts w:cs="Times New Roman"/>
-          <w:color w:val="000000" w:themeColor="text1"/>
-          <w:szCs w:val="24"/>
-          <w:lang w:val="en-GB"/>
-        </w:rPr>
-        <w:t xml:space="preserve"> on choice, call respective functions</w:t>
-      </w:r>
-    </w:p>
-    <w:p>
-      <w:pPr>
-        <w:jc w:val="left"/>
-        <w:rPr>
-          <w:rFonts w:cs="Times New Roman"/>
-          <w:color w:val="000000" w:themeColor="text1"/>
-          <w:szCs w:val="24"/>
-          <w:lang w:val="en-GB"/>
-        </w:rPr>
-      </w:pPr>
-      <w:r>
-        <w:rPr>
-          <w:rFonts w:cs="Times New Roman"/>
-          <w:color w:val="000000" w:themeColor="text1"/>
-          <w:szCs w:val="24"/>
-          <w:lang w:val="en-GB"/>
-        </w:rPr>
-        <w:t xml:space="preserve">    // Repeat until Exit option is chosen</w:t>
-      </w:r>
-    </w:p>
-    <w:p>
-      <w:pPr>
-        <w:jc w:val="left"/>
-        <w:rPr>
-          <w:rFonts w:cs="Times New Roman"/>
-          <w:color w:val="000000" w:themeColor="text1"/>
-          <w:szCs w:val="24"/>
-          <w:lang w:val="en-GB"/>
-        </w:rPr>
-      </w:pPr>
-      <w:r>
-        <w:rPr>
-          <w:rFonts w:cs="Times New Roman"/>
-          <w:color w:val="000000" w:themeColor="text1"/>
-          <w:szCs w:val="24"/>
-          <w:lang w:val="en-GB"/>
-        </w:rPr>
-        <w:t>}</w:t>
-      </w:r>
-    </w:p>
-    <w:p>
-      <w:pPr>
-        <w:jc w:val="left"/>
-        <w:rPr>
-          <w:rFonts w:cs="Times New Roman"/>
-          <w:color w:val="000000" w:themeColor="text1"/>
-          <w:szCs w:val="24"/>
-          <w:lang w:val="en-GB"/>
-        </w:rPr>
-      </w:pPr>
-    </w:p>
-    <w:p>
-      <w:pPr>
-        <w:jc w:val="left"/>
-        <w:rPr>
-          <w:rFonts w:cs="Times New Roman"/>
-          <w:color w:val="000000" w:themeColor="text1"/>
-          <w:szCs w:val="24"/>
-          <w:lang w:val="en-GB"/>
-        </w:rPr>
-      </w:pPr>
-      <w:r>
-        <w:rPr>
-          <w:rFonts w:cs="Times New Roman"/>
-          <w:color w:val="000000" w:themeColor="text1"/>
-          <w:szCs w:val="24"/>
-          <w:lang w:val="en-GB"/>
-        </w:rPr>
-        <w:t>// Function to Authenticate Voter</w:t>
-      </w:r>
-    </w:p>
-    <w:p>
-      <w:pPr>
-        <w:jc w:val="left"/>
-        <w:rPr>
-          <w:rFonts w:cs="Times New Roman"/>
-          <w:color w:val="000000" w:themeColor="text1"/>
-          <w:szCs w:val="24"/>
-          <w:lang w:val="en-GB"/>
-        </w:rPr>
-      </w:pPr>
-      <w:proofErr w:type="spellStart"/>
-      <w:proofErr w:type="gramStart"/>
-      <w:r>
-        <w:rPr>
-          <w:rFonts w:cs="Times New Roman"/>
-          <w:color w:val="000000" w:themeColor="text1"/>
-          <w:szCs w:val="24"/>
-          <w:lang w:val="en-GB"/>
-        </w:rPr>
-        <w:t>int</w:t>
-      </w:r>
-      <w:proofErr w:type="spellEnd"/>
-      <w:proofErr w:type="gramEnd"/>
-      <w:r>
-        <w:rPr>
-          <w:rFonts w:cs="Times New Roman"/>
-          <w:color w:val="000000" w:themeColor="text1"/>
-          <w:szCs w:val="24"/>
-          <w:lang w:val="en-GB"/>
-        </w:rPr>
-        <w:t xml:space="preserve"> </w:t>
-      </w:r>
-      <w:proofErr w:type="spellStart"/>
-      <w:r>
-        <w:rPr>
-          <w:rFonts w:cs="Times New Roman"/>
-          <w:color w:val="000000" w:themeColor="text1"/>
-          <w:szCs w:val="24"/>
-          <w:lang w:val="en-GB"/>
-        </w:rPr>
-        <w:t>authenticateVoter</w:t>
-      </w:r>
-      <w:proofErr w:type="spellEnd"/>
-      <w:r>
-        <w:rPr>
-          <w:rFonts w:cs="Times New Roman"/>
-          <w:color w:val="000000" w:themeColor="text1"/>
-          <w:szCs w:val="24"/>
-          <w:lang w:val="en-GB"/>
-        </w:rPr>
-        <w:t>(</w:t>
-      </w:r>
-      <w:proofErr w:type="spellStart"/>
-      <w:r>
-        <w:rPr>
-          <w:rFonts w:cs="Times New Roman"/>
-          <w:color w:val="000000" w:themeColor="text1"/>
-          <w:szCs w:val="24"/>
-          <w:lang w:val="en-GB"/>
-        </w:rPr>
-        <w:t>int</w:t>
-      </w:r>
-      <w:proofErr w:type="spellEnd"/>
-      <w:r>
-        <w:rPr>
-          <w:rFonts w:cs="Times New Roman"/>
-          <w:color w:val="000000" w:themeColor="text1"/>
-          <w:szCs w:val="24"/>
-          <w:lang w:val="en-GB"/>
-        </w:rPr>
-        <w:t xml:space="preserve"> </w:t>
-      </w:r>
-      <w:proofErr w:type="spellStart"/>
-      <w:r>
-        <w:rPr>
-          <w:rFonts w:cs="Times New Roman"/>
-          <w:color w:val="000000" w:themeColor="text1"/>
-          <w:szCs w:val="24"/>
-          <w:lang w:val="en-GB"/>
-        </w:rPr>
-        <w:t>sno</w:t>
-      </w:r>
-      <w:proofErr w:type="spellEnd"/>
-      <w:r>
-        <w:rPr>
-          <w:rFonts w:cs="Times New Roman"/>
-          <w:color w:val="000000" w:themeColor="text1"/>
-          <w:szCs w:val="24"/>
-          <w:lang w:val="en-GB"/>
-        </w:rPr>
-        <w:t xml:space="preserve">, </w:t>
-      </w:r>
-      <w:proofErr w:type="spellStart"/>
-      <w:r>
-        <w:rPr>
-          <w:rFonts w:cs="Times New Roman"/>
-          <w:color w:val="000000" w:themeColor="text1"/>
-          <w:szCs w:val="24"/>
-          <w:lang w:val="en-GB"/>
-        </w:rPr>
-        <w:t>const</w:t>
-      </w:r>
-      <w:proofErr w:type="spellEnd"/>
-      <w:r>
-        <w:rPr>
-          <w:rFonts w:cs="Times New Roman"/>
-          <w:color w:val="000000" w:themeColor="text1"/>
-          <w:szCs w:val="24"/>
-          <w:lang w:val="en-GB"/>
-        </w:rPr>
-        <w:t xml:space="preserve"> char *password) {</w:t>
-      </w:r>
-    </w:p>
-    <w:p>
-      <w:pPr>
-        <w:jc w:val="left"/>
-        <w:rPr>
-          <w:rFonts w:cs="Times New Roman"/>
-          <w:color w:val="000000" w:themeColor="text1"/>
-          <w:szCs w:val="24"/>
-          <w:lang w:val="en-GB"/>
-        </w:rPr>
-      </w:pPr>
-      <w:r>
-        <w:rPr>
-          <w:rFonts w:cs="Times New Roman"/>
-          <w:color w:val="000000" w:themeColor="text1"/>
-          <w:szCs w:val="24"/>
-          <w:lang w:val="en-GB"/>
-        </w:rPr>
-        <w:t xml:space="preserve">    // Open Voter File</w:t>
-      </w:r>
-    </w:p>
-    <w:p>
-      <w:pPr>
-        <w:jc w:val="left"/>
-        <w:rPr>
-          <w:rFonts w:cs="Times New Roman"/>
-          <w:color w:val="000000" w:themeColor="text1"/>
-          <w:szCs w:val="24"/>
-          <w:lang w:val="en-GB"/>
-        </w:rPr>
-      </w:pPr>
-      <w:r>
-        <w:rPr>
-          <w:rFonts w:cs="Times New Roman"/>
-          <w:color w:val="000000" w:themeColor="text1"/>
-          <w:szCs w:val="24"/>
-          <w:lang w:val="en-GB"/>
-        </w:rPr>
-        <w:t xml:space="preserve">    // Read each voter's Serial Number and Password</w:t>
-      </w:r>
-    </w:p>
-    <w:p>
-      <w:pPr>
-        <w:jc w:val="left"/>
-        <w:rPr>
-          <w:rFonts w:cs="Times New Roman"/>
-          <w:color w:val="000000" w:themeColor="text1"/>
-          <w:szCs w:val="24"/>
-          <w:lang w:val="en-GB"/>
-        </w:rPr>
-      </w:pPr>
-      <w:r>
-        <w:rPr>
-          <w:rFonts w:cs="Times New Roman"/>
-          <w:color w:val="000000" w:themeColor="text1"/>
-          <w:szCs w:val="24"/>
-          <w:lang w:val="en-GB"/>
-        </w:rPr>
-        <w:t xml:space="preserve">    // Check if provided </w:t>
-      </w:r>
-      <w:proofErr w:type="spellStart"/>
-      <w:r>
-        <w:rPr>
-          <w:rFonts w:cs="Times New Roman"/>
-          <w:color w:val="000000" w:themeColor="text1"/>
-          <w:szCs w:val="24"/>
-          <w:lang w:val="en-GB"/>
-        </w:rPr>
-        <w:t>sno</w:t>
-      </w:r>
-      <w:proofErr w:type="spellEnd"/>
-      <w:r>
-        <w:rPr>
-          <w:rFonts w:cs="Times New Roman"/>
-          <w:color w:val="000000" w:themeColor="text1"/>
-          <w:szCs w:val="24"/>
-          <w:lang w:val="en-GB"/>
-        </w:rPr>
-        <w:t xml:space="preserve"> and password match any record</w:t>
-      </w:r>
-    </w:p>
-    <w:p>
-      <w:pPr>
-        <w:jc w:val="left"/>
-        <w:rPr>
-          <w:rFonts w:cs="Times New Roman"/>
-          <w:color w:val="000000" w:themeColor="text1"/>
-          <w:szCs w:val="24"/>
-          <w:lang w:val="en-GB"/>
-        </w:rPr>
-      </w:pPr>
-      <w:r>
-        <w:rPr>
-          <w:rFonts w:cs="Times New Roman"/>
-          <w:color w:val="000000" w:themeColor="text1"/>
-          <w:szCs w:val="24"/>
-          <w:lang w:val="en-GB"/>
-        </w:rPr>
-        <w:t xml:space="preserve">    // If match found, return 1 (Authentication successful)</w:t>
-      </w:r>
-    </w:p>
-    <w:p>
-      <w:pPr>
-        <w:jc w:val="left"/>
-        <w:rPr>
-          <w:rFonts w:cs="Times New Roman"/>
-          <w:color w:val="000000" w:themeColor="text1"/>
-          <w:szCs w:val="24"/>
-          <w:lang w:val="en-GB"/>
-        </w:rPr>
-      </w:pPr>
-      <w:r>
-        <w:rPr>
-          <w:rFonts w:cs="Times New Roman"/>
-          <w:color w:val="000000" w:themeColor="text1"/>
-          <w:szCs w:val="24"/>
-          <w:lang w:val="en-GB"/>
-        </w:rPr>
-        <w:t xml:space="preserve">    // If no match found, return 0 (Authentication failed)</w:t>
-      </w:r>
-    </w:p>
-    <w:p>
-      <w:pPr>
-        <w:jc w:val="left"/>
-        <w:rPr>
-          <w:rFonts w:cs="Times New Roman"/>
-          <w:color w:val="000000" w:themeColor="text1"/>
-          <w:szCs w:val="24"/>
-          <w:lang w:val="en-GB"/>
-        </w:rPr>
-      </w:pPr>
-      <w:r>
-        <w:rPr>
-          <w:rFonts w:cs="Times New Roman"/>
-          <w:color w:val="000000" w:themeColor="text1"/>
-          <w:szCs w:val="24"/>
-          <w:lang w:val="en-GB"/>
-        </w:rPr>
-        <w:t xml:space="preserve">    // Close Voter File</w:t>
-      </w:r>
-    </w:p>
-    <w:p>
-      <w:pPr>
-        <w:jc w:val="left"/>
-        <w:rPr>
-          <w:rFonts w:cs="Times New Roman"/>
-          <w:color w:val="000000" w:themeColor="text1"/>
-          <w:szCs w:val="24"/>
-          <w:lang w:val="en-GB"/>
-        </w:rPr>
-      </w:pPr>
-      <w:r>
-        <w:rPr>
-          <w:rFonts w:cs="Times New Roman"/>
-          <w:color w:val="000000" w:themeColor="text1"/>
-          <w:szCs w:val="24"/>
-          <w:lang w:val="en-GB"/>
-        </w:rPr>
-        <w:t>}</w:t>
-      </w:r>
-    </w:p>
-    <w:p>
-      <w:pPr>
-        <w:jc w:val="left"/>
-        <w:rPr>
-          <w:rFonts w:cs="Times New Roman"/>
-          <w:color w:val="000000" w:themeColor="text1"/>
-          <w:szCs w:val="24"/>
-          <w:lang w:val="en-GB"/>
-        </w:rPr>
-      </w:pPr>
-      <w:r>
-        <w:rPr>
-          <w:rFonts w:cs="Times New Roman"/>
-          <w:color w:val="000000" w:themeColor="text1"/>
-          <w:szCs w:val="24"/>
-          <w:lang w:val="en-GB"/>
-        </w:rPr>
-        <w:t>// Function to Create Election Schedule</w:t>
-      </w:r>
-    </w:p>
-    <w:p>
-      <w:pPr>
-        <w:jc w:val="left"/>
-        <w:rPr>
-          <w:rFonts w:cs="Times New Roman"/>
-          <w:color w:val="000000" w:themeColor="text1"/>
-          <w:szCs w:val="24"/>
-          <w:lang w:val="en-GB"/>
-        </w:rPr>
-      </w:pPr>
-      <w:proofErr w:type="gramStart"/>
-      <w:r>
-        <w:rPr>
-          <w:rFonts w:cs="Times New Roman"/>
-          <w:color w:val="000000" w:themeColor="text1"/>
-          <w:szCs w:val="24"/>
-          <w:lang w:val="en-GB"/>
-        </w:rPr>
-        <w:t>void</w:t>
-      </w:r>
-      <w:proofErr w:type="gramEnd"/>
-      <w:r>
-        <w:rPr>
-          <w:rFonts w:cs="Times New Roman"/>
-          <w:color w:val="000000" w:themeColor="text1"/>
-          <w:szCs w:val="24"/>
-          <w:lang w:val="en-GB"/>
-        </w:rPr>
-        <w:t xml:space="preserve"> </w:t>
-      </w:r>
-      <w:proofErr w:type="spellStart"/>
-      <w:r>
-        <w:rPr>
-          <w:rFonts w:cs="Times New Roman"/>
-          <w:color w:val="000000" w:themeColor="text1"/>
-          <w:szCs w:val="24"/>
-          <w:lang w:val="en-GB"/>
-        </w:rPr>
-        <w:t>createElectionSchedule</w:t>
-      </w:r>
-      <w:proofErr w:type="spellEnd"/>
-      <w:r>
-        <w:rPr>
-          <w:rFonts w:cs="Times New Roman"/>
-          <w:color w:val="000000" w:themeColor="text1"/>
-          <w:szCs w:val="24"/>
-          <w:lang w:val="en-GB"/>
-        </w:rPr>
-        <w:t>() {</w:t>
-      </w:r>
-    </w:p>
-    <w:p>
-      <w:pPr>
-        <w:jc w:val="left"/>
-        <w:rPr>
-          <w:rFonts w:cs="Times New Roman"/>
-          <w:color w:val="000000" w:themeColor="text1"/>
-          <w:szCs w:val="24"/>
-          <w:lang w:val="en-GB"/>
-        </w:rPr>
-      </w:pPr>
-      <w:r>
-        <w:rPr>
-          <w:rFonts w:cs="Times New Roman"/>
-          <w:color w:val="000000" w:themeColor="text1"/>
-          <w:szCs w:val="24"/>
-          <w:lang w:val="en-GB"/>
-        </w:rPr>
-        <w:t xml:space="preserve">    // Open Schedule File</w:t>
-      </w:r>
-    </w:p>
-    <w:p>
-      <w:pPr>
-        <w:jc w:val="left"/>
-        <w:rPr>
-          <w:rFonts w:cs="Times New Roman"/>
-          <w:color w:val="000000" w:themeColor="text1"/>
-          <w:szCs w:val="24"/>
-          <w:lang w:val="en-GB"/>
-        </w:rPr>
-      </w:pPr>
-      <w:r>
-        <w:rPr>
-          <w:rFonts w:cs="Times New Roman"/>
-          <w:color w:val="000000" w:themeColor="text1"/>
-          <w:szCs w:val="24"/>
-          <w:lang w:val="en-GB"/>
-        </w:rPr>
-        <w:t xml:space="preserve">    // Prompt for Constituency and Date</w:t>
-      </w:r>
-    </w:p>
-    <w:p>
-      <w:pPr>
-        <w:jc w:val="left"/>
-        <w:rPr>
-          <w:rFonts w:cs="Times New Roman"/>
-          <w:color w:val="000000" w:themeColor="text1"/>
-          <w:szCs w:val="24"/>
-          <w:lang w:val="en-GB"/>
-        </w:rPr>
-      </w:pPr>
-      <w:r>
-        <w:rPr>
-          <w:rFonts w:cs="Times New Roman"/>
-          <w:color w:val="000000" w:themeColor="text1"/>
-          <w:szCs w:val="24"/>
-          <w:lang w:val="en-GB"/>
-        </w:rPr>
-        <w:t xml:space="preserve">    // Write schedule details to the file</w:t>
-      </w:r>
-    </w:p>
-    <w:p>
-      <w:pPr>
-        <w:jc w:val="left"/>
-        <w:rPr>
-          <w:rFonts w:cs="Times New Roman"/>
-          <w:color w:val="000000" w:themeColor="text1"/>
-          <w:szCs w:val="24"/>
-          <w:lang w:val="en-GB"/>
-        </w:rPr>
-      </w:pPr>
-      <w:r>
-        <w:rPr>
-          <w:rFonts w:cs="Times New Roman"/>
-          <w:color w:val="000000" w:themeColor="text1"/>
-          <w:szCs w:val="24"/>
-          <w:lang w:val="en-GB"/>
-        </w:rPr>
-        <w:t xml:space="preserve">    // Display success message</w:t>
-      </w:r>
-    </w:p>
-    <w:p>
-      <w:pPr>
-        <w:jc w:val="left"/>
-        <w:rPr>
-          <w:rFonts w:cs="Times New Roman"/>
-          <w:color w:val="000000" w:themeColor="text1"/>
-          <w:szCs w:val="24"/>
-          <w:lang w:val="en-GB"/>
-        </w:rPr>
-      </w:pPr>
-      <w:r>
-        <w:rPr>
-          <w:rFonts w:cs="Times New Roman"/>
-          <w:color w:val="000000" w:themeColor="text1"/>
-          <w:szCs w:val="24"/>
-          <w:lang w:val="en-GB"/>
-        </w:rPr>
-        <w:t xml:space="preserve">    // Close Schedule File</w:t>
-      </w:r>
-    </w:p>
-    <w:p>
-      <w:pPr>
-        <w:jc w:val="left"/>
-        <w:rPr>
-          <w:rFonts w:cs="Times New Roman"/>
-          <w:color w:val="000000" w:themeColor="text1"/>
-          <w:szCs w:val="24"/>
-          <w:lang w:val="en-GB"/>
-        </w:rPr>
-      </w:pPr>
-      <w:r>
-        <w:rPr>
-          <w:rFonts w:cs="Times New Roman"/>
-          <w:color w:val="000000" w:themeColor="text1"/>
-          <w:szCs w:val="24"/>
-          <w:lang w:val="en-GB"/>
-        </w:rPr>
-        <w:t>}</w:t>
-      </w:r>
-    </w:p>
-    <w:p>
-      <w:pPr>
-        <w:jc w:val="left"/>
-        <w:rPr>
-          <w:rFonts w:cs="Times New Roman"/>
-          <w:color w:val="000000" w:themeColor="text1"/>
-          <w:szCs w:val="24"/>
-          <w:lang w:val="en-GB"/>
-        </w:rPr>
-      </w:pPr>
-      <w:r>
-        <w:rPr>
-          <w:rFonts w:cs="Times New Roman"/>
-          <w:color w:val="000000" w:themeColor="text1"/>
-          <w:szCs w:val="24"/>
-          <w:lang w:val="en-GB"/>
-        </w:rPr>
-        <w:t>// Function to Manage Candidates</w:t>
-      </w:r>
-    </w:p>
-    <w:p>
-      <w:pPr>
-        <w:jc w:val="left"/>
-        <w:rPr>
-          <w:rFonts w:cs="Times New Roman"/>
-          <w:color w:val="000000" w:themeColor="text1"/>
-          <w:szCs w:val="24"/>
-          <w:lang w:val="en-GB"/>
-        </w:rPr>
-      </w:pPr>
-      <w:proofErr w:type="gramStart"/>
-      <w:r>
-        <w:rPr>
-          <w:rFonts w:cs="Times New Roman"/>
-          <w:color w:val="000000" w:themeColor="text1"/>
-          <w:szCs w:val="24"/>
-          <w:lang w:val="en-GB"/>
-        </w:rPr>
-        <w:lastRenderedPageBreak/>
-        <w:t>void</w:t>
-      </w:r>
-      <w:proofErr w:type="gramEnd"/>
-      <w:r>
-        <w:rPr>
-          <w:rFonts w:cs="Times New Roman"/>
-          <w:color w:val="000000" w:themeColor="text1"/>
-          <w:szCs w:val="24"/>
-          <w:lang w:val="en-GB"/>
-        </w:rPr>
-        <w:t xml:space="preserve"> </w:t>
-      </w:r>
-      <w:proofErr w:type="spellStart"/>
-      <w:r>
-        <w:rPr>
-          <w:rFonts w:cs="Times New Roman"/>
-          <w:color w:val="000000" w:themeColor="text1"/>
-          <w:szCs w:val="24"/>
-          <w:lang w:val="en-GB"/>
-        </w:rPr>
-        <w:t>manageCandidates</w:t>
-      </w:r>
-      <w:proofErr w:type="spellEnd"/>
-      <w:r>
-        <w:rPr>
-          <w:rFonts w:cs="Times New Roman"/>
-          <w:color w:val="000000" w:themeColor="text1"/>
-          <w:szCs w:val="24"/>
-          <w:lang w:val="en-GB"/>
-        </w:rPr>
-        <w:t>() {</w:t>
-      </w:r>
-    </w:p>
-    <w:p>
-      <w:pPr>
-        <w:jc w:val="left"/>
-        <w:rPr>
-          <w:rFonts w:cs="Times New Roman"/>
-          <w:color w:val="000000" w:themeColor="text1"/>
-          <w:szCs w:val="24"/>
-          <w:lang w:val="en-GB"/>
-        </w:rPr>
-      </w:pPr>
-      <w:r>
-        <w:rPr>
-          <w:rFonts w:cs="Times New Roman"/>
-          <w:color w:val="000000" w:themeColor="text1"/>
-          <w:szCs w:val="24"/>
-          <w:lang w:val="en-GB"/>
-        </w:rPr>
-        <w:t xml:space="preserve">    // Display Candidate Management Menu</w:t>
-      </w:r>
-    </w:p>
-    <w:p>
-      <w:pPr>
-        <w:jc w:val="left"/>
-        <w:rPr>
-          <w:rFonts w:cs="Times New Roman"/>
-          <w:color w:val="000000" w:themeColor="text1"/>
-          <w:szCs w:val="24"/>
-          <w:lang w:val="en-GB"/>
-        </w:rPr>
-      </w:pPr>
-      <w:r>
-        <w:rPr>
-          <w:rFonts w:cs="Times New Roman"/>
-          <w:color w:val="000000" w:themeColor="text1"/>
-          <w:szCs w:val="24"/>
-          <w:lang w:val="en-GB"/>
-        </w:rPr>
-        <w:t xml:space="preserve">    // </w:t>
-      </w:r>
-      <w:proofErr w:type="gramStart"/>
-      <w:r>
-        <w:rPr>
-          <w:rFonts w:cs="Times New Roman"/>
-          <w:color w:val="000000" w:themeColor="text1"/>
-          <w:szCs w:val="24"/>
-          <w:lang w:val="en-GB"/>
-        </w:rPr>
-        <w:t>Based</w:t>
-      </w:r>
-      <w:proofErr w:type="gramEnd"/>
-      <w:r>
-        <w:rPr>
-          <w:rFonts w:cs="Times New Roman"/>
-          <w:color w:val="000000" w:themeColor="text1"/>
-          <w:szCs w:val="24"/>
-          <w:lang w:val="en-GB"/>
-        </w:rPr>
-        <w:t xml:space="preserve"> on choice, add, update, delete candidates, or go back to Main Menu</w:t>
-      </w:r>
-    </w:p>
-    <w:p>
-      <w:pPr>
-        <w:jc w:val="left"/>
-        <w:rPr>
-          <w:rFonts w:cs="Times New Roman"/>
-          <w:color w:val="000000" w:themeColor="text1"/>
-          <w:szCs w:val="24"/>
-          <w:lang w:val="en-GB"/>
-        </w:rPr>
-      </w:pPr>
-      <w:r>
-        <w:rPr>
-          <w:rFonts w:cs="Times New Roman"/>
-          <w:color w:val="000000" w:themeColor="text1"/>
-          <w:szCs w:val="24"/>
-          <w:lang w:val="en-GB"/>
-        </w:rPr>
-        <w:t>}</w:t>
-      </w:r>
-    </w:p>
-    <w:p>
-      <w:pPr>
-        <w:jc w:val="left"/>
-        <w:rPr>
-          <w:rFonts w:cs="Times New Roman"/>
-          <w:color w:val="000000" w:themeColor="text1"/>
-          <w:szCs w:val="24"/>
-          <w:lang w:val="en-GB"/>
-        </w:rPr>
-      </w:pPr>
-      <w:r>
-        <w:rPr>
-          <w:rFonts w:cs="Times New Roman"/>
-          <w:color w:val="000000" w:themeColor="text1"/>
-          <w:szCs w:val="24"/>
-          <w:lang w:val="en-GB"/>
-        </w:rPr>
-        <w:t>// Function to Register Voter</w:t>
-      </w:r>
-    </w:p>
-    <w:p>
-      <w:pPr>
-        <w:jc w:val="left"/>
-        <w:rPr>
-          <w:rFonts w:cs="Times New Roman"/>
-          <w:color w:val="000000" w:themeColor="text1"/>
-          <w:szCs w:val="24"/>
-          <w:lang w:val="en-GB"/>
-        </w:rPr>
-      </w:pPr>
-      <w:proofErr w:type="gramStart"/>
-      <w:r>
-        <w:rPr>
-          <w:rFonts w:cs="Times New Roman"/>
-          <w:color w:val="000000" w:themeColor="text1"/>
-          <w:szCs w:val="24"/>
-          <w:lang w:val="en-GB"/>
-        </w:rPr>
-        <w:t>void</w:t>
-      </w:r>
-      <w:proofErr w:type="gramEnd"/>
-      <w:r>
-        <w:rPr>
-          <w:rFonts w:cs="Times New Roman"/>
-          <w:color w:val="000000" w:themeColor="text1"/>
-          <w:szCs w:val="24"/>
-          <w:lang w:val="en-GB"/>
-        </w:rPr>
-        <w:t xml:space="preserve"> </w:t>
-      </w:r>
-      <w:proofErr w:type="spellStart"/>
-      <w:r>
-        <w:rPr>
-          <w:rFonts w:cs="Times New Roman"/>
-          <w:color w:val="000000" w:themeColor="text1"/>
-          <w:szCs w:val="24"/>
-          <w:lang w:val="en-GB"/>
-        </w:rPr>
-        <w:t>registerVoter</w:t>
-      </w:r>
-      <w:proofErr w:type="spellEnd"/>
-      <w:r>
-        <w:rPr>
-          <w:rFonts w:cs="Times New Roman"/>
-          <w:color w:val="000000" w:themeColor="text1"/>
-          <w:szCs w:val="24"/>
-          <w:lang w:val="en-GB"/>
-        </w:rPr>
-        <w:t>() {</w:t>
-      </w:r>
-    </w:p>
-    <w:p>
-      <w:pPr>
-        <w:jc w:val="left"/>
-        <w:rPr>
-          <w:rFonts w:cs="Times New Roman"/>
-          <w:color w:val="000000" w:themeColor="text1"/>
-          <w:szCs w:val="24"/>
-          <w:lang w:val="en-GB"/>
-        </w:rPr>
-      </w:pPr>
-      <w:r>
-        <w:rPr>
-          <w:rFonts w:cs="Times New Roman"/>
-          <w:color w:val="000000" w:themeColor="text1"/>
-          <w:szCs w:val="24"/>
-          <w:lang w:val="en-GB"/>
-        </w:rPr>
-        <w:t xml:space="preserve">    // Open Voter File</w:t>
-      </w:r>
-    </w:p>
-    <w:p>
-      <w:pPr>
-        <w:jc w:val="left"/>
-        <w:rPr>
-          <w:rFonts w:cs="Times New Roman"/>
-          <w:color w:val="000000" w:themeColor="text1"/>
-          <w:szCs w:val="24"/>
-          <w:lang w:val="en-GB"/>
-        </w:rPr>
-      </w:pPr>
-      <w:r>
-        <w:rPr>
-          <w:rFonts w:cs="Times New Roman"/>
-          <w:color w:val="000000" w:themeColor="text1"/>
-          <w:szCs w:val="24"/>
-          <w:lang w:val="en-GB"/>
-        </w:rPr>
-        <w:t xml:space="preserve">    // Prompt for Voter Details</w:t>
-      </w:r>
-    </w:p>
-    <w:p>
-      <w:pPr>
-        <w:jc w:val="left"/>
-        <w:rPr>
-          <w:rFonts w:cs="Times New Roman"/>
-          <w:color w:val="000000" w:themeColor="text1"/>
-          <w:szCs w:val="24"/>
-          <w:lang w:val="en-GB"/>
-        </w:rPr>
-      </w:pPr>
-      <w:r>
-        <w:rPr>
-          <w:rFonts w:cs="Times New Roman"/>
-          <w:color w:val="000000" w:themeColor="text1"/>
-          <w:szCs w:val="24"/>
-          <w:lang w:val="en-GB"/>
-        </w:rPr>
-        <w:t xml:space="preserve">    // Check if Age is valid</w:t>
-      </w:r>
-    </w:p>
-    <w:p>
-      <w:pPr>
-        <w:jc w:val="left"/>
-        <w:rPr>
-          <w:rFonts w:cs="Times New Roman"/>
-          <w:color w:val="000000" w:themeColor="text1"/>
-          <w:szCs w:val="24"/>
-          <w:lang w:val="en-GB"/>
-        </w:rPr>
-      </w:pPr>
-      <w:r>
-        <w:rPr>
-          <w:rFonts w:cs="Times New Roman"/>
-          <w:color w:val="000000" w:themeColor="text1"/>
-          <w:szCs w:val="24"/>
-          <w:lang w:val="en-GB"/>
-        </w:rPr>
-        <w:t xml:space="preserve">    // Write voter details to the file</w:t>
-      </w:r>
-    </w:p>
-    <w:p>
-      <w:pPr>
-        <w:jc w:val="left"/>
-        <w:rPr>
-          <w:rFonts w:cs="Times New Roman"/>
-          <w:color w:val="000000" w:themeColor="text1"/>
-          <w:szCs w:val="24"/>
-          <w:lang w:val="en-GB"/>
-        </w:rPr>
-      </w:pPr>
-      <w:r>
-        <w:rPr>
-          <w:rFonts w:cs="Times New Roman"/>
-          <w:color w:val="000000" w:themeColor="text1"/>
-          <w:szCs w:val="24"/>
-          <w:lang w:val="en-GB"/>
-        </w:rPr>
-        <w:t xml:space="preserve">    // Display success message</w:t>
-      </w:r>
-    </w:p>
-    <w:p>
-      <w:pPr>
-        <w:jc w:val="left"/>
-        <w:rPr>
-          <w:rFonts w:cs="Times New Roman"/>
-          <w:color w:val="000000" w:themeColor="text1"/>
-          <w:szCs w:val="24"/>
-          <w:lang w:val="en-GB"/>
-        </w:rPr>
-      </w:pPr>
-      <w:r>
-        <w:rPr>
-          <w:rFonts w:cs="Times New Roman"/>
-          <w:color w:val="000000" w:themeColor="text1"/>
-          <w:szCs w:val="24"/>
-          <w:lang w:val="en-GB"/>
-        </w:rPr>
-        <w:t xml:space="preserve">    // Close Voter File</w:t>
-      </w:r>
-    </w:p>
-    <w:p>
-      <w:pPr>
-        <w:jc w:val="left"/>
-        <w:rPr>
-          <w:rFonts w:cs="Times New Roman"/>
-          <w:color w:val="000000" w:themeColor="text1"/>
-          <w:szCs w:val="24"/>
-          <w:lang w:val="en-GB"/>
-        </w:rPr>
-      </w:pPr>
-      <w:r>
-        <w:rPr>
-          <w:rFonts w:cs="Times New Roman"/>
-          <w:color w:val="000000" w:themeColor="text1"/>
-          <w:szCs w:val="24"/>
-          <w:lang w:val="en-GB"/>
-        </w:rPr>
-        <w:t>}</w:t>
-      </w:r>
-    </w:p>
-    <w:p>
-      <w:pPr>
-        <w:jc w:val="left"/>
-        <w:rPr>
-          <w:rFonts w:cs="Times New Roman"/>
-          <w:color w:val="000000" w:themeColor="text1"/>
-          <w:szCs w:val="24"/>
-          <w:lang w:val="en-GB"/>
-        </w:rPr>
-      </w:pPr>
-      <w:r>
-        <w:rPr>
-          <w:rFonts w:cs="Times New Roman"/>
-          <w:color w:val="000000" w:themeColor="text1"/>
-          <w:szCs w:val="24"/>
-          <w:lang w:val="en-GB"/>
-        </w:rPr>
-        <w:t>// Function to Update Voter Details</w:t>
-      </w:r>
-    </w:p>
-    <w:p>
-      <w:pPr>
-        <w:jc w:val="left"/>
-        <w:rPr>
-          <w:rFonts w:cs="Times New Roman"/>
-          <w:color w:val="000000" w:themeColor="text1"/>
-          <w:szCs w:val="24"/>
-          <w:lang w:val="en-GB"/>
-        </w:rPr>
-      </w:pPr>
-      <w:proofErr w:type="gramStart"/>
-      <w:r>
-        <w:rPr>
-          <w:rFonts w:cs="Times New Roman"/>
-          <w:color w:val="000000" w:themeColor="text1"/>
-          <w:szCs w:val="24"/>
-          <w:lang w:val="en-GB"/>
-        </w:rPr>
-        <w:t>void</w:t>
-      </w:r>
-      <w:proofErr w:type="gramEnd"/>
-      <w:r>
-        <w:rPr>
-          <w:rFonts w:cs="Times New Roman"/>
-          <w:color w:val="000000" w:themeColor="text1"/>
-          <w:szCs w:val="24"/>
-          <w:lang w:val="en-GB"/>
-        </w:rPr>
-        <w:t xml:space="preserve"> </w:t>
-      </w:r>
-      <w:proofErr w:type="spellStart"/>
-      <w:r>
-        <w:rPr>
-          <w:rFonts w:cs="Times New Roman"/>
-          <w:color w:val="000000" w:themeColor="text1"/>
-          <w:szCs w:val="24"/>
-          <w:lang w:val="en-GB"/>
-        </w:rPr>
-        <w:t>updateVoterDetails</w:t>
-      </w:r>
-      <w:proofErr w:type="spellEnd"/>
-      <w:r>
-        <w:rPr>
-          <w:rFonts w:cs="Times New Roman"/>
-          <w:color w:val="000000" w:themeColor="text1"/>
-          <w:szCs w:val="24"/>
-          <w:lang w:val="en-GB"/>
-        </w:rPr>
-        <w:t>() {</w:t>
-      </w:r>
-    </w:p>
-    <w:p>
-      <w:pPr>
-        <w:jc w:val="left"/>
-        <w:rPr>
-          <w:rFonts w:cs="Times New Roman"/>
-          <w:color w:val="000000" w:themeColor="text1"/>
-          <w:szCs w:val="24"/>
-          <w:lang w:val="en-GB"/>
-        </w:rPr>
-      </w:pPr>
-      <w:r>
-        <w:rPr>
-          <w:rFonts w:cs="Times New Roman"/>
-          <w:color w:val="000000" w:themeColor="text1"/>
-          <w:szCs w:val="24"/>
-          <w:lang w:val="en-GB"/>
-        </w:rPr>
-        <w:t xml:space="preserve">    // Open Voter File and Temporary File</w:t>
-      </w:r>
-    </w:p>
-    <w:p>
-      <w:pPr>
-        <w:jc w:val="left"/>
-        <w:rPr>
-          <w:rFonts w:cs="Times New Roman"/>
-          <w:color w:val="000000" w:themeColor="text1"/>
-          <w:szCs w:val="24"/>
-          <w:lang w:val="en-GB"/>
-        </w:rPr>
-      </w:pPr>
-      <w:r>
-        <w:rPr>
-          <w:rFonts w:cs="Times New Roman"/>
-          <w:color w:val="000000" w:themeColor="text1"/>
-          <w:szCs w:val="24"/>
-          <w:lang w:val="en-GB"/>
-        </w:rPr>
-        <w:t xml:space="preserve">    // Prompt for Voter Serial Number to update details</w:t>
-      </w:r>
-    </w:p>
-    <w:p>
-      <w:pPr>
-        <w:jc w:val="left"/>
-        <w:rPr>
-          <w:rFonts w:cs="Times New Roman"/>
-          <w:color w:val="000000" w:themeColor="text1"/>
-          <w:szCs w:val="24"/>
-          <w:lang w:val="en-GB"/>
-        </w:rPr>
-      </w:pPr>
-      <w:r>
-        <w:rPr>
-          <w:rFonts w:cs="Times New Roman"/>
-          <w:color w:val="000000" w:themeColor="text1"/>
-          <w:szCs w:val="24"/>
-          <w:lang w:val="en-GB"/>
-        </w:rPr>
-        <w:t xml:space="preserve">    // Read each voter's details</w:t>
-      </w:r>
-    </w:p>
-    <w:p>
-      <w:pPr>
-        <w:jc w:val="left"/>
-        <w:rPr>
-          <w:rFonts w:cs="Times New Roman"/>
-          <w:color w:val="000000" w:themeColor="text1"/>
-          <w:szCs w:val="24"/>
-          <w:lang w:val="en-GB"/>
-        </w:rPr>
-      </w:pPr>
-      <w:r>
-        <w:rPr>
-          <w:rFonts w:cs="Times New Roman"/>
-          <w:color w:val="000000" w:themeColor="text1"/>
-          <w:szCs w:val="24"/>
-          <w:lang w:val="en-GB"/>
-        </w:rPr>
-        <w:t xml:space="preserve">    // If match found, update details, else write to temp file</w:t>
-      </w:r>
-    </w:p>
-    <w:p>
-      <w:pPr>
-        <w:jc w:val="left"/>
-        <w:rPr>
-          <w:rFonts w:cs="Times New Roman"/>
-          <w:color w:val="000000" w:themeColor="text1"/>
-          <w:szCs w:val="24"/>
-          <w:lang w:val="en-GB"/>
-        </w:rPr>
-      </w:pPr>
-      <w:r>
-        <w:rPr>
-          <w:rFonts w:cs="Times New Roman"/>
-          <w:color w:val="000000" w:themeColor="text1"/>
-          <w:szCs w:val="24"/>
-          <w:lang w:val="en-GB"/>
-        </w:rPr>
-        <w:t xml:space="preserve">    // Display success message or not found message</w:t>
-      </w:r>
-    </w:p>
-    <w:p>
-      <w:pPr>
-        <w:jc w:val="left"/>
-        <w:rPr>
-          <w:rFonts w:cs="Times New Roman"/>
-          <w:color w:val="000000" w:themeColor="text1"/>
-          <w:szCs w:val="24"/>
-          <w:lang w:val="en-GB"/>
-        </w:rPr>
-      </w:pPr>
-      <w:r>
-        <w:rPr>
-          <w:rFonts w:cs="Times New Roman"/>
-          <w:color w:val="000000" w:themeColor="text1"/>
-          <w:szCs w:val="24"/>
-          <w:lang w:val="en-GB"/>
-        </w:rPr>
-        <w:t xml:space="preserve">    // Replace Voter File with the Temporary File</w:t>
-      </w:r>
-    </w:p>
-    <w:p>
-      <w:pPr>
-        <w:jc w:val="left"/>
-        <w:rPr>
-          <w:rFonts w:cs="Times New Roman"/>
-          <w:color w:val="000000" w:themeColor="text1"/>
-          <w:szCs w:val="24"/>
-          <w:lang w:val="en-GB"/>
-        </w:rPr>
-      </w:pPr>
-      <w:r>
-        <w:rPr>
-          <w:rFonts w:cs="Times New Roman"/>
-          <w:color w:val="000000" w:themeColor="text1"/>
-          <w:szCs w:val="24"/>
-          <w:lang w:val="en-GB"/>
-        </w:rPr>
-        <w:t xml:space="preserve">    // Close both files</w:t>
-      </w:r>
-    </w:p>
-    <w:p>
-      <w:pPr>
-        <w:jc w:val="left"/>
-        <w:rPr>
-          <w:rFonts w:cs="Times New Roman"/>
-          <w:color w:val="000000" w:themeColor="text1"/>
-          <w:szCs w:val="24"/>
-          <w:lang w:val="en-GB"/>
-        </w:rPr>
-      </w:pPr>
-      <w:r>
-        <w:rPr>
-          <w:rFonts w:cs="Times New Roman"/>
-          <w:color w:val="000000" w:themeColor="text1"/>
-          <w:szCs w:val="24"/>
-          <w:lang w:val="en-GB"/>
-        </w:rPr>
-        <w:lastRenderedPageBreak/>
-        <w:t>}</w:t>
-      </w:r>
-    </w:p>
-    <w:p>
-      <w:pPr>
-        <w:jc w:val="left"/>
-        <w:rPr>
-          <w:rFonts w:cs="Times New Roman"/>
-          <w:color w:val="000000" w:themeColor="text1"/>
-          <w:szCs w:val="24"/>
-          <w:lang w:val="en-GB"/>
-        </w:rPr>
-      </w:pPr>
-      <w:r>
-        <w:rPr>
-          <w:rFonts w:cs="Times New Roman"/>
-          <w:color w:val="000000" w:themeColor="text1"/>
-          <w:szCs w:val="24"/>
-          <w:lang w:val="en-GB"/>
-        </w:rPr>
-        <w:t>// Function to Search Voter Details</w:t>
-      </w:r>
-    </w:p>
-    <w:p>
-      <w:pPr>
-        <w:jc w:val="left"/>
-        <w:rPr>
-          <w:rFonts w:cs="Times New Roman"/>
-          <w:color w:val="000000" w:themeColor="text1"/>
-          <w:szCs w:val="24"/>
-          <w:lang w:val="en-GB"/>
-        </w:rPr>
-      </w:pPr>
-      <w:proofErr w:type="gramStart"/>
-      <w:r>
-        <w:rPr>
-          <w:rFonts w:cs="Times New Roman"/>
-          <w:color w:val="000000" w:themeColor="text1"/>
-          <w:szCs w:val="24"/>
-          <w:lang w:val="en-GB"/>
-        </w:rPr>
-        <w:t>void</w:t>
-      </w:r>
-      <w:proofErr w:type="gramEnd"/>
-      <w:r>
-        <w:rPr>
-          <w:rFonts w:cs="Times New Roman"/>
-          <w:color w:val="000000" w:themeColor="text1"/>
-          <w:szCs w:val="24"/>
-          <w:lang w:val="en-GB"/>
-        </w:rPr>
-        <w:t xml:space="preserve"> </w:t>
-      </w:r>
-      <w:proofErr w:type="spellStart"/>
-      <w:r>
-        <w:rPr>
-          <w:rFonts w:cs="Times New Roman"/>
-          <w:color w:val="000000" w:themeColor="text1"/>
-          <w:szCs w:val="24"/>
-          <w:lang w:val="en-GB"/>
-        </w:rPr>
-        <w:t>searchVoterDetails</w:t>
-      </w:r>
-      <w:proofErr w:type="spellEnd"/>
-      <w:r>
-        <w:rPr>
-          <w:rFonts w:cs="Times New Roman"/>
-          <w:color w:val="000000" w:themeColor="text1"/>
-          <w:szCs w:val="24"/>
-          <w:lang w:val="en-GB"/>
-        </w:rPr>
-        <w:t>() {</w:t>
-      </w:r>
-    </w:p>
-    <w:p>
-      <w:pPr>
-        <w:jc w:val="left"/>
-        <w:rPr>
-          <w:rFonts w:cs="Times New Roman"/>
-          <w:color w:val="000000" w:themeColor="text1"/>
-          <w:szCs w:val="24"/>
-          <w:lang w:val="en-GB"/>
-        </w:rPr>
-      </w:pPr>
-      <w:r>
-        <w:rPr>
-          <w:rFonts w:cs="Times New Roman"/>
-          <w:color w:val="000000" w:themeColor="text1"/>
-          <w:szCs w:val="24"/>
-          <w:lang w:val="en-GB"/>
-        </w:rPr>
-        <w:t xml:space="preserve">    // Open Voter File</w:t>
-      </w:r>
-    </w:p>
-    <w:p>
-      <w:pPr>
-        <w:jc w:val="left"/>
-        <w:rPr>
-          <w:rFonts w:cs="Times New Roman"/>
-          <w:color w:val="000000" w:themeColor="text1"/>
-          <w:szCs w:val="24"/>
-          <w:lang w:val="en-GB"/>
-        </w:rPr>
-      </w:pPr>
-      <w:r>
-        <w:rPr>
-          <w:rFonts w:cs="Times New Roman"/>
-          <w:color w:val="000000" w:themeColor="text1"/>
-          <w:szCs w:val="24"/>
-          <w:lang w:val="en-GB"/>
-        </w:rPr>
-        <w:t xml:space="preserve">    // Prompt for Voter Serial Number to search details</w:t>
-      </w:r>
-    </w:p>
-    <w:p>
-      <w:pPr>
-        <w:jc w:val="left"/>
-        <w:rPr>
-          <w:rFonts w:cs="Times New Roman"/>
-          <w:color w:val="000000" w:themeColor="text1"/>
-          <w:szCs w:val="24"/>
-          <w:lang w:val="en-GB"/>
-        </w:rPr>
-      </w:pPr>
-      <w:r>
-        <w:rPr>
-          <w:rFonts w:cs="Times New Roman"/>
-          <w:color w:val="000000" w:themeColor="text1"/>
-          <w:szCs w:val="24"/>
-          <w:lang w:val="en-GB"/>
-        </w:rPr>
-        <w:t xml:space="preserve">    // Read each voter's details</w:t>
-      </w:r>
-    </w:p>
-    <w:p>
-      <w:pPr>
-        <w:jc w:val="left"/>
-        <w:rPr>
-          <w:rFonts w:cs="Times New Roman"/>
-          <w:color w:val="000000" w:themeColor="text1"/>
-          <w:szCs w:val="24"/>
-          <w:lang w:val="en-GB"/>
-        </w:rPr>
-      </w:pPr>
-      <w:r>
-        <w:rPr>
-          <w:rFonts w:cs="Times New Roman"/>
-          <w:color w:val="000000" w:themeColor="text1"/>
-          <w:szCs w:val="24"/>
-          <w:lang w:val="en-GB"/>
-        </w:rPr>
-        <w:t xml:space="preserve">    // If match found, display details</w:t>
-      </w:r>
-    </w:p>
-    <w:p>
-      <w:pPr>
-        <w:jc w:val="left"/>
-        <w:rPr>
-          <w:rFonts w:cs="Times New Roman"/>
-          <w:color w:val="000000" w:themeColor="text1"/>
-          <w:szCs w:val="24"/>
-          <w:lang w:val="en-GB"/>
-        </w:rPr>
-      </w:pPr>
-      <w:r>
-        <w:rPr>
-          <w:rFonts w:cs="Times New Roman"/>
-          <w:color w:val="000000" w:themeColor="text1"/>
-          <w:szCs w:val="24"/>
-          <w:lang w:val="en-GB"/>
-        </w:rPr>
-        <w:t xml:space="preserve">    // Display not found message if no match found</w:t>
-      </w:r>
-    </w:p>
-    <w:p>
-      <w:pPr>
-        <w:jc w:val="left"/>
-        <w:rPr>
-          <w:rFonts w:cs="Times New Roman"/>
-          <w:color w:val="000000" w:themeColor="text1"/>
-          <w:szCs w:val="24"/>
-          <w:lang w:val="en-GB"/>
-        </w:rPr>
-      </w:pPr>
-      <w:r>
-        <w:rPr>
-          <w:rFonts w:cs="Times New Roman"/>
-          <w:color w:val="000000" w:themeColor="text1"/>
-          <w:szCs w:val="24"/>
-          <w:lang w:val="en-GB"/>
-        </w:rPr>
-        <w:t xml:space="preserve">    // Close Voter File</w:t>
-      </w:r>
-    </w:p>
-    <w:p>
-      <w:pPr>
-        <w:jc w:val="left"/>
-        <w:rPr>
-          <w:rFonts w:cs="Times New Roman"/>
-          <w:color w:val="000000" w:themeColor="text1"/>
-          <w:szCs w:val="24"/>
-          <w:lang w:val="en-GB"/>
-        </w:rPr>
-      </w:pPr>
-    </w:p>
-    <w:p>
-      <w:pPr>
-        <w:jc w:val="left"/>
-        <w:rPr>
-          <w:rFonts w:cs="Times New Roman"/>
-          <w:color w:val="000000" w:themeColor="text1"/>
-          <w:szCs w:val="24"/>
-          <w:lang w:val="en-GB"/>
-        </w:rPr>
-      </w:pPr>
-      <w:r>
-        <w:rPr>
-          <w:rFonts w:cs="Times New Roman"/>
-          <w:color w:val="000000" w:themeColor="text1"/>
-          <w:szCs w:val="24"/>
-          <w:lang w:val="en-GB"/>
-        </w:rPr>
-        <w:t>// Function to Cast Vote</w:t>
-      </w:r>
-    </w:p>
-    <w:p>
-      <w:pPr>
-        <w:jc w:val="left"/>
-        <w:rPr>
-          <w:rFonts w:cs="Times New Roman"/>
-          <w:color w:val="000000" w:themeColor="text1"/>
-          <w:szCs w:val="24"/>
-          <w:lang w:val="en-GB"/>
-        </w:rPr>
-      </w:pPr>
-      <w:proofErr w:type="gramStart"/>
-      <w:r>
-        <w:rPr>
-          <w:rFonts w:cs="Times New Roman"/>
-          <w:color w:val="000000" w:themeColor="text1"/>
-          <w:szCs w:val="24"/>
-          <w:lang w:val="en-GB"/>
-        </w:rPr>
-        <w:t>void</w:t>
-      </w:r>
-      <w:proofErr w:type="gramEnd"/>
-      <w:r>
-        <w:rPr>
-          <w:rFonts w:cs="Times New Roman"/>
-          <w:color w:val="000000" w:themeColor="text1"/>
-          <w:szCs w:val="24"/>
-          <w:lang w:val="en-GB"/>
-        </w:rPr>
-        <w:t xml:space="preserve"> </w:t>
-      </w:r>
-      <w:proofErr w:type="spellStart"/>
-      <w:r>
-        <w:rPr>
-          <w:rFonts w:cs="Times New Roman"/>
-          <w:color w:val="000000" w:themeColor="text1"/>
-          <w:szCs w:val="24"/>
-          <w:lang w:val="en-GB"/>
-        </w:rPr>
-        <w:t>castVote</w:t>
-      </w:r>
-      <w:proofErr w:type="spellEnd"/>
-      <w:r>
-        <w:rPr>
-          <w:rFonts w:cs="Times New Roman"/>
-          <w:color w:val="000000" w:themeColor="text1"/>
-          <w:szCs w:val="24"/>
-          <w:lang w:val="en-GB"/>
-        </w:rPr>
-        <w:t>() {</w:t>
-      </w:r>
-    </w:p>
-    <w:p>
-      <w:pPr>
-        <w:jc w:val="left"/>
-        <w:rPr>
-          <w:rFonts w:cs="Times New Roman"/>
-          <w:color w:val="000000" w:themeColor="text1"/>
-          <w:szCs w:val="24"/>
-          <w:lang w:val="en-GB"/>
-        </w:rPr>
-      </w:pPr>
-      <w:r>
-        <w:rPr>
-          <w:rFonts w:cs="Times New Roman"/>
-          <w:color w:val="000000" w:themeColor="text1"/>
-          <w:szCs w:val="24"/>
-          <w:lang w:val="en-GB"/>
-        </w:rPr>
-        <w:t xml:space="preserve">    // Open Candidate File and Vote Count File</w:t>
-      </w:r>
-    </w:p>
-    <w:p>
-      <w:pPr>
-        <w:jc w:val="left"/>
-        <w:rPr>
-          <w:rFonts w:cs="Times New Roman"/>
-          <w:color w:val="000000" w:themeColor="text1"/>
-          <w:szCs w:val="24"/>
-          <w:lang w:val="en-GB"/>
-        </w:rPr>
-      </w:pPr>
-      <w:r>
-        <w:rPr>
-          <w:rFonts w:cs="Times New Roman"/>
-          <w:color w:val="000000" w:themeColor="text1"/>
-          <w:szCs w:val="24"/>
-          <w:lang w:val="en-GB"/>
-        </w:rPr>
-        <w:t xml:space="preserve">    // Prompt for Voter Serial Number</w:t>
-      </w:r>
-    </w:p>
-    <w:p>
-      <w:pPr>
-        <w:jc w:val="left"/>
-        <w:rPr>
-          <w:rFonts w:cs="Times New Roman"/>
-          <w:color w:val="000000" w:themeColor="text1"/>
-          <w:szCs w:val="24"/>
-          <w:lang w:val="en-GB"/>
-        </w:rPr>
-      </w:pPr>
-      <w:r>
-        <w:rPr>
-          <w:rFonts w:cs="Times New Roman"/>
-          <w:color w:val="000000" w:themeColor="text1"/>
-          <w:szCs w:val="24"/>
-          <w:lang w:val="en-GB"/>
-        </w:rPr>
-        <w:t xml:space="preserve">    // Authenticate Voter</w:t>
-      </w:r>
-    </w:p>
-    <w:p>
-      <w:pPr>
-        <w:jc w:val="left"/>
-        <w:rPr>
-          <w:rFonts w:cs="Times New Roman"/>
-          <w:color w:val="000000" w:themeColor="text1"/>
-          <w:szCs w:val="24"/>
-          <w:lang w:val="en-GB"/>
-        </w:rPr>
-      </w:pPr>
-      <w:r>
-        <w:rPr>
-          <w:rFonts w:cs="Times New Roman"/>
-          <w:color w:val="000000" w:themeColor="text1"/>
-          <w:szCs w:val="24"/>
-          <w:lang w:val="en-GB"/>
-        </w:rPr>
-        <w:t xml:space="preserve">    // If authenticated, display candidates and prompt for vote</w:t>
-      </w:r>
-    </w:p>
-    <w:p>
-      <w:pPr>
-        <w:jc w:val="left"/>
-        <w:rPr>
-          <w:rFonts w:cs="Times New Roman"/>
-          <w:color w:val="000000" w:themeColor="text1"/>
-          <w:szCs w:val="24"/>
-          <w:lang w:val="en-GB"/>
-        </w:rPr>
-      </w:pPr>
-      <w:r>
-        <w:rPr>
-          <w:rFonts w:cs="Times New Roman"/>
-          <w:color w:val="000000" w:themeColor="text1"/>
-          <w:szCs w:val="24"/>
-          <w:lang w:val="en-GB"/>
-        </w:rPr>
-        <w:t xml:space="preserve">    // Record the vote in the vote count file</w:t>
-      </w:r>
-    </w:p>
-    <w:p>
-      <w:pPr>
-        <w:jc w:val="left"/>
-        <w:rPr>
-          <w:rFonts w:cs="Times New Roman"/>
-          <w:color w:val="000000" w:themeColor="text1"/>
-          <w:szCs w:val="24"/>
-          <w:lang w:val="en-GB"/>
-        </w:rPr>
-      </w:pPr>
-      <w:r>
-        <w:rPr>
-          <w:rFonts w:cs="Times New Roman"/>
-          <w:color w:val="000000" w:themeColor="text1"/>
-          <w:szCs w:val="24"/>
-          <w:lang w:val="en-GB"/>
-        </w:rPr>
-        <w:t xml:space="preserve">    // Display success message</w:t>
-      </w:r>
-    </w:p>
-    <w:p>
-      <w:pPr>
-        <w:jc w:val="left"/>
-        <w:rPr>
-          <w:rFonts w:cs="Times New Roman"/>
-          <w:color w:val="000000" w:themeColor="text1"/>
-          <w:szCs w:val="24"/>
-          <w:lang w:val="en-GB"/>
-        </w:rPr>
-      </w:pPr>
-      <w:r>
-        <w:rPr>
-          <w:rFonts w:cs="Times New Roman"/>
-          <w:color w:val="000000" w:themeColor="text1"/>
-          <w:szCs w:val="24"/>
-          <w:lang w:val="en-GB"/>
-        </w:rPr>
-        <w:t xml:space="preserve">    // Close both files</w:t>
-      </w:r>
-    </w:p>
-    <w:p>
-      <w:pPr>
-        <w:jc w:val="left"/>
-        <w:rPr>
-          <w:rFonts w:cs="Times New Roman"/>
-          <w:color w:val="000000" w:themeColor="text1"/>
-          <w:szCs w:val="24"/>
-          <w:lang w:val="en-GB"/>
-        </w:rPr>
-      </w:pPr>
-      <w:r>
-        <w:rPr>
-          <w:rFonts w:cs="Times New Roman"/>
-          <w:color w:val="000000" w:themeColor="text1"/>
-          <w:szCs w:val="24"/>
-          <w:lang w:val="en-GB"/>
-        </w:rPr>
-        <w:t>}</w:t>
-      </w:r>
-    </w:p>
-    <w:p>
-      <w:pPr>
-        <w:jc w:val="left"/>
-        <w:rPr>
-          <w:rFonts w:cs="Times New Roman"/>
-          <w:color w:val="000000" w:themeColor="text1"/>
-          <w:szCs w:val="24"/>
-          <w:lang w:val="en-GB"/>
-        </w:rPr>
-      </w:pPr>
-    </w:p>
-    <w:p>
-      <w:pPr>
-        <w:jc w:val="left"/>
-        <w:rPr>
-          <w:rFonts w:cs="Times New Roman"/>
-          <w:color w:val="000000" w:themeColor="text1"/>
-          <w:szCs w:val="24"/>
-          <w:lang w:val="en-GB"/>
-        </w:rPr>
-      </w:pPr>
-    </w:p>
-    <w:p>
-      <w:pPr>
-        <w:jc w:val="left"/>
-        <w:rPr>
-          <w:rFonts w:cs="Times New Roman"/>
-          <w:color w:val="000000" w:themeColor="text1"/>
-          <w:szCs w:val="24"/>
-          <w:lang w:val="en-GB"/>
-        </w:rPr>
-      </w:pPr>
-      <w:r>
-        <w:rPr>
-          <w:rFonts w:cs="Times New Roman"/>
-          <w:color w:val="000000" w:themeColor="text1"/>
-          <w:szCs w:val="24"/>
-          <w:lang w:val="en-GB"/>
-        </w:rPr>
-        <w:lastRenderedPageBreak/>
-        <w:t>// Function to Display Vote Results</w:t>
-      </w:r>
-    </w:p>
-    <w:p>
-      <w:pPr>
-        <w:jc w:val="left"/>
-        <w:rPr>
-          <w:rFonts w:cs="Times New Roman"/>
-          <w:color w:val="000000" w:themeColor="text1"/>
-          <w:szCs w:val="24"/>
-          <w:lang w:val="en-GB"/>
-        </w:rPr>
-      </w:pPr>
-      <w:proofErr w:type="gramStart"/>
-      <w:r>
-        <w:rPr>
-          <w:rFonts w:cs="Times New Roman"/>
-          <w:color w:val="000000" w:themeColor="text1"/>
-          <w:szCs w:val="24"/>
-          <w:lang w:val="en-GB"/>
-        </w:rPr>
-        <w:t>void</w:t>
-      </w:r>
-      <w:proofErr w:type="gramEnd"/>
-      <w:r>
-        <w:rPr>
-          <w:rFonts w:cs="Times New Roman"/>
-          <w:color w:val="000000" w:themeColor="text1"/>
-          <w:szCs w:val="24"/>
-          <w:lang w:val="en-GB"/>
-        </w:rPr>
-        <w:t xml:space="preserve"> </w:t>
-      </w:r>
-      <w:proofErr w:type="spellStart"/>
-      <w:r>
-        <w:rPr>
-          <w:rFonts w:cs="Times New Roman"/>
-          <w:color w:val="000000" w:themeColor="text1"/>
-          <w:szCs w:val="24"/>
-          <w:lang w:val="en-GB"/>
-        </w:rPr>
-        <w:t>displayVoteResults</w:t>
-      </w:r>
-      <w:proofErr w:type="spellEnd"/>
-      <w:r>
-        <w:rPr>
-          <w:rFonts w:cs="Times New Roman"/>
-          <w:color w:val="000000" w:themeColor="text1"/>
-          <w:szCs w:val="24"/>
-          <w:lang w:val="en-GB"/>
-        </w:rPr>
-        <w:t>() {</w:t>
-      </w:r>
-    </w:p>
-    <w:p>
-      <w:pPr>
-        <w:jc w:val="left"/>
-        <w:rPr>
-          <w:rFonts w:cs="Times New Roman"/>
-          <w:color w:val="000000" w:themeColor="text1"/>
-          <w:szCs w:val="24"/>
-          <w:lang w:val="en-GB"/>
-        </w:rPr>
-      </w:pPr>
-      <w:r>
-        <w:rPr>
-          <w:rFonts w:cs="Times New Roman"/>
-          <w:color w:val="000000" w:themeColor="text1"/>
-          <w:szCs w:val="24"/>
-          <w:lang w:val="en-GB"/>
-        </w:rPr>
-        <w:t xml:space="preserve">    // Open Vote Count File</w:t>
-      </w:r>
-    </w:p>
-    <w:p>
-      <w:pPr>
-        <w:jc w:val="left"/>
-        <w:rPr>
-          <w:rFonts w:cs="Times New Roman"/>
-          <w:color w:val="000000" w:themeColor="text1"/>
-          <w:szCs w:val="24"/>
-          <w:lang w:val="en-GB"/>
-        </w:rPr>
-      </w:pPr>
-      <w:r>
-        <w:rPr>
-          <w:rFonts w:cs="Times New Roman"/>
-          <w:color w:val="000000" w:themeColor="text1"/>
-          <w:szCs w:val="24"/>
-          <w:lang w:val="en-GB"/>
-        </w:rPr>
-        <w:t xml:space="preserve">    // Count votes for each candidate</w:t>
-      </w:r>
-    </w:p>
-    <w:p>
-      <w:pPr>
-        <w:jc w:val="left"/>
-        <w:rPr>
-          <w:rFonts w:cs="Times New Roman"/>
-          <w:color w:val="000000" w:themeColor="text1"/>
-          <w:szCs w:val="24"/>
-          <w:lang w:val="en-GB"/>
-        </w:rPr>
-      </w:pPr>
-      <w:r>
-        <w:rPr>
-          <w:rFonts w:cs="Times New Roman"/>
-          <w:color w:val="000000" w:themeColor="text1"/>
-          <w:szCs w:val="24"/>
-          <w:lang w:val="en-GB"/>
-        </w:rPr>
-        <w:t xml:space="preserve">    // Display total votes for each candidate</w:t>
-      </w:r>
-    </w:p>
-    <w:p>
-      <w:pPr>
-        <w:jc w:val="left"/>
-        <w:rPr>
-          <w:rFonts w:cs="Times New Roman"/>
-          <w:color w:val="000000" w:themeColor="text1"/>
-          <w:szCs w:val="24"/>
-          <w:lang w:val="en-GB"/>
-        </w:rPr>
-      </w:pPr>
-      <w:r>
-        <w:rPr>
-          <w:rFonts w:cs="Times New Roman"/>
-          <w:color w:val="000000" w:themeColor="text1"/>
-          <w:szCs w:val="24"/>
-          <w:lang w:val="en-GB"/>
-        </w:rPr>
-        <w:t xml:space="preserve">    // Close Vote Count File</w:t>
-      </w:r>
-    </w:p>
-    <w:p>
-      <w:pPr>
-        <w:jc w:val="left"/>
-        <w:rPr>
-          <w:rFonts w:cs="Times New Roman"/>
-          <w:color w:val="000000" w:themeColor="text1"/>
-          <w:szCs w:val="24"/>
-          <w:lang w:val="en-GB"/>
-        </w:rPr>
-      </w:pPr>
-      <w:r>
-        <w:rPr>
-          <w:rFonts w:cs="Times New Roman"/>
-          <w:color w:val="000000" w:themeColor="text1"/>
-          <w:szCs w:val="24"/>
-          <w:lang w:val="en-GB"/>
-        </w:rPr>
-        <w:t>}</w:t>
+        <w:drawing>
+          <wp:inline distT="0" distB="0" distL="0" distR="0">
+            <wp:extent cx="6189345" cy="8009890"/>
+            <wp:effectExtent l="0" t="0" r="1905" b="0"/>
+            <wp:docPr id="27" name="Picture 27"/>
+            <wp:cNvGraphicFramePr>
+              <a:graphicFrameLocks xmlns:a="http://schemas.openxmlformats.org/drawingml/2006/main" noChangeAspect="1"/>
+            </wp:cNvGraphicFramePr>
+            <a:graphic xmlns:a="http://schemas.openxmlformats.org/drawingml/2006/main">
+              <a:graphicData uri="http://schemas.openxmlformats.org/drawingml/2006/picture">
+                <pic:pic xmlns:pic="http://schemas.openxmlformats.org/drawingml/2006/picture">
+                  <pic:nvPicPr>
+                    <pic:cNvPr id="27" name="page0003.jpg"/>
+                    <pic:cNvPicPr/>
+                  </pic:nvPicPr>
+                  <pic:blipFill>
+                    <a:blip r:embed="rId28">
+                      <a:extLst>
+                        <a:ext uri="{28A0092B-C50C-407E-A947-70E740481C1C}">
+                          <a14:useLocalDpi xmlns:a14="http://schemas.microsoft.com/office/drawing/2010/main" val="0"/>
+                        </a:ext>
+                      </a:extLst>
+                    </a:blip>
+                    <a:stretch>
+                      <a:fillRect/>
+                    </a:stretch>
+                  </pic:blipFill>
+                  <pic:spPr>
+                    <a:xfrm>
+                      <a:off x="0" y="0"/>
+                      <a:ext cx="6189345" cy="8009890"/>
+                    </a:xfrm>
+                    <a:prstGeom prst="rect">
+                      <a:avLst/>
+                    </a:prstGeom>
+                  </pic:spPr>
+                </pic:pic>
+              </a:graphicData>
+            </a:graphic>
+          </wp:inline>
+        </w:drawing>
       </w:r>
     </w:p>
     <w:p>
@@ -8719,6 +4809,7 @@
           <w:szCs w:val="24"/>
           <w:lang w:val="en-GB"/>
         </w:rPr>
+        <w:lastRenderedPageBreak/>
         <w:t>Flowcharts:</w:t>
       </w:r>
       <w:bookmarkEnd w:id="24"/>
@@ -8741,7 +4832,7 @@
           <w:szCs w:val="24"/>
           <w:lang w:val="en-GB"/>
         </w:rPr>
-        <w:t>Flowcharts are important visual tools that help programmers express algorithms or applications. Flowcharts, which depict the processes, information flow, and relationships that occur within an algorithm or program, allow programmers to better understand and evaluate complex code structures. They are especially useful when programmers need to see a program's logic and decision-making processes during the planning and debugging phases</w:t>
+        <w:t>Flowcharts are useful visual tools that assist programmers express algorithms or applications. Flowcharts, which show the processes, information flow, and interactions that occur within an algorithm or program, help programmers comprehend and assess complicated code structures. They are particularly useful when programmers need to view a program's logic and decision-making processes during the planning and debugging stages</w:t>
       </w:r>
       <w:sdt>
         <w:sdtPr>
@@ -8821,17 +4912,15 @@
           <w:lang w:val="en-GB"/>
         </w:rPr>
       </w:pPr>
-    </w:p>
-    <w:p>
-      <w:pPr>
-        <w:jc w:val="left"/>
+      <w:r>
         <w:rPr>
           <w:rFonts w:cs="Times New Roman"/>
           <w:color w:val="000000" w:themeColor="text1"/>
           <w:szCs w:val="24"/>
           <w:lang w:val="en-GB"/>
         </w:rPr>
-      </w:pPr>
+        <w:t>Aside from technical applications, flowcharts may help non-technical persons understand how a software works. Flowcharts, which use symbols and conventional language, let non-programmers comprehend how software works. A basic flowchart may include a number of symbols, such as start and end points, decision points, process stages, and links. Combining these symbols allows for the modelling of complicated decision trees, loop</w:t>
+      </w:r>
       <w:r>
         <w:rPr>
           <w:rFonts w:cs="Times New Roman"/>
@@ -8839,25 +4928,7 @@
           <w:szCs w:val="24"/>
           <w:lang w:val="en-GB"/>
         </w:rPr>
-        <w:t xml:space="preserve">Aside from technical uses, flowcharts may assist non-technical individuals comprehend how a software operates. Using symbols and normal language, flowcharts let non-programmers understand the inner workings of a software. A simple flowchart can contain a variety of symbols, including start and end points, decision points, process phases, and connections. Combining these symbols enables the </w:t>
-      </w:r>
-      <w:r>
-        <w:rPr>
-          <w:rFonts w:cs="Times New Roman"/>
-          <w:color w:val="000000" w:themeColor="text1"/>
-          <w:szCs w:val="24"/>
-          <w:lang w:val="en-GB"/>
-        </w:rPr>
-        <w:t>modelling</w:t>
-      </w:r>
-      <w:r>
-        <w:rPr>
-          <w:rFonts w:cs="Times New Roman"/>
-          <w:color w:val="000000" w:themeColor="text1"/>
-          <w:szCs w:val="24"/>
-          <w:lang w:val="en-GB"/>
-        </w:rPr>
-        <w:t xml:space="preserve"> of complex decision trees, loops, and other program structures</w:t>
+        <w:t>s, and other program structures</w:t>
       </w:r>
       <w:sdt>
         <w:sdtPr>
@@ -8929,17 +5000,15 @@
         </w:rPr>
         <w:t>.</w:t>
       </w:r>
-    </w:p>
-    <w:p>
-      <w:pPr>
-        <w:jc w:val="left"/>
+      <w:r>
         <w:rPr>
           <w:rFonts w:cs="Times New Roman"/>
           <w:color w:val="000000" w:themeColor="text1"/>
           <w:szCs w:val="24"/>
           <w:lang w:val="en-GB"/>
         </w:rPr>
-      </w:pPr>
+        <w:br/>
+      </w:r>
       <w:r>
         <w:rPr>
           <w:rFonts w:cs="Times New Roman"/>
@@ -8947,19 +5016,195 @@
           <w:szCs w:val="24"/>
           <w:lang w:val="en-GB"/>
         </w:rPr>
-        <w:t>Overall, flowcharts help with connecting the technical and non-technical programming components of software development. They give an illustration of the computer program's language and design, which makes it easier to discover and repair problems, as well as communicate the basics of programming to a wider audience.</w:t>
-      </w:r>
-    </w:p>
-    <w:p>
-      <w:pPr>
-        <w:jc w:val="left"/>
+        <w:br/>
+      </w:r>
+      <w:r>
         <w:rPr>
           <w:rFonts w:cs="Times New Roman"/>
           <w:color w:val="000000" w:themeColor="text1"/>
           <w:szCs w:val="24"/>
           <w:lang w:val="en-GB"/>
         </w:rPr>
-      </w:pPr>
+        <w:t>Flowcharts serve to connect the technical and non-technical programming components of software development. They provide an example of the computer program's language and design, making it simpler to identify and fix issues, as well as communicating the fundamentals of programming to a larger audience.</w:t>
+      </w:r>
+      <w:r>
+        <w:rPr>
+          <w:rFonts w:cs="Times New Roman"/>
+          <w:color w:val="000000" w:themeColor="text1"/>
+          <w:szCs w:val="24"/>
+          <w:lang w:val="en-GB"/>
+        </w:rPr>
+        <w:br/>
+      </w:r>
+      <w:r>
+        <w:rPr>
+          <w:rFonts w:cs="Times New Roman"/>
+          <w:color w:val="000000" w:themeColor="text1"/>
+          <w:szCs w:val="24"/>
+          <w:lang w:val="en-GB"/>
+        </w:rPr>
+        <w:br/>
+      </w:r>
+      <w:r>
+        <w:rPr>
+          <w:rFonts w:cs="Times New Roman"/>
+          <w:color w:val="000000" w:themeColor="text1"/>
+          <w:szCs w:val="24"/>
+          <w:lang w:val="en-GB"/>
+        </w:rPr>
+        <w:br/>
+      </w:r>
+      <w:r>
+        <w:rPr>
+          <w:rFonts w:cs="Times New Roman"/>
+          <w:color w:val="000000" w:themeColor="text1"/>
+          <w:szCs w:val="24"/>
+          <w:lang w:val="en-GB"/>
+        </w:rPr>
+        <w:br/>
+      </w:r>
+      <w:r>
+        <w:rPr>
+          <w:rFonts w:cs="Times New Roman"/>
+          <w:color w:val="000000" w:themeColor="text1"/>
+          <w:szCs w:val="24"/>
+          <w:lang w:val="en-GB"/>
+        </w:rPr>
+        <w:lastRenderedPageBreak/>
+        <w:br/>
+      </w:r>
+      <w:r>
+        <w:rPr>
+          <w:rFonts w:cs="Times New Roman"/>
+          <w:noProof/>
+          <w:color w:val="000000" w:themeColor="text1"/>
+          <w:szCs w:val="24"/>
+          <w:lang w:bidi="ne-NP"/>
+        </w:rPr>
+        <w:drawing>
+          <wp:inline distT="0" distB="0" distL="0" distR="0">
+            <wp:extent cx="6531429" cy="8049895"/>
+            <wp:effectExtent l="0" t="0" r="3175" b="8255"/>
+            <wp:docPr id="31" name="Picture 31"/>
+            <wp:cNvGraphicFramePr>
+              <a:graphicFrameLocks xmlns:a="http://schemas.openxmlformats.org/drawingml/2006/main" noChangeAspect="1"/>
+            </wp:cNvGraphicFramePr>
+            <a:graphic xmlns:a="http://schemas.openxmlformats.org/drawingml/2006/main">
+              <a:graphicData uri="http://schemas.openxmlformats.org/drawingml/2006/picture">
+                <pic:pic xmlns:pic="http://schemas.openxmlformats.org/drawingml/2006/picture">
+                  <pic:nvPicPr>
+                    <pic:cNvPr id="31" name="flow chartmain.png"/>
+                    <pic:cNvPicPr/>
+                  </pic:nvPicPr>
+                  <pic:blipFill>
+                    <a:blip r:embed="rId29" cstate="print">
+                      <a:extLst>
+                        <a:ext uri="{28A0092B-C50C-407E-A947-70E740481C1C}">
+                          <a14:useLocalDpi xmlns:a14="http://schemas.microsoft.com/office/drawing/2010/main" val="0"/>
+                        </a:ext>
+                      </a:extLst>
+                    </a:blip>
+                    <a:stretch>
+                      <a:fillRect/>
+                    </a:stretch>
+                  </pic:blipFill>
+                  <pic:spPr>
+                    <a:xfrm>
+                      <a:off x="0" y="0"/>
+                      <a:ext cx="6531429" cy="8049895"/>
+                    </a:xfrm>
+                    <a:prstGeom prst="rect">
+                      <a:avLst/>
+                    </a:prstGeom>
+                  </pic:spPr>
+                </pic:pic>
+              </a:graphicData>
+            </a:graphic>
+          </wp:inline>
+        </w:drawing>
+      </w:r>
+    </w:p>
+    <w:p>
+      <w:pPr>
+        <w:jc w:val="left"/>
+        <w:rPr>
+          <w:rFonts w:cs="Times New Roman"/>
+          <w:color w:val="000000" w:themeColor="text1"/>
+          <w:szCs w:val="24"/>
+          <w:lang w:val="en-GB"/>
+        </w:rPr>
+      </w:pPr>
+      <w:r>
+        <w:rPr>
+          <w:rFonts w:cs="Times New Roman"/>
+          <w:noProof/>
+          <w:color w:val="000000" w:themeColor="text1"/>
+          <w:szCs w:val="24"/>
+          <w:lang w:bidi="ne-NP"/>
+        </w:rPr>
+        <w:lastRenderedPageBreak/>
+        <w:drawing>
+          <wp:anchor distT="0" distB="0" distL="114300" distR="114300" simplePos="0" relativeHeight="251659264" behindDoc="0" locked="0" layoutInCell="1" allowOverlap="1" wp14:anchorId="2DF924F7" wp14:editId="4A0BDCE4">
+            <wp:simplePos x="0" y="0"/>
+            <wp:positionH relativeFrom="column">
+              <wp:posOffset>-19685</wp:posOffset>
+            </wp:positionH>
+            <wp:positionV relativeFrom="paragraph">
+              <wp:posOffset>0</wp:posOffset>
+            </wp:positionV>
+            <wp:extent cx="1673225" cy="8844280"/>
+            <wp:effectExtent l="0" t="0" r="3175" b="0"/>
+            <wp:wrapSquare wrapText="bothSides"/>
+            <wp:docPr id="28" name="Picture 28"/>
+            <wp:cNvGraphicFramePr>
+              <a:graphicFrameLocks xmlns:a="http://schemas.openxmlformats.org/drawingml/2006/main" noChangeAspect="1"/>
+            </wp:cNvGraphicFramePr>
+            <a:graphic xmlns:a="http://schemas.openxmlformats.org/drawingml/2006/main">
+              <a:graphicData uri="http://schemas.openxmlformats.org/drawingml/2006/picture">
+                <pic:pic xmlns:pic="http://schemas.openxmlformats.org/drawingml/2006/picture">
+                  <pic:nvPicPr>
+                    <pic:cNvPr id="28" name="flowchart.png"/>
+                    <pic:cNvPicPr/>
+                  </pic:nvPicPr>
+                  <pic:blipFill>
+                    <a:blip r:embed="rId30">
+                      <a:extLst>
+                        <a:ext uri="{28A0092B-C50C-407E-A947-70E740481C1C}">
+                          <a14:useLocalDpi xmlns:a14="http://schemas.microsoft.com/office/drawing/2010/main" val="0"/>
+                        </a:ext>
+                      </a:extLst>
+                    </a:blip>
+                    <a:stretch>
+                      <a:fillRect/>
+                    </a:stretch>
+                  </pic:blipFill>
+                  <pic:spPr>
+                    <a:xfrm>
+                      <a:off x="0" y="0"/>
+                      <a:ext cx="1673225" cy="8844280"/>
+                    </a:xfrm>
+                    <a:prstGeom prst="rect">
+                      <a:avLst/>
+                    </a:prstGeom>
+                  </pic:spPr>
+                </pic:pic>
+              </a:graphicData>
+            </a:graphic>
+            <wp14:sizeRelV relativeFrom="margin">
+              <wp14:pctHeight>0</wp14:pctHeight>
+            </wp14:sizeRelV>
+          </wp:anchor>
+        </w:drawing>
+      </w:r>
+      <w:r>
+        <w:rPr>
+          <w:rFonts w:cs="Times New Roman"/>
+          <w:color w:val="000000" w:themeColor="text1"/>
+          <w:szCs w:val="24"/>
+          <w:lang w:val="en-GB"/>
+        </w:rPr>
+        <w:br/>
+      </w:r>
     </w:p>
     <w:p>
       <w:pPr>
@@ -9047,7 +5292,7 @@
                     <pic:cNvPicPr/>
                   </pic:nvPicPr>
                   <pic:blipFill>
-                    <a:blip r:embed="rId26" cstate="print"/>
+                    <a:blip r:embed="rId31" cstate="print"/>
                     <a:stretch>
                       <a:fillRect/>
                     </a:stretch>
@@ -9188,7 +5433,6 @@
           <w:szCs w:val="24"/>
           <w:lang w:val="en-GB"/>
         </w:rPr>
-        <w:lastRenderedPageBreak/>
         <w:t>Voter register:</w:t>
       </w:r>
       <w:bookmarkEnd w:id="28"/>
@@ -9228,7 +5472,7 @@
                     <pic:cNvPicPr/>
                   </pic:nvPicPr>
                   <pic:blipFill>
-                    <a:blip r:embed="rId27" cstate="print"/>
+                    <a:blip r:embed="rId32" cstate="print"/>
                     <a:stretch>
                       <a:fillRect/>
                     </a:stretch>
@@ -9376,7 +5620,7 @@
                     <pic:cNvPicPr/>
                   </pic:nvPicPr>
                   <pic:blipFill>
-                    <a:blip r:embed="rId28" cstate="print"/>
+                    <a:blip r:embed="rId33" cstate="print"/>
                     <a:stretch>
                       <a:fillRect/>
                     </a:stretch>
@@ -9469,7 +5713,7 @@
                     <pic:cNvPicPr/>
                   </pic:nvPicPr>
                   <pic:blipFill>
-                    <a:blip r:embed="rId29" cstate="print"/>
+                    <a:blip r:embed="rId34" cstate="print"/>
                     <a:stretch>
                       <a:fillRect/>
                     </a:stretch>
@@ -9588,7 +5832,7 @@
                     <pic:cNvPicPr/>
                   </pic:nvPicPr>
                   <pic:blipFill>
-                    <a:blip r:embed="rId30"/>
+                    <a:blip r:embed="rId35"/>
                     <a:stretch>
                       <a:fillRect/>
                     </a:stretch>
@@ -9662,7 +5906,7 @@
                     <pic:cNvPicPr/>
                   </pic:nvPicPr>
                   <pic:blipFill>
-                    <a:blip r:embed="rId31"/>
+                    <a:blip r:embed="rId36"/>
                     <a:stretch>
                       <a:fillRect/>
                     </a:stretch>
@@ -9724,7 +5968,7 @@
                     <pic:cNvPicPr/>
                   </pic:nvPicPr>
                   <pic:blipFill>
-                    <a:blip r:embed="rId32"/>
+                    <a:blip r:embed="rId37"/>
                     <a:stretch>
                       <a:fillRect/>
                     </a:stretch>
@@ -9814,6 +6058,27 @@
           <w:szCs w:val="24"/>
         </w:rPr>
       </w:pPr>
+    </w:p>
+    <w:p>
+      <w:pPr>
+        <w:spacing w:line="276" w:lineRule="auto"/>
+        <w:jc w:val="left"/>
+        <w:rPr>
+          <w:rFonts w:cs="Times New Roman"/>
+          <w:color w:val="000000" w:themeColor="text1"/>
+          <w:szCs w:val="24"/>
+          <w:lang w:val="en-GB"/>
+        </w:rPr>
+      </w:pPr>
+      <w:r>
+        <w:rPr>
+          <w:rFonts w:cs="Times New Roman"/>
+          <w:color w:val="000000" w:themeColor="text1"/>
+          <w:szCs w:val="24"/>
+          <w:lang w:val="en-GB"/>
+        </w:rPr>
+        <w:br w:type="page"/>
+      </w:r>
     </w:p>
     <w:p>
       <w:pPr>
@@ -10142,7 +6407,6 @@
         </w:rPr>
       </w:pPr>
     </w:p>
-    <w:bookmarkEnd w:id="0"/>
     <w:p>
       <w:pPr>
         <w:jc w:val="left"/>
@@ -10152,8 +6416,8 @@
       </w:pPr>
     </w:p>
     <w:sectPr>
-      <w:headerReference w:type="default" r:id="rId33"/>
-      <w:footerReference w:type="default" r:id="rId34"/>
+      <w:headerReference w:type="default" r:id="rId38"/>
+      <w:footerReference w:type="default" r:id="rId39"/>
       <w:pgSz w:w="11907" w:h="16839" w:code="9"/>
       <w:pgMar w:top="1440" w:right="1080" w:bottom="1440" w:left="1080" w:header="720" w:footer="720" w:gutter="0"/>
       <w:pgBorders w:offsetFrom="page">
@@ -17059,7 +13323,7 @@
 </file>
 
 <file path=customXml/itemProps2.xml><?xml version="1.0" encoding="utf-8"?>
-<ds:datastoreItem xmlns:ds="http://schemas.openxmlformats.org/officeDocument/2006/customXml" ds:itemID="{5CED9882-7EBA-4663-BBFC-525D597C445C}">
+<ds:datastoreItem xmlns:ds="http://schemas.openxmlformats.org/officeDocument/2006/customXml" ds:itemID="{BE8747E6-1BBC-488B-BB28-73804B575573}">
   <ds:schemaRefs>
     <ds:schemaRef ds:uri="http://schemas.openxmlformats.org/officeDocument/2006/bibliography"/>
   </ds:schemaRefs>
